--- a/bkaradenes/PWHL_Module/Module/PWHL_WS.docx
+++ b/bkaradenes/PWHL_Module/Module/PWHL_WS.docx
@@ -63,7 +63,7 @@
     </w:p>
     <w:p>
       <w:pPr>
-        <w:spacing w:line="480" w:lineRule="auto"/>
+        <w:spacing w:line="240" w:lineRule="auto"/>
         <w:rPr>
           <w:rFonts w:ascii="Times New Roman" w:hAnsi="Times New Roman" w:cs="Times New Roman"/>
           <w:b/>
@@ -85,13 +85,14 @@
     </w:p>
     <w:p>
       <w:pPr>
-        <w:spacing w:line="480" w:lineRule="auto"/>
-        <w:rPr>
-          <w:rFonts w:ascii="Times New Roman" w:hAnsi="Times New Roman" w:cs="Times New Roman"/>
-          <w:sz w:val="24"/>
-          <w:szCs w:val="24"/>
-        </w:rPr>
-      </w:pPr>
+        <w:spacing w:line="240" w:lineRule="auto"/>
+        <w:rPr>
+          <w:rFonts w:ascii="Times New Roman" w:hAnsi="Times New Roman" w:cs="Times New Roman"/>
+          <w:sz w:val="24"/>
+          <w:szCs w:val="24"/>
+        </w:rPr>
+      </w:pPr>
+      <w:proofErr w:type="spellStart"/>
       <w:r>
         <w:rPr>
           <w:rFonts w:ascii="Times New Roman" w:hAnsi="Times New Roman" w:cs="Times New Roman"/>
@@ -100,26 +101,9 @@
           <w:sz w:val="24"/>
           <w:szCs w:val="24"/>
         </w:rPr>
-        <w:t xml:space="preserve">PWHL_Final </w:t>
-      </w:r>
-      <w:r>
-        <w:rPr>
-          <w:rFonts w:ascii="Times New Roman" w:hAnsi="Times New Roman" w:cs="Times New Roman"/>
-          <w:sz w:val="24"/>
-          <w:szCs w:val="24"/>
-        </w:rPr>
-        <w:t>- Name of the data set</w:t>
-      </w:r>
-    </w:p>
-    <w:p>
-      <w:pPr>
-        <w:spacing w:line="480" w:lineRule="auto"/>
-        <w:rPr>
-          <w:rFonts w:ascii="Times New Roman" w:hAnsi="Times New Roman" w:cs="Times New Roman"/>
-          <w:sz w:val="24"/>
-          <w:szCs w:val="24"/>
-        </w:rPr>
-      </w:pPr>
+        <w:t>PWHL_Final</w:t>
+      </w:r>
+      <w:proofErr w:type="spellEnd"/>
       <w:r>
         <w:rPr>
           <w:rFonts w:ascii="Times New Roman" w:hAnsi="Times New Roman" w:cs="Times New Roman"/>
@@ -128,16 +112,27 @@
           <w:sz w:val="24"/>
           <w:szCs w:val="24"/>
         </w:rPr>
-        <w:t xml:space="preserve">G_Per_GP </w:t>
-      </w:r>
-      <w:r>
-        <w:rPr>
-          <w:rFonts w:ascii="Times New Roman" w:hAnsi="Times New Roman" w:cs="Times New Roman"/>
-          <w:sz w:val="24"/>
-          <w:szCs w:val="24"/>
-        </w:rPr>
-        <w:t>-</w:t>
-      </w:r>
+        <w:t xml:space="preserve"> </w:t>
+      </w:r>
+      <w:r>
+        <w:rPr>
+          <w:rFonts w:ascii="Times New Roman" w:hAnsi="Times New Roman" w:cs="Times New Roman"/>
+          <w:sz w:val="24"/>
+          <w:szCs w:val="24"/>
+        </w:rPr>
+        <w:t>- Name of the data set</w:t>
+      </w:r>
+    </w:p>
+    <w:p>
+      <w:pPr>
+        <w:spacing w:line="240" w:lineRule="auto"/>
+        <w:rPr>
+          <w:rFonts w:ascii="Times New Roman" w:hAnsi="Times New Roman" w:cs="Times New Roman"/>
+          <w:sz w:val="24"/>
+          <w:szCs w:val="24"/>
+        </w:rPr>
+      </w:pPr>
+      <w:proofErr w:type="spellStart"/>
       <w:r>
         <w:rPr>
           <w:rFonts w:ascii="Times New Roman" w:hAnsi="Times New Roman" w:cs="Times New Roman"/>
@@ -146,26 +141,9 @@
           <w:sz w:val="24"/>
           <w:szCs w:val="24"/>
         </w:rPr>
-        <w:t xml:space="preserve"> </w:t>
-      </w:r>
-      <w:r>
-        <w:rPr>
-          <w:rFonts w:ascii="Times New Roman" w:hAnsi="Times New Roman" w:cs="Times New Roman"/>
-          <w:sz w:val="24"/>
-          <w:szCs w:val="24"/>
-        </w:rPr>
-        <w:t>Number of goals per game played</w:t>
-      </w:r>
-    </w:p>
-    <w:p>
-      <w:pPr>
-        <w:spacing w:line="480" w:lineRule="auto"/>
-        <w:rPr>
-          <w:rFonts w:ascii="Times New Roman" w:hAnsi="Times New Roman" w:cs="Times New Roman"/>
-          <w:sz w:val="24"/>
-          <w:szCs w:val="24"/>
-        </w:rPr>
-      </w:pPr>
+        <w:t>G_Per_GP</w:t>
+      </w:r>
+      <w:proofErr w:type="spellEnd"/>
       <w:r>
         <w:rPr>
           <w:rFonts w:ascii="Times New Roman" w:hAnsi="Times New Roman" w:cs="Times New Roman"/>
@@ -174,26 +152,16 @@
           <w:sz w:val="24"/>
           <w:szCs w:val="24"/>
         </w:rPr>
-        <w:t xml:space="preserve">P </w:t>
-      </w:r>
-      <w:r>
-        <w:rPr>
-          <w:rFonts w:ascii="Times New Roman" w:hAnsi="Times New Roman" w:cs="Times New Roman"/>
-          <w:sz w:val="24"/>
-          <w:szCs w:val="24"/>
-        </w:rPr>
-        <w:t xml:space="preserve">- Number of points scored </w:t>
-      </w:r>
-    </w:p>
-    <w:p>
-      <w:pPr>
-        <w:spacing w:line="480" w:lineRule="auto"/>
-        <w:rPr>
-          <w:rFonts w:ascii="Times New Roman" w:hAnsi="Times New Roman" w:cs="Times New Roman"/>
-          <w:sz w:val="24"/>
-          <w:szCs w:val="24"/>
-        </w:rPr>
-      </w:pPr>
+        <w:t xml:space="preserve"> </w:t>
+      </w:r>
+      <w:r>
+        <w:rPr>
+          <w:rFonts w:ascii="Times New Roman" w:hAnsi="Times New Roman" w:cs="Times New Roman"/>
+          <w:sz w:val="24"/>
+          <w:szCs w:val="24"/>
+        </w:rPr>
+        <w:t>-</w:t>
+      </w:r>
       <w:r>
         <w:rPr>
           <w:rFonts w:ascii="Times New Roman" w:hAnsi="Times New Roman" w:cs="Times New Roman"/>
@@ -202,20 +170,36 @@
           <w:sz w:val="24"/>
           <w:szCs w:val="24"/>
         </w:rPr>
-        <w:t xml:space="preserve">Pos </w:t>
-      </w:r>
-      <w:r>
-        <w:rPr>
-          <w:rFonts w:ascii="Times New Roman" w:hAnsi="Times New Roman" w:cs="Times New Roman"/>
-          <w:sz w:val="24"/>
-          <w:szCs w:val="24"/>
-        </w:rPr>
-        <w:t>– Position of the player (either Defense (D), Forward (F), or Goalie (G))</w:t>
-      </w:r>
-    </w:p>
-    <w:p>
-      <w:pPr>
-        <w:spacing w:line="480" w:lineRule="auto"/>
+        <w:t xml:space="preserve"> </w:t>
+      </w:r>
+      <w:r>
+        <w:rPr>
+          <w:rFonts w:ascii="Times New Roman" w:hAnsi="Times New Roman" w:cs="Times New Roman"/>
+          <w:sz w:val="24"/>
+          <w:szCs w:val="24"/>
+        </w:rPr>
+        <w:t>Number of goals</w:t>
+      </w:r>
+      <w:r>
+        <w:rPr>
+          <w:rFonts w:ascii="Times New Roman" w:hAnsi="Times New Roman" w:cs="Times New Roman"/>
+          <w:sz w:val="24"/>
+          <w:szCs w:val="24"/>
+        </w:rPr>
+        <w:t xml:space="preserve"> scored by the player</w:t>
+      </w:r>
+      <w:r>
+        <w:rPr>
+          <w:rFonts w:ascii="Times New Roman" w:hAnsi="Times New Roman" w:cs="Times New Roman"/>
+          <w:sz w:val="24"/>
+          <w:szCs w:val="24"/>
+        </w:rPr>
+        <w:t xml:space="preserve"> per game played</w:t>
+      </w:r>
+    </w:p>
+    <w:p>
+      <w:pPr>
+        <w:spacing w:line="240" w:lineRule="auto"/>
         <w:rPr>
           <w:rFonts w:ascii="Times New Roman" w:hAnsi="Times New Roman" w:cs="Times New Roman"/>
           <w:sz w:val="24"/>
@@ -230,6 +214,62 @@
           <w:sz w:val="24"/>
           <w:szCs w:val="24"/>
         </w:rPr>
+        <w:t xml:space="preserve">P </w:t>
+      </w:r>
+      <w:r>
+        <w:rPr>
+          <w:rFonts w:ascii="Times New Roman" w:hAnsi="Times New Roman" w:cs="Times New Roman"/>
+          <w:sz w:val="24"/>
+          <w:szCs w:val="24"/>
+        </w:rPr>
+        <w:t xml:space="preserve">- Number of points scored </w:t>
+      </w:r>
+    </w:p>
+    <w:p>
+      <w:pPr>
+        <w:spacing w:line="240" w:lineRule="auto"/>
+        <w:rPr>
+          <w:rFonts w:ascii="Times New Roman" w:hAnsi="Times New Roman" w:cs="Times New Roman"/>
+          <w:sz w:val="24"/>
+          <w:szCs w:val="24"/>
+        </w:rPr>
+      </w:pPr>
+      <w:r>
+        <w:rPr>
+          <w:rFonts w:ascii="Times New Roman" w:hAnsi="Times New Roman" w:cs="Times New Roman"/>
+          <w:b/>
+          <w:bCs/>
+          <w:sz w:val="24"/>
+          <w:szCs w:val="24"/>
+        </w:rPr>
+        <w:t xml:space="preserve">Pos </w:t>
+      </w:r>
+      <w:r>
+        <w:rPr>
+          <w:rFonts w:ascii="Times New Roman" w:hAnsi="Times New Roman" w:cs="Times New Roman"/>
+          <w:sz w:val="24"/>
+          <w:szCs w:val="24"/>
+        </w:rPr>
+        <w:t>– Position of the player (either Defense (D), Forward (F), or Goalie (G))</w:t>
+      </w:r>
+    </w:p>
+    <w:p>
+      <w:pPr>
+        <w:spacing w:line="240" w:lineRule="auto"/>
+        <w:rPr>
+          <w:rFonts w:ascii="Times New Roman" w:hAnsi="Times New Roman" w:cs="Times New Roman"/>
+          <w:sz w:val="24"/>
+          <w:szCs w:val="24"/>
+        </w:rPr>
+      </w:pPr>
+      <w:r>
+        <w:rPr>
+          <w:rFonts w:ascii="Times New Roman" w:hAnsi="Times New Roman" w:cs="Times New Roman"/>
+          <w:b/>
+          <w:bCs/>
+          <w:sz w:val="24"/>
+          <w:szCs w:val="24"/>
+        </w:rPr>
         <w:t xml:space="preserve">Age </w:t>
       </w:r>
       <w:r>
@@ -293,7 +333,6 @@
           <w:sz w:val="24"/>
           <w:szCs w:val="24"/>
         </w:rPr>
-        <w:lastRenderedPageBreak/>
         <w:drawing>
           <wp:inline distT="0" distB="0" distL="0" distR="0" wp14:anchorId="48B093D1" wp14:editId="39238A13">
             <wp:extent cx="4879975" cy="2860210"/>
@@ -351,6 +390,7 @@
           <w:sz w:val="24"/>
           <w:szCs w:val="24"/>
         </w:rPr>
+        <w:lastRenderedPageBreak/>
         <w:t>What would you need to add to the R code below to add a title and change the x-axis label to "Goals Per Game Played"</w:t>
       </w:r>
       <w:r>
@@ -391,13 +431,51 @@
           <w:szCs w:val="24"/>
         </w:rPr>
       </w:pPr>
-      <w:r>
-        <w:rPr>
-          <w:rFonts w:ascii="Times New Roman" w:hAnsi="Times New Roman" w:cs="Times New Roman"/>
-          <w:sz w:val="24"/>
-          <w:szCs w:val="24"/>
-        </w:rPr>
-        <w:t xml:space="preserve">ggplot(data = PWHL_Final) + </w:t>
+      <w:proofErr w:type="spellStart"/>
+      <w:proofErr w:type="gramStart"/>
+      <w:r>
+        <w:rPr>
+          <w:rFonts w:ascii="Times New Roman" w:hAnsi="Times New Roman" w:cs="Times New Roman"/>
+          <w:sz w:val="24"/>
+          <w:szCs w:val="24"/>
+        </w:rPr>
+        <w:t>ggplot</w:t>
+      </w:r>
+      <w:proofErr w:type="spellEnd"/>
+      <w:r>
+        <w:rPr>
+          <w:rFonts w:ascii="Times New Roman" w:hAnsi="Times New Roman" w:cs="Times New Roman"/>
+          <w:sz w:val="24"/>
+          <w:szCs w:val="24"/>
+        </w:rPr>
+        <w:t>(</w:t>
+      </w:r>
+      <w:proofErr w:type="gramEnd"/>
+      <w:r>
+        <w:rPr>
+          <w:rFonts w:ascii="Times New Roman" w:hAnsi="Times New Roman" w:cs="Times New Roman"/>
+          <w:sz w:val="24"/>
+          <w:szCs w:val="24"/>
+        </w:rPr>
+        <w:t xml:space="preserve">data = </w:t>
+      </w:r>
+      <w:proofErr w:type="spellStart"/>
+      <w:r>
+        <w:rPr>
+          <w:rFonts w:ascii="Times New Roman" w:hAnsi="Times New Roman" w:cs="Times New Roman"/>
+          <w:sz w:val="24"/>
+          <w:szCs w:val="24"/>
+        </w:rPr>
+        <w:t>PWHL_Final</w:t>
+      </w:r>
+      <w:proofErr w:type="spellEnd"/>
+      <w:r>
+        <w:rPr>
+          <w:rFonts w:ascii="Times New Roman" w:hAnsi="Times New Roman" w:cs="Times New Roman"/>
+          <w:sz w:val="24"/>
+          <w:szCs w:val="24"/>
+        </w:rPr>
+        <w:t xml:space="preserve">) + </w:t>
       </w:r>
     </w:p>
     <w:p>
@@ -416,7 +494,71 @@
           <w:sz w:val="24"/>
           <w:szCs w:val="24"/>
         </w:rPr>
-        <w:t xml:space="preserve">  geom_density(aes(G_Per_GP, color = Pos, fill = Pos), alpha = 0.25) +</w:t>
+        <w:t xml:space="preserve">  </w:t>
+      </w:r>
+      <w:proofErr w:type="spellStart"/>
+      <w:r>
+        <w:rPr>
+          <w:rFonts w:ascii="Times New Roman" w:hAnsi="Times New Roman" w:cs="Times New Roman"/>
+          <w:sz w:val="24"/>
+          <w:szCs w:val="24"/>
+        </w:rPr>
+        <w:t>geom_</w:t>
+      </w:r>
+      <w:proofErr w:type="gramStart"/>
+      <w:r>
+        <w:rPr>
+          <w:rFonts w:ascii="Times New Roman" w:hAnsi="Times New Roman" w:cs="Times New Roman"/>
+          <w:sz w:val="24"/>
+          <w:szCs w:val="24"/>
+        </w:rPr>
+        <w:t>density</w:t>
+      </w:r>
+      <w:proofErr w:type="spellEnd"/>
+      <w:r>
+        <w:rPr>
+          <w:rFonts w:ascii="Times New Roman" w:hAnsi="Times New Roman" w:cs="Times New Roman"/>
+          <w:sz w:val="24"/>
+          <w:szCs w:val="24"/>
+        </w:rPr>
+        <w:t>(</w:t>
+      </w:r>
+      <w:proofErr w:type="spellStart"/>
+      <w:proofErr w:type="gramEnd"/>
+      <w:r>
+        <w:rPr>
+          <w:rFonts w:ascii="Times New Roman" w:hAnsi="Times New Roman" w:cs="Times New Roman"/>
+          <w:sz w:val="24"/>
+          <w:szCs w:val="24"/>
+        </w:rPr>
+        <w:t>aes</w:t>
+      </w:r>
+      <w:proofErr w:type="spellEnd"/>
+      <w:r>
+        <w:rPr>
+          <w:rFonts w:ascii="Times New Roman" w:hAnsi="Times New Roman" w:cs="Times New Roman"/>
+          <w:sz w:val="24"/>
+          <w:szCs w:val="24"/>
+        </w:rPr>
+        <w:t>(</w:t>
+      </w:r>
+      <w:proofErr w:type="spellStart"/>
+      <w:r>
+        <w:rPr>
+          <w:rFonts w:ascii="Times New Roman" w:hAnsi="Times New Roman" w:cs="Times New Roman"/>
+          <w:sz w:val="24"/>
+          <w:szCs w:val="24"/>
+        </w:rPr>
+        <w:t>G_Per_GP</w:t>
+      </w:r>
+      <w:proofErr w:type="spellEnd"/>
+      <w:r>
+        <w:rPr>
+          <w:rFonts w:ascii="Times New Roman" w:hAnsi="Times New Roman" w:cs="Times New Roman"/>
+          <w:sz w:val="24"/>
+          <w:szCs w:val="24"/>
+        </w:rPr>
+        <w:t>, color = Pos, fill = Pos), alpha = 0.25) +</w:t>
       </w:r>
     </w:p>
     <w:p>
@@ -435,7 +577,43 @@
           <w:sz w:val="24"/>
           <w:szCs w:val="24"/>
         </w:rPr>
-        <w:t xml:space="preserve">  theme_minimal()</w:t>
+        <w:t xml:space="preserve">  </w:t>
+      </w:r>
+      <w:proofErr w:type="spellStart"/>
+      <w:r>
+        <w:rPr>
+          <w:rFonts w:ascii="Times New Roman" w:hAnsi="Times New Roman" w:cs="Times New Roman"/>
+          <w:sz w:val="24"/>
+          <w:szCs w:val="24"/>
+        </w:rPr>
+        <w:t>theme_</w:t>
+      </w:r>
+      <w:proofErr w:type="gramStart"/>
+      <w:r>
+        <w:rPr>
+          <w:rFonts w:ascii="Times New Roman" w:hAnsi="Times New Roman" w:cs="Times New Roman"/>
+          <w:sz w:val="24"/>
+          <w:szCs w:val="24"/>
+        </w:rPr>
+        <w:t>minimal</w:t>
+      </w:r>
+      <w:proofErr w:type="spellEnd"/>
+      <w:r>
+        <w:rPr>
+          <w:rFonts w:ascii="Times New Roman" w:hAnsi="Times New Roman" w:cs="Times New Roman"/>
+          <w:sz w:val="24"/>
+          <w:szCs w:val="24"/>
+        </w:rPr>
+        <w:t>(</w:t>
+      </w:r>
+      <w:proofErr w:type="gramEnd"/>
+      <w:r>
+        <w:rPr>
+          <w:rFonts w:ascii="Times New Roman" w:hAnsi="Times New Roman" w:cs="Times New Roman"/>
+          <w:sz w:val="24"/>
+          <w:szCs w:val="24"/>
+        </w:rPr>
+        <w:t>)</w:t>
       </w:r>
     </w:p>
     <w:p>
@@ -611,7 +789,6 @@
           <w:sz w:val="24"/>
           <w:szCs w:val="24"/>
         </w:rPr>
-        <w:lastRenderedPageBreak/>
         <w:t xml:space="preserve">First create three different age groups </w:t>
       </w:r>
       <w:r>
@@ -732,7 +909,23 @@
           <w:sz w:val="24"/>
           <w:szCs w:val="24"/>
         </w:rPr>
-        <w:t xml:space="preserve"> Refer to the data description above. </w:t>
+        <w:t xml:space="preserve"> Refer to the data description </w:t>
+      </w:r>
+      <w:r>
+        <w:rPr>
+          <w:rFonts w:ascii="Times New Roman" w:hAnsi="Times New Roman" w:cs="Times New Roman"/>
+          <w:sz w:val="24"/>
+          <w:szCs w:val="24"/>
+        </w:rPr>
+        <w:t>on the first page</w:t>
+      </w:r>
+      <w:r>
+        <w:rPr>
+          <w:rFonts w:ascii="Times New Roman" w:hAnsi="Times New Roman" w:cs="Times New Roman"/>
+          <w:sz w:val="24"/>
+          <w:szCs w:val="24"/>
+        </w:rPr>
+        <w:t xml:space="preserve">. </w:t>
       </w:r>
     </w:p>
     <w:p>

--- a/bkaradenes/PWHL_Module/Module/PWHL_WS.docx
+++ b/bkaradenes/PWHL_Module/Module/PWHL_WS.docx
@@ -60,6 +60,394 @@
         </w:rPr>
         <w:t xml:space="preserve">We will be investigating the player statistics from the league’s inaugural season. Our focus will be on all players including goalies which includes 147 athletes. </w:t>
       </w:r>
+      <w:r>
+        <w:rPr>
+          <w:rFonts w:ascii="Times New Roman" w:hAnsi="Times New Roman" w:cs="Times New Roman"/>
+          <w:sz w:val="24"/>
+          <w:szCs w:val="24"/>
+        </w:rPr>
+        <w:t>Also, to</w:t>
+      </w:r>
+      <w:r>
+        <w:rPr>
+          <w:rFonts w:ascii="Times New Roman" w:hAnsi="Times New Roman" w:cs="Times New Roman"/>
+          <w:sz w:val="24"/>
+          <w:szCs w:val="24"/>
+        </w:rPr>
+        <w:t xml:space="preserve"> discover which age groups and positions </w:t>
+      </w:r>
+      <w:r>
+        <w:rPr>
+          <w:rFonts w:ascii="Times New Roman" w:hAnsi="Times New Roman" w:cs="Times New Roman"/>
+          <w:sz w:val="24"/>
+          <w:szCs w:val="24"/>
+        </w:rPr>
+        <w:t xml:space="preserve">have the most impact on the number of goals scored per game </w:t>
+      </w:r>
+      <w:r>
+        <w:rPr>
+          <w:rFonts w:ascii="Times New Roman" w:hAnsi="Times New Roman" w:cs="Times New Roman"/>
+          <w:sz w:val="24"/>
+          <w:szCs w:val="24"/>
+        </w:rPr>
+        <w:t>by each player.</w:t>
+      </w:r>
+    </w:p>
+    <w:p>
+      <w:pPr>
+        <w:spacing w:line="480" w:lineRule="auto"/>
+        <w:rPr>
+          <w:rFonts w:ascii="Times New Roman" w:hAnsi="Times New Roman" w:cs="Times New Roman"/>
+          <w:sz w:val="24"/>
+          <w:szCs w:val="24"/>
+        </w:rPr>
+      </w:pPr>
+      <w:r>
+        <w:rPr>
+          <w:rFonts w:ascii="Times New Roman" w:hAnsi="Times New Roman" w:cs="Times New Roman"/>
+          <w:sz w:val="24"/>
+          <w:szCs w:val="24"/>
+        </w:rPr>
+        <w:t xml:space="preserve"> </w:t>
+      </w:r>
+      <w:r>
+        <w:rPr>
+          <w:rFonts w:ascii="Times New Roman" w:hAnsi="Times New Roman" w:cs="Times New Roman"/>
+          <w:sz w:val="24"/>
+          <w:szCs w:val="24"/>
+        </w:rPr>
+        <w:t xml:space="preserve">In general, </w:t>
+      </w:r>
+      <w:r>
+        <w:rPr>
+          <w:rFonts w:ascii="Times New Roman" w:hAnsi="Times New Roman" w:cs="Times New Roman"/>
+          <w:sz w:val="24"/>
+          <w:szCs w:val="24"/>
+        </w:rPr>
+        <w:t xml:space="preserve">the main goal of the forwards is to </w:t>
+      </w:r>
+      <w:r>
+        <w:rPr>
+          <w:rFonts w:ascii="Times New Roman" w:hAnsi="Times New Roman" w:cs="Times New Roman"/>
+          <w:sz w:val="24"/>
+          <w:szCs w:val="24"/>
+        </w:rPr>
+        <w:t xml:space="preserve">stay in three different lanes across the ice, moving the puck between them </w:t>
+      </w:r>
+      <w:r>
+        <w:rPr>
+          <w:rFonts w:ascii="Times New Roman" w:hAnsi="Times New Roman" w:cs="Times New Roman"/>
+          <w:sz w:val="24"/>
+          <w:szCs w:val="24"/>
+        </w:rPr>
+        <w:t>to</w:t>
+      </w:r>
+      <w:r>
+        <w:rPr>
+          <w:rFonts w:ascii="Times New Roman" w:hAnsi="Times New Roman" w:cs="Times New Roman"/>
+          <w:sz w:val="24"/>
+          <w:szCs w:val="24"/>
+        </w:rPr>
+        <w:t xml:space="preserve"> </w:t>
+      </w:r>
+      <w:r>
+        <w:rPr>
+          <w:rFonts w:ascii="Times New Roman" w:hAnsi="Times New Roman" w:cs="Times New Roman"/>
+          <w:sz w:val="24"/>
+          <w:szCs w:val="24"/>
+        </w:rPr>
+        <w:t xml:space="preserve">make the goalie move and </w:t>
+      </w:r>
+      <w:r>
+        <w:rPr>
+          <w:rFonts w:ascii="Times New Roman" w:hAnsi="Times New Roman" w:cs="Times New Roman"/>
+          <w:sz w:val="24"/>
+          <w:szCs w:val="24"/>
+        </w:rPr>
+        <w:t>open</w:t>
+      </w:r>
+      <w:r>
+        <w:rPr>
+          <w:rFonts w:ascii="Times New Roman" w:hAnsi="Times New Roman" w:cs="Times New Roman"/>
+          <w:sz w:val="24"/>
+          <w:szCs w:val="24"/>
+        </w:rPr>
+        <w:t xml:space="preserve"> scoring opportunities. The defense players </w:t>
+      </w:r>
+      <w:r>
+        <w:rPr>
+          <w:rFonts w:ascii="Times New Roman" w:hAnsi="Times New Roman" w:cs="Times New Roman"/>
+          <w:sz w:val="24"/>
+          <w:szCs w:val="24"/>
+        </w:rPr>
+        <w:t xml:space="preserve">compliment the </w:t>
+      </w:r>
+      <w:r>
+        <w:rPr>
+          <w:rFonts w:ascii="Times New Roman" w:hAnsi="Times New Roman" w:cs="Times New Roman"/>
+          <w:sz w:val="24"/>
+          <w:szCs w:val="24"/>
+        </w:rPr>
+        <w:t>forwards by positioning themselves</w:t>
+      </w:r>
+      <w:r>
+        <w:rPr>
+          <w:rFonts w:ascii="Times New Roman" w:hAnsi="Times New Roman" w:cs="Times New Roman"/>
+          <w:sz w:val="24"/>
+          <w:szCs w:val="24"/>
+        </w:rPr>
+        <w:t xml:space="preserve"> along the boundary of the offensive zone</w:t>
+      </w:r>
+      <w:r>
+        <w:rPr>
+          <w:rFonts w:ascii="Times New Roman" w:hAnsi="Times New Roman" w:cs="Times New Roman"/>
+          <w:sz w:val="24"/>
+          <w:szCs w:val="24"/>
+        </w:rPr>
+        <w:t xml:space="preserve"> </w:t>
+      </w:r>
+      <w:r>
+        <w:rPr>
+          <w:rFonts w:ascii="Times New Roman" w:hAnsi="Times New Roman" w:cs="Times New Roman"/>
+          <w:sz w:val="24"/>
+          <w:szCs w:val="24"/>
+        </w:rPr>
+        <w:t>to</w:t>
+      </w:r>
+      <w:r>
+        <w:rPr>
+          <w:rFonts w:ascii="Times New Roman" w:hAnsi="Times New Roman" w:cs="Times New Roman"/>
+          <w:sz w:val="24"/>
+          <w:szCs w:val="24"/>
+        </w:rPr>
+        <w:t xml:space="preserve"> prevent the opposing team from </w:t>
+      </w:r>
+      <w:r>
+        <w:rPr>
+          <w:rFonts w:ascii="Times New Roman" w:hAnsi="Times New Roman" w:cs="Times New Roman"/>
+          <w:sz w:val="24"/>
+          <w:szCs w:val="24"/>
+        </w:rPr>
+        <w:t>moving the puck away from the zone</w:t>
+      </w:r>
+      <w:r>
+        <w:rPr>
+          <w:rFonts w:ascii="Times New Roman" w:hAnsi="Times New Roman" w:cs="Times New Roman"/>
+          <w:sz w:val="24"/>
+          <w:szCs w:val="24"/>
+        </w:rPr>
+        <w:t xml:space="preserve"> and </w:t>
+      </w:r>
+      <w:r>
+        <w:rPr>
+          <w:rFonts w:ascii="Times New Roman" w:hAnsi="Times New Roman" w:cs="Times New Roman"/>
+          <w:sz w:val="24"/>
+          <w:szCs w:val="24"/>
+        </w:rPr>
+        <w:t>provide more opportunities for the forwards to score.</w:t>
+      </w:r>
+      <w:r>
+        <w:rPr>
+          <w:rFonts w:ascii="Times New Roman" w:hAnsi="Times New Roman" w:cs="Times New Roman"/>
+          <w:sz w:val="24"/>
+          <w:szCs w:val="24"/>
+        </w:rPr>
+        <w:t xml:space="preserve"> </w:t>
+      </w:r>
+      <w:r>
+        <w:rPr>
+          <w:rFonts w:ascii="Times New Roman" w:hAnsi="Times New Roman" w:cs="Times New Roman"/>
+          <w:sz w:val="24"/>
+          <w:szCs w:val="24"/>
+        </w:rPr>
+        <w:t>The goali</w:t>
+      </w:r>
+      <w:r>
+        <w:rPr>
+          <w:rFonts w:ascii="Times New Roman" w:hAnsi="Times New Roman" w:cs="Times New Roman"/>
+          <w:sz w:val="24"/>
+          <w:szCs w:val="24"/>
+        </w:rPr>
+        <w:t xml:space="preserve">e’s </w:t>
+      </w:r>
+      <w:r>
+        <w:rPr>
+          <w:rFonts w:ascii="Times New Roman" w:hAnsi="Times New Roman" w:cs="Times New Roman"/>
+          <w:sz w:val="24"/>
+          <w:szCs w:val="24"/>
+        </w:rPr>
+        <w:t>focus</w:t>
+      </w:r>
+      <w:r>
+        <w:rPr>
+          <w:rFonts w:ascii="Times New Roman" w:hAnsi="Times New Roman" w:cs="Times New Roman"/>
+          <w:sz w:val="24"/>
+          <w:szCs w:val="24"/>
+        </w:rPr>
+        <w:t xml:space="preserve"> is to guard their team’s goal by positioning themselves in front of it </w:t>
+      </w:r>
+      <w:r>
+        <w:rPr>
+          <w:rFonts w:ascii="Times New Roman" w:hAnsi="Times New Roman" w:cs="Times New Roman"/>
+          <w:sz w:val="24"/>
+          <w:szCs w:val="24"/>
+        </w:rPr>
+        <w:t>to</w:t>
+      </w:r>
+      <w:r>
+        <w:rPr>
+          <w:rFonts w:ascii="Times New Roman" w:hAnsi="Times New Roman" w:cs="Times New Roman"/>
+          <w:sz w:val="24"/>
+          <w:szCs w:val="24"/>
+        </w:rPr>
+        <w:t xml:space="preserve"> prevent the </w:t>
+      </w:r>
+      <w:r>
+        <w:rPr>
+          <w:rFonts w:ascii="Times New Roman" w:hAnsi="Times New Roman" w:cs="Times New Roman"/>
+          <w:sz w:val="24"/>
+          <w:szCs w:val="24"/>
+        </w:rPr>
+        <w:t xml:space="preserve">opposing team from scoring. </w:t>
+      </w:r>
+    </w:p>
+    <w:p>
+      <w:pPr>
+        <w:spacing w:line="480" w:lineRule="auto"/>
+        <w:rPr>
+          <w:rFonts w:ascii="Times New Roman" w:hAnsi="Times New Roman" w:cs="Times New Roman"/>
+          <w:sz w:val="24"/>
+          <w:szCs w:val="24"/>
+        </w:rPr>
+      </w:pPr>
+      <w:r>
+        <w:rPr>
+          <w:rFonts w:ascii="Times New Roman" w:hAnsi="Times New Roman" w:cs="Times New Roman"/>
+          <w:sz w:val="24"/>
+          <w:szCs w:val="24"/>
+        </w:rPr>
+        <w:t xml:space="preserve">The different age groups represent a blend of experience and athleticism at </w:t>
+      </w:r>
+      <w:r>
+        <w:rPr>
+          <w:rFonts w:ascii="Times New Roman" w:hAnsi="Times New Roman" w:cs="Times New Roman"/>
+          <w:sz w:val="24"/>
+          <w:szCs w:val="24"/>
+        </w:rPr>
+        <w:t xml:space="preserve">a point in the player’s career. </w:t>
+      </w:r>
+      <w:r>
+        <w:rPr>
+          <w:rFonts w:ascii="Times New Roman" w:hAnsi="Times New Roman" w:cs="Times New Roman"/>
+          <w:sz w:val="24"/>
+          <w:szCs w:val="24"/>
+        </w:rPr>
+        <w:t xml:space="preserve">More experience </w:t>
+      </w:r>
+      <w:r>
+        <w:rPr>
+          <w:rFonts w:ascii="Times New Roman" w:hAnsi="Times New Roman" w:cs="Times New Roman"/>
+          <w:sz w:val="24"/>
+          <w:szCs w:val="24"/>
+        </w:rPr>
+        <w:t xml:space="preserve">should help the player </w:t>
+      </w:r>
+      <w:r>
+        <w:rPr>
+          <w:rFonts w:ascii="Times New Roman" w:hAnsi="Times New Roman" w:cs="Times New Roman"/>
+          <w:sz w:val="24"/>
+          <w:szCs w:val="24"/>
+        </w:rPr>
+        <w:t>score more goals because</w:t>
+      </w:r>
+      <w:r>
+        <w:rPr>
+          <w:rFonts w:ascii="Times New Roman" w:hAnsi="Times New Roman" w:cs="Times New Roman"/>
+          <w:sz w:val="24"/>
+          <w:szCs w:val="24"/>
+        </w:rPr>
+        <w:t xml:space="preserve"> </w:t>
+      </w:r>
+      <w:r>
+        <w:rPr>
+          <w:rFonts w:ascii="Times New Roman" w:hAnsi="Times New Roman" w:cs="Times New Roman"/>
+          <w:sz w:val="24"/>
+          <w:szCs w:val="24"/>
+        </w:rPr>
+        <w:t xml:space="preserve">they would have more knowledge of the game and ideas on how to score. </w:t>
+      </w:r>
+      <w:r>
+        <w:rPr>
+          <w:rFonts w:ascii="Times New Roman" w:hAnsi="Times New Roman" w:cs="Times New Roman"/>
+          <w:sz w:val="24"/>
+          <w:szCs w:val="24"/>
+        </w:rPr>
+        <w:t xml:space="preserve">However, more experience comes with more aging and </w:t>
+      </w:r>
+      <w:r>
+        <w:rPr>
+          <w:rFonts w:ascii="Times New Roman" w:hAnsi="Times New Roman" w:cs="Times New Roman"/>
+          <w:sz w:val="24"/>
+          <w:szCs w:val="24"/>
+        </w:rPr>
+        <w:t>players with more experience may be past their years of peak athleticism.</w:t>
+      </w:r>
+      <w:r>
+        <w:rPr>
+          <w:rFonts w:ascii="Times New Roman" w:hAnsi="Times New Roman" w:cs="Times New Roman"/>
+          <w:sz w:val="24"/>
+          <w:szCs w:val="24"/>
+        </w:rPr>
+        <w:t xml:space="preserve"> </w:t>
+      </w:r>
+      <w:r>
+        <w:rPr>
+          <w:rFonts w:ascii="Times New Roman" w:hAnsi="Times New Roman" w:cs="Times New Roman"/>
+          <w:sz w:val="24"/>
+          <w:szCs w:val="24"/>
+        </w:rPr>
+        <w:t>That is why our goal is to find if there is a</w:t>
+      </w:r>
+      <w:r>
+        <w:rPr>
+          <w:rFonts w:ascii="Times New Roman" w:hAnsi="Times New Roman" w:cs="Times New Roman"/>
+          <w:sz w:val="24"/>
+          <w:szCs w:val="24"/>
+        </w:rPr>
+        <w:t xml:space="preserve"> perfect</w:t>
+      </w:r>
+      <w:r>
+        <w:rPr>
+          <w:rFonts w:ascii="Times New Roman" w:hAnsi="Times New Roman" w:cs="Times New Roman"/>
+          <w:sz w:val="24"/>
+          <w:szCs w:val="24"/>
+        </w:rPr>
+        <w:t xml:space="preserve"> blend between the two (i.e.</w:t>
+      </w:r>
+      <w:r>
+        <w:rPr>
+          <w:rFonts w:ascii="Times New Roman" w:hAnsi="Times New Roman" w:cs="Times New Roman"/>
+          <w:sz w:val="24"/>
+          <w:szCs w:val="24"/>
+        </w:rPr>
+        <w:t xml:space="preserve"> </w:t>
+      </w:r>
+      <w:r>
+        <w:rPr>
+          <w:rFonts w:ascii="Times New Roman" w:hAnsi="Times New Roman" w:cs="Times New Roman"/>
+          <w:sz w:val="24"/>
+          <w:szCs w:val="24"/>
+        </w:rPr>
+        <w:t xml:space="preserve">an </w:t>
+      </w:r>
+      <w:r>
+        <w:rPr>
+          <w:rFonts w:ascii="Times New Roman" w:hAnsi="Times New Roman" w:cs="Times New Roman"/>
+          <w:sz w:val="24"/>
+          <w:szCs w:val="24"/>
+        </w:rPr>
+        <w:t xml:space="preserve">ideal age group). </w:t>
+      </w:r>
     </w:p>
     <w:p>
       <w:pPr>
@@ -92,7 +480,6 @@
           <w:szCs w:val="24"/>
         </w:rPr>
       </w:pPr>
-      <w:proofErr w:type="spellStart"/>
       <w:r>
         <w:rPr>
           <w:rFonts w:ascii="Times New Roman" w:hAnsi="Times New Roman" w:cs="Times New Roman"/>
@@ -101,9 +488,26 @@
           <w:sz w:val="24"/>
           <w:szCs w:val="24"/>
         </w:rPr>
-        <w:t>PWHL_Final</w:t>
-      </w:r>
-      <w:proofErr w:type="spellEnd"/>
+        <w:t xml:space="preserve">PWHL_Final </w:t>
+      </w:r>
+      <w:r>
+        <w:rPr>
+          <w:rFonts w:ascii="Times New Roman" w:hAnsi="Times New Roman" w:cs="Times New Roman"/>
+          <w:sz w:val="24"/>
+          <w:szCs w:val="24"/>
+        </w:rPr>
+        <w:t>- Name of the data set</w:t>
+      </w:r>
+    </w:p>
+    <w:p>
+      <w:pPr>
+        <w:spacing w:line="240" w:lineRule="auto"/>
+        <w:rPr>
+          <w:rFonts w:ascii="Times New Roman" w:hAnsi="Times New Roman" w:cs="Times New Roman"/>
+          <w:sz w:val="24"/>
+          <w:szCs w:val="24"/>
+        </w:rPr>
+      </w:pPr>
       <w:r>
         <w:rPr>
           <w:rFonts w:ascii="Times New Roman" w:hAnsi="Times New Roman" w:cs="Times New Roman"/>
@@ -112,27 +516,16 @@
           <w:sz w:val="24"/>
           <w:szCs w:val="24"/>
         </w:rPr>
-        <w:t xml:space="preserve"> </w:t>
-      </w:r>
-      <w:r>
-        <w:rPr>
-          <w:rFonts w:ascii="Times New Roman" w:hAnsi="Times New Roman" w:cs="Times New Roman"/>
-          <w:sz w:val="24"/>
-          <w:szCs w:val="24"/>
-        </w:rPr>
-        <w:t>- Name of the data set</w:t>
-      </w:r>
-    </w:p>
-    <w:p>
-      <w:pPr>
-        <w:spacing w:line="240" w:lineRule="auto"/>
-        <w:rPr>
-          <w:rFonts w:ascii="Times New Roman" w:hAnsi="Times New Roman" w:cs="Times New Roman"/>
-          <w:sz w:val="24"/>
-          <w:szCs w:val="24"/>
-        </w:rPr>
-      </w:pPr>
-      <w:proofErr w:type="spellStart"/>
+        <w:t xml:space="preserve">G_Per_GP </w:t>
+      </w:r>
+      <w:r>
+        <w:rPr>
+          <w:rFonts w:ascii="Times New Roman" w:hAnsi="Times New Roman" w:cs="Times New Roman"/>
+          <w:sz w:val="24"/>
+          <w:szCs w:val="24"/>
+        </w:rPr>
+        <w:t>-</w:t>
+      </w:r>
       <w:r>
         <w:rPr>
           <w:rFonts w:ascii="Times New Roman" w:hAnsi="Times New Roman" w:cs="Times New Roman"/>
@@ -141,9 +534,42 @@
           <w:sz w:val="24"/>
           <w:szCs w:val="24"/>
         </w:rPr>
-        <w:t>G_Per_GP</w:t>
-      </w:r>
-      <w:proofErr w:type="spellEnd"/>
+        <w:t xml:space="preserve"> </w:t>
+      </w:r>
+      <w:r>
+        <w:rPr>
+          <w:rFonts w:ascii="Times New Roman" w:hAnsi="Times New Roman" w:cs="Times New Roman"/>
+          <w:sz w:val="24"/>
+          <w:szCs w:val="24"/>
+        </w:rPr>
+        <w:t>Number of goals</w:t>
+      </w:r>
+      <w:r>
+        <w:rPr>
+          <w:rFonts w:ascii="Times New Roman" w:hAnsi="Times New Roman" w:cs="Times New Roman"/>
+          <w:sz w:val="24"/>
+          <w:szCs w:val="24"/>
+        </w:rPr>
+        <w:t xml:space="preserve"> scored by the player</w:t>
+      </w:r>
+      <w:r>
+        <w:rPr>
+          <w:rFonts w:ascii="Times New Roman" w:hAnsi="Times New Roman" w:cs="Times New Roman"/>
+          <w:sz w:val="24"/>
+          <w:szCs w:val="24"/>
+        </w:rPr>
+        <w:t xml:space="preserve"> per game played</w:t>
+      </w:r>
+    </w:p>
+    <w:p>
+      <w:pPr>
+        <w:spacing w:line="240" w:lineRule="auto"/>
+        <w:rPr>
+          <w:rFonts w:ascii="Times New Roman" w:hAnsi="Times New Roman" w:cs="Times New Roman"/>
+          <w:sz w:val="24"/>
+          <w:szCs w:val="24"/>
+        </w:rPr>
+      </w:pPr>
       <w:r>
         <w:rPr>
           <w:rFonts w:ascii="Times New Roman" w:hAnsi="Times New Roman" w:cs="Times New Roman"/>
@@ -152,16 +578,26 @@
           <w:sz w:val="24"/>
           <w:szCs w:val="24"/>
         </w:rPr>
-        <w:t xml:space="preserve"> </w:t>
-      </w:r>
-      <w:r>
-        <w:rPr>
-          <w:rFonts w:ascii="Times New Roman" w:hAnsi="Times New Roman" w:cs="Times New Roman"/>
-          <w:sz w:val="24"/>
-          <w:szCs w:val="24"/>
-        </w:rPr>
-        <w:t>-</w:t>
-      </w:r>
+        <w:t xml:space="preserve">P </w:t>
+      </w:r>
+      <w:r>
+        <w:rPr>
+          <w:rFonts w:ascii="Times New Roman" w:hAnsi="Times New Roman" w:cs="Times New Roman"/>
+          <w:sz w:val="24"/>
+          <w:szCs w:val="24"/>
+        </w:rPr>
+        <w:t xml:space="preserve">- Number of points scored </w:t>
+      </w:r>
+    </w:p>
+    <w:p>
+      <w:pPr>
+        <w:spacing w:line="240" w:lineRule="auto"/>
+        <w:rPr>
+          <w:rFonts w:ascii="Times New Roman" w:hAnsi="Times New Roman" w:cs="Times New Roman"/>
+          <w:sz w:val="24"/>
+          <w:szCs w:val="24"/>
+        </w:rPr>
+      </w:pPr>
       <w:r>
         <w:rPr>
           <w:rFonts w:ascii="Times New Roman" w:hAnsi="Times New Roman" w:cs="Times New Roman"/>
@@ -170,31 +606,16 @@
           <w:sz w:val="24"/>
           <w:szCs w:val="24"/>
         </w:rPr>
-        <w:t xml:space="preserve"> </w:t>
-      </w:r>
-      <w:r>
-        <w:rPr>
-          <w:rFonts w:ascii="Times New Roman" w:hAnsi="Times New Roman" w:cs="Times New Roman"/>
-          <w:sz w:val="24"/>
-          <w:szCs w:val="24"/>
-        </w:rPr>
-        <w:t>Number of goals</w:t>
-      </w:r>
-      <w:r>
-        <w:rPr>
-          <w:rFonts w:ascii="Times New Roman" w:hAnsi="Times New Roman" w:cs="Times New Roman"/>
-          <w:sz w:val="24"/>
-          <w:szCs w:val="24"/>
-        </w:rPr>
-        <w:t xml:space="preserve"> scored by the player</w:t>
-      </w:r>
-      <w:r>
-        <w:rPr>
-          <w:rFonts w:ascii="Times New Roman" w:hAnsi="Times New Roman" w:cs="Times New Roman"/>
-          <w:sz w:val="24"/>
-          <w:szCs w:val="24"/>
-        </w:rPr>
-        <w:t xml:space="preserve"> per game played</w:t>
+        <w:lastRenderedPageBreak/>
+        <w:t xml:space="preserve">Pos </w:t>
+      </w:r>
+      <w:r>
+        <w:rPr>
+          <w:rFonts w:ascii="Times New Roman" w:hAnsi="Times New Roman" w:cs="Times New Roman"/>
+          <w:sz w:val="24"/>
+          <w:szCs w:val="24"/>
+        </w:rPr>
+        <w:t>– Position of the player (either Defense (D), Forward (F), or Goalie (G))</w:t>
       </w:r>
     </w:p>
     <w:p>
@@ -214,62 +635,6 @@
           <w:sz w:val="24"/>
           <w:szCs w:val="24"/>
         </w:rPr>
-        <w:t xml:space="preserve">P </w:t>
-      </w:r>
-      <w:r>
-        <w:rPr>
-          <w:rFonts w:ascii="Times New Roman" w:hAnsi="Times New Roman" w:cs="Times New Roman"/>
-          <w:sz w:val="24"/>
-          <w:szCs w:val="24"/>
-        </w:rPr>
-        <w:t xml:space="preserve">- Number of points scored </w:t>
-      </w:r>
-    </w:p>
-    <w:p>
-      <w:pPr>
-        <w:spacing w:line="240" w:lineRule="auto"/>
-        <w:rPr>
-          <w:rFonts w:ascii="Times New Roman" w:hAnsi="Times New Roman" w:cs="Times New Roman"/>
-          <w:sz w:val="24"/>
-          <w:szCs w:val="24"/>
-        </w:rPr>
-      </w:pPr>
-      <w:r>
-        <w:rPr>
-          <w:rFonts w:ascii="Times New Roman" w:hAnsi="Times New Roman" w:cs="Times New Roman"/>
-          <w:b/>
-          <w:bCs/>
-          <w:sz w:val="24"/>
-          <w:szCs w:val="24"/>
-        </w:rPr>
-        <w:t xml:space="preserve">Pos </w:t>
-      </w:r>
-      <w:r>
-        <w:rPr>
-          <w:rFonts w:ascii="Times New Roman" w:hAnsi="Times New Roman" w:cs="Times New Roman"/>
-          <w:sz w:val="24"/>
-          <w:szCs w:val="24"/>
-        </w:rPr>
-        <w:t>– Position of the player (either Defense (D), Forward (F), or Goalie (G))</w:t>
-      </w:r>
-    </w:p>
-    <w:p>
-      <w:pPr>
-        <w:spacing w:line="240" w:lineRule="auto"/>
-        <w:rPr>
-          <w:rFonts w:ascii="Times New Roman" w:hAnsi="Times New Roman" w:cs="Times New Roman"/>
-          <w:sz w:val="24"/>
-          <w:szCs w:val="24"/>
-        </w:rPr>
-      </w:pPr>
-      <w:r>
-        <w:rPr>
-          <w:rFonts w:ascii="Times New Roman" w:hAnsi="Times New Roman" w:cs="Times New Roman"/>
-          <w:b/>
-          <w:bCs/>
-          <w:sz w:val="24"/>
-          <w:szCs w:val="24"/>
-        </w:rPr>
         <w:t xml:space="preserve">Age </w:t>
       </w:r>
       <w:r>
@@ -306,7 +671,31 @@
           <w:sz w:val="24"/>
           <w:szCs w:val="24"/>
         </w:rPr>
-        <w:t xml:space="preserve">The density plot below displays the distribution of goals per game played for each position. Use it to </w:t>
+        <w:t>The density plot below displays the distribution of goals per game played for each position.</w:t>
+      </w:r>
+      <w:r>
+        <w:rPr>
+          <w:rFonts w:ascii="Times New Roman" w:hAnsi="Times New Roman" w:cs="Times New Roman"/>
+          <w:sz w:val="24"/>
+          <w:szCs w:val="24"/>
+        </w:rPr>
+        <w:t xml:space="preserve"> Pay attention to why each </w:t>
+      </w:r>
+      <w:r>
+        <w:rPr>
+          <w:rFonts w:ascii="Times New Roman" w:hAnsi="Times New Roman" w:cs="Times New Roman"/>
+          <w:sz w:val="24"/>
+          <w:szCs w:val="24"/>
+        </w:rPr>
+        <w:t>curve is different.</w:t>
+      </w:r>
+      <w:r>
+        <w:rPr>
+          <w:rFonts w:ascii="Times New Roman" w:hAnsi="Times New Roman" w:cs="Times New Roman"/>
+          <w:sz w:val="24"/>
+          <w:szCs w:val="24"/>
+        </w:rPr>
+        <w:t xml:space="preserve"> Use it to </w:t>
       </w:r>
       <w:r>
         <w:rPr>
@@ -390,7 +779,6 @@
           <w:sz w:val="24"/>
           <w:szCs w:val="24"/>
         </w:rPr>
-        <w:lastRenderedPageBreak/>
         <w:t>What would you need to add to the R code below to add a title and change the x-axis label to "Goals Per Game Played"</w:t>
       </w:r>
       <w:r>
@@ -431,51 +819,13 @@
           <w:szCs w:val="24"/>
         </w:rPr>
       </w:pPr>
-      <w:proofErr w:type="spellStart"/>
-      <w:proofErr w:type="gramStart"/>
-      <w:r>
-        <w:rPr>
-          <w:rFonts w:ascii="Times New Roman" w:hAnsi="Times New Roman" w:cs="Times New Roman"/>
-          <w:sz w:val="24"/>
-          <w:szCs w:val="24"/>
-        </w:rPr>
-        <w:t>ggplot</w:t>
-      </w:r>
-      <w:proofErr w:type="spellEnd"/>
-      <w:r>
-        <w:rPr>
-          <w:rFonts w:ascii="Times New Roman" w:hAnsi="Times New Roman" w:cs="Times New Roman"/>
-          <w:sz w:val="24"/>
-          <w:szCs w:val="24"/>
-        </w:rPr>
-        <w:t>(</w:t>
-      </w:r>
-      <w:proofErr w:type="gramEnd"/>
-      <w:r>
-        <w:rPr>
-          <w:rFonts w:ascii="Times New Roman" w:hAnsi="Times New Roman" w:cs="Times New Roman"/>
-          <w:sz w:val="24"/>
-          <w:szCs w:val="24"/>
-        </w:rPr>
-        <w:t xml:space="preserve">data = </w:t>
-      </w:r>
-      <w:proofErr w:type="spellStart"/>
-      <w:r>
-        <w:rPr>
-          <w:rFonts w:ascii="Times New Roman" w:hAnsi="Times New Roman" w:cs="Times New Roman"/>
-          <w:sz w:val="24"/>
-          <w:szCs w:val="24"/>
-        </w:rPr>
-        <w:t>PWHL_Final</w:t>
-      </w:r>
-      <w:proofErr w:type="spellEnd"/>
-      <w:r>
-        <w:rPr>
-          <w:rFonts w:ascii="Times New Roman" w:hAnsi="Times New Roman" w:cs="Times New Roman"/>
-          <w:sz w:val="24"/>
-          <w:szCs w:val="24"/>
-        </w:rPr>
-        <w:t xml:space="preserve">) + </w:t>
+      <w:r>
+        <w:rPr>
+          <w:rFonts w:ascii="Times New Roman" w:hAnsi="Times New Roman" w:cs="Times New Roman"/>
+          <w:sz w:val="24"/>
+          <w:szCs w:val="24"/>
+        </w:rPr>
+        <w:t xml:space="preserve">ggplot(data = PWHL_Final) + </w:t>
       </w:r>
     </w:p>
     <w:p>
@@ -494,71 +844,7 @@
           <w:sz w:val="24"/>
           <w:szCs w:val="24"/>
         </w:rPr>
-        <w:t xml:space="preserve">  </w:t>
-      </w:r>
-      <w:proofErr w:type="spellStart"/>
-      <w:r>
-        <w:rPr>
-          <w:rFonts w:ascii="Times New Roman" w:hAnsi="Times New Roman" w:cs="Times New Roman"/>
-          <w:sz w:val="24"/>
-          <w:szCs w:val="24"/>
-        </w:rPr>
-        <w:t>geom_</w:t>
-      </w:r>
-      <w:proofErr w:type="gramStart"/>
-      <w:r>
-        <w:rPr>
-          <w:rFonts w:ascii="Times New Roman" w:hAnsi="Times New Roman" w:cs="Times New Roman"/>
-          <w:sz w:val="24"/>
-          <w:szCs w:val="24"/>
-        </w:rPr>
-        <w:t>density</w:t>
-      </w:r>
-      <w:proofErr w:type="spellEnd"/>
-      <w:r>
-        <w:rPr>
-          <w:rFonts w:ascii="Times New Roman" w:hAnsi="Times New Roman" w:cs="Times New Roman"/>
-          <w:sz w:val="24"/>
-          <w:szCs w:val="24"/>
-        </w:rPr>
-        <w:t>(</w:t>
-      </w:r>
-      <w:proofErr w:type="spellStart"/>
-      <w:proofErr w:type="gramEnd"/>
-      <w:r>
-        <w:rPr>
-          <w:rFonts w:ascii="Times New Roman" w:hAnsi="Times New Roman" w:cs="Times New Roman"/>
-          <w:sz w:val="24"/>
-          <w:szCs w:val="24"/>
-        </w:rPr>
-        <w:t>aes</w:t>
-      </w:r>
-      <w:proofErr w:type="spellEnd"/>
-      <w:r>
-        <w:rPr>
-          <w:rFonts w:ascii="Times New Roman" w:hAnsi="Times New Roman" w:cs="Times New Roman"/>
-          <w:sz w:val="24"/>
-          <w:szCs w:val="24"/>
-        </w:rPr>
-        <w:t>(</w:t>
-      </w:r>
-      <w:proofErr w:type="spellStart"/>
-      <w:r>
-        <w:rPr>
-          <w:rFonts w:ascii="Times New Roman" w:hAnsi="Times New Roman" w:cs="Times New Roman"/>
-          <w:sz w:val="24"/>
-          <w:szCs w:val="24"/>
-        </w:rPr>
-        <w:t>G_Per_GP</w:t>
-      </w:r>
-      <w:proofErr w:type="spellEnd"/>
-      <w:r>
-        <w:rPr>
-          <w:rFonts w:ascii="Times New Roman" w:hAnsi="Times New Roman" w:cs="Times New Roman"/>
-          <w:sz w:val="24"/>
-          <w:szCs w:val="24"/>
-        </w:rPr>
-        <w:t>, color = Pos, fill = Pos), alpha = 0.25) +</w:t>
+        <w:t xml:space="preserve">  geom_density(aes(G_Per_GP, color = Pos, fill = Pos), alpha = 0.25) +</w:t>
       </w:r>
     </w:p>
     <w:p>
@@ -577,43 +863,7 @@
           <w:sz w:val="24"/>
           <w:szCs w:val="24"/>
         </w:rPr>
-        <w:t xml:space="preserve">  </w:t>
-      </w:r>
-      <w:proofErr w:type="spellStart"/>
-      <w:r>
-        <w:rPr>
-          <w:rFonts w:ascii="Times New Roman" w:hAnsi="Times New Roman" w:cs="Times New Roman"/>
-          <w:sz w:val="24"/>
-          <w:szCs w:val="24"/>
-        </w:rPr>
-        <w:t>theme_</w:t>
-      </w:r>
-      <w:proofErr w:type="gramStart"/>
-      <w:r>
-        <w:rPr>
-          <w:rFonts w:ascii="Times New Roman" w:hAnsi="Times New Roman" w:cs="Times New Roman"/>
-          <w:sz w:val="24"/>
-          <w:szCs w:val="24"/>
-        </w:rPr>
-        <w:t>minimal</w:t>
-      </w:r>
-      <w:proofErr w:type="spellEnd"/>
-      <w:r>
-        <w:rPr>
-          <w:rFonts w:ascii="Times New Roman" w:hAnsi="Times New Roman" w:cs="Times New Roman"/>
-          <w:sz w:val="24"/>
-          <w:szCs w:val="24"/>
-        </w:rPr>
-        <w:t>(</w:t>
-      </w:r>
-      <w:proofErr w:type="gramEnd"/>
-      <w:r>
-        <w:rPr>
-          <w:rFonts w:ascii="Times New Roman" w:hAnsi="Times New Roman" w:cs="Times New Roman"/>
-          <w:sz w:val="24"/>
-          <w:szCs w:val="24"/>
-        </w:rPr>
-        <w:t>)</w:t>
+        <w:t xml:space="preserve">  theme_minimal()</w:t>
       </w:r>
     </w:p>
     <w:p>
@@ -711,12 +961,12 @@
           <w:sz w:val="24"/>
           <w:szCs w:val="24"/>
         </w:rPr>
+        <w:lastRenderedPageBreak/>
         <w:t xml:space="preserve">Describe the distribution of the Forward and Defense positions in the density plot above. Make sure to mention shape and skew. Give a possible reason why the Goalie’s curve is flat in this visual. </w:t>
       </w:r>
     </w:p>
     <w:p>
       <w:pPr>
-        <w:pStyle w:val="ListParagraph"/>
         <w:spacing w:line="480" w:lineRule="auto"/>
         <w:rPr>
           <w:rFonts w:ascii="Times New Roman" w:hAnsi="Times New Roman" w:cs="Times New Roman"/>
@@ -727,47 +977,166 @@
     </w:p>
     <w:p>
       <w:pPr>
-        <w:pStyle w:val="ListParagraph"/>
         <w:spacing w:line="480" w:lineRule="auto"/>
-        <w:rPr>
-          <w:rFonts w:ascii="Times New Roman" w:hAnsi="Times New Roman" w:cs="Times New Roman"/>
-          <w:sz w:val="24"/>
-          <w:szCs w:val="24"/>
-        </w:rPr>
-      </w:pPr>
-    </w:p>
-    <w:p>
-      <w:pPr>
-        <w:pStyle w:val="ListParagraph"/>
+        <w:ind w:left="360"/>
+        <w:rPr>
+          <w:rFonts w:ascii="Times New Roman" w:hAnsi="Times New Roman" w:cs="Times New Roman"/>
+          <w:sz w:val="24"/>
+          <w:szCs w:val="24"/>
+        </w:rPr>
+      </w:pPr>
+      <w:r>
+        <w:rPr>
+          <w:rFonts w:ascii="Times New Roman" w:hAnsi="Times New Roman" w:cs="Times New Roman"/>
+          <w:sz w:val="24"/>
+          <w:szCs w:val="24"/>
+        </w:rPr>
+        <w:t>Use the graphs below to answer the following question</w:t>
+      </w:r>
+      <w:r>
+        <w:rPr>
+          <w:rFonts w:ascii="Times New Roman" w:hAnsi="Times New Roman" w:cs="Times New Roman"/>
+          <w:sz w:val="24"/>
+          <w:szCs w:val="24"/>
+        </w:rPr>
+        <w:t>.</w:t>
+      </w:r>
+    </w:p>
+    <w:p>
+      <w:pPr>
         <w:spacing w:line="480" w:lineRule="auto"/>
-        <w:rPr>
-          <w:rFonts w:ascii="Times New Roman" w:hAnsi="Times New Roman" w:cs="Times New Roman"/>
-          <w:sz w:val="24"/>
-          <w:szCs w:val="24"/>
-        </w:rPr>
-      </w:pPr>
-    </w:p>
-    <w:p>
-      <w:pPr>
-        <w:pStyle w:val="ListParagraph"/>
+        <w:ind w:left="360"/>
+        <w:rPr>
+          <w:rFonts w:ascii="Times New Roman" w:hAnsi="Times New Roman" w:cs="Times New Roman"/>
+          <w:sz w:val="24"/>
+          <w:szCs w:val="24"/>
+        </w:rPr>
+      </w:pPr>
+      <w:r>
+        <w:rPr>
+          <w:rFonts w:ascii="Times New Roman" w:hAnsi="Times New Roman" w:cs="Times New Roman"/>
+          <w:noProof/>
+          <w:sz w:val="24"/>
+          <w:szCs w:val="24"/>
+        </w:rPr>
+        <w:drawing>
+          <wp:inline distT="0" distB="0" distL="0" distR="0" wp14:anchorId="3D9FA03B" wp14:editId="3449D43A">
+            <wp:extent cx="5495925" cy="2409660"/>
+            <wp:effectExtent l="0" t="0" r="0" b="0"/>
+            <wp:docPr id="1661380654" name="Picture 2"/>
+            <wp:cNvGraphicFramePr>
+              <a:graphicFrameLocks xmlns:a="http://schemas.openxmlformats.org/drawingml/2006/main" noChangeAspect="1"/>
+            </wp:cNvGraphicFramePr>
+            <a:graphic xmlns:a="http://schemas.openxmlformats.org/drawingml/2006/main">
+              <a:graphicData uri="http://schemas.openxmlformats.org/drawingml/2006/picture">
+                <pic:pic xmlns:pic="http://schemas.openxmlformats.org/drawingml/2006/picture">
+                  <pic:nvPicPr>
+                    <pic:cNvPr id="0" name="Picture 2"/>
+                    <pic:cNvPicPr>
+                      <a:picLocks noChangeAspect="1" noChangeArrowheads="1"/>
+                    </pic:cNvPicPr>
+                  </pic:nvPicPr>
+                  <pic:blipFill>
+                    <a:blip r:embed="rId6" cstate="print">
+                      <a:extLst>
+                        <a:ext uri="{28A0092B-C50C-407E-A947-70E740481C1C}">
+                          <a14:useLocalDpi xmlns:a14="http://schemas.microsoft.com/office/drawing/2010/main" val="0"/>
+                        </a:ext>
+                      </a:extLst>
+                    </a:blip>
+                    <a:srcRect/>
+                    <a:stretch>
+                      <a:fillRect/>
+                    </a:stretch>
+                  </pic:blipFill>
+                  <pic:spPr bwMode="auto">
+                    <a:xfrm>
+                      <a:off x="0" y="0"/>
+                      <a:ext cx="5613142" cy="2461053"/>
+                    </a:xfrm>
+                    <a:prstGeom prst="rect">
+                      <a:avLst/>
+                    </a:prstGeom>
+                    <a:noFill/>
+                  </pic:spPr>
+                </pic:pic>
+              </a:graphicData>
+            </a:graphic>
+          </wp:inline>
+        </w:drawing>
+      </w:r>
+      <w:r>
+        <w:rPr>
+          <w:rFonts w:ascii="Times New Roman" w:hAnsi="Times New Roman" w:cs="Times New Roman"/>
+          <w:sz w:val="24"/>
+          <w:szCs w:val="24"/>
+        </w:rPr>
+        <w:t xml:space="preserve"> </w:t>
+      </w:r>
+    </w:p>
+    <w:p>
+      <w:pPr>
         <w:spacing w:line="480" w:lineRule="auto"/>
-        <w:rPr>
-          <w:rFonts w:ascii="Times New Roman" w:hAnsi="Times New Roman" w:cs="Times New Roman"/>
-          <w:sz w:val="24"/>
-          <w:szCs w:val="24"/>
-        </w:rPr>
-      </w:pPr>
-    </w:p>
-    <w:p>
-      <w:pPr>
-        <w:pStyle w:val="ListParagraph"/>
-        <w:spacing w:line="480" w:lineRule="auto"/>
-        <w:rPr>
-          <w:rFonts w:ascii="Times New Roman" w:hAnsi="Times New Roman" w:cs="Times New Roman"/>
-          <w:sz w:val="24"/>
-          <w:szCs w:val="24"/>
-        </w:rPr>
-      </w:pPr>
+        <w:ind w:left="360"/>
+        <w:rPr>
+          <w:rFonts w:ascii="Times New Roman" w:hAnsi="Times New Roman" w:cs="Times New Roman"/>
+          <w:sz w:val="24"/>
+          <w:szCs w:val="24"/>
+        </w:rPr>
+      </w:pPr>
+      <w:r>
+        <w:rPr>
+          <w:rFonts w:ascii="Times New Roman" w:hAnsi="Times New Roman" w:cs="Times New Roman"/>
+          <w:noProof/>
+          <w:sz w:val="24"/>
+          <w:szCs w:val="24"/>
+        </w:rPr>
+        <w:drawing>
+          <wp:inline distT="0" distB="0" distL="0" distR="0" wp14:anchorId="59CAEF0F" wp14:editId="7F4C737A">
+            <wp:extent cx="5709355" cy="2323720"/>
+            <wp:effectExtent l="0" t="0" r="5715" b="635"/>
+            <wp:docPr id="495372344" name="Picture 4"/>
+            <wp:cNvGraphicFramePr>
+              <a:graphicFrameLocks xmlns:a="http://schemas.openxmlformats.org/drawingml/2006/main" noChangeAspect="1"/>
+            </wp:cNvGraphicFramePr>
+            <a:graphic xmlns:a="http://schemas.openxmlformats.org/drawingml/2006/main">
+              <a:graphicData uri="http://schemas.openxmlformats.org/drawingml/2006/picture">
+                <pic:pic xmlns:pic="http://schemas.openxmlformats.org/drawingml/2006/picture">
+                  <pic:nvPicPr>
+                    <pic:cNvPr id="0" name="Picture 3"/>
+                    <pic:cNvPicPr>
+                      <a:picLocks noChangeAspect="1" noChangeArrowheads="1"/>
+                    </pic:cNvPicPr>
+                  </pic:nvPicPr>
+                  <pic:blipFill>
+                    <a:blip r:embed="rId7" cstate="print">
+                      <a:extLst>
+                        <a:ext uri="{28A0092B-C50C-407E-A947-70E740481C1C}">
+                          <a14:useLocalDpi xmlns:a14="http://schemas.microsoft.com/office/drawing/2010/main" val="0"/>
+                        </a:ext>
+                      </a:extLst>
+                    </a:blip>
+                    <a:srcRect/>
+                    <a:stretch>
+                      <a:fillRect/>
+                    </a:stretch>
+                  </pic:blipFill>
+                  <pic:spPr bwMode="auto">
+                    <a:xfrm>
+                      <a:off x="0" y="0"/>
+                      <a:ext cx="5781621" cy="2353132"/>
+                    </a:xfrm>
+                    <a:prstGeom prst="rect">
+                      <a:avLst/>
+                    </a:prstGeom>
+                    <a:noFill/>
+                  </pic:spPr>
+                </pic:pic>
+              </a:graphicData>
+            </a:graphic>
+          </wp:inline>
+        </w:drawing>
+      </w:r>
     </w:p>
     <w:p>
       <w:pPr>
@@ -789,6 +1158,57 @@
           <w:sz w:val="24"/>
           <w:szCs w:val="24"/>
         </w:rPr>
+        <w:t xml:space="preserve">Brainstorm </w:t>
+      </w:r>
+      <w:r>
+        <w:rPr>
+          <w:rFonts w:ascii="Times New Roman" w:hAnsi="Times New Roman" w:cs="Times New Roman"/>
+          <w:sz w:val="24"/>
+          <w:szCs w:val="24"/>
+        </w:rPr>
+        <w:t xml:space="preserve">some ideas on which combinations of age and positions </w:t>
+      </w:r>
+      <w:r>
+        <w:rPr>
+          <w:rFonts w:ascii="Times New Roman" w:hAnsi="Times New Roman" w:cs="Times New Roman"/>
+          <w:sz w:val="24"/>
+          <w:szCs w:val="24"/>
+        </w:rPr>
+        <w:t>would be ideal for a player to be to maximize their number of goals per game played.</w:t>
+      </w:r>
+    </w:p>
+    <w:p>
+      <w:pPr>
+        <w:pStyle w:val="ListParagraph"/>
+        <w:spacing w:line="480" w:lineRule="auto"/>
+        <w:rPr>
+          <w:rFonts w:ascii="Times New Roman" w:hAnsi="Times New Roman" w:cs="Times New Roman"/>
+          <w:sz w:val="24"/>
+          <w:szCs w:val="24"/>
+        </w:rPr>
+      </w:pPr>
+    </w:p>
+    <w:p>
+      <w:pPr>
+        <w:pStyle w:val="ListParagraph"/>
+        <w:numPr>
+          <w:ilvl w:val="0"/>
+          <w:numId w:val="2"/>
+        </w:numPr>
+        <w:spacing w:line="480" w:lineRule="auto"/>
+        <w:rPr>
+          <w:rFonts w:ascii="Times New Roman" w:hAnsi="Times New Roman" w:cs="Times New Roman"/>
+          <w:sz w:val="24"/>
+          <w:szCs w:val="24"/>
+        </w:rPr>
+      </w:pPr>
+      <w:r>
+        <w:rPr>
+          <w:rFonts w:ascii="Times New Roman" w:hAnsi="Times New Roman" w:cs="Times New Roman"/>
+          <w:sz w:val="24"/>
+          <w:szCs w:val="24"/>
+        </w:rPr>
+        <w:lastRenderedPageBreak/>
         <w:t xml:space="preserve">First create three different age groups </w:t>
       </w:r>
       <w:r>
@@ -885,7 +1305,23 @@
           <w:sz w:val="24"/>
           <w:szCs w:val="24"/>
         </w:rPr>
-        <w:t xml:space="preserve"> (31-36). Then, create side-by-side boxplots that display the range of points for each group. </w:t>
+        <w:t xml:space="preserve"> (31-36). Then, create side-by-side boxplots that display the range of </w:t>
+      </w:r>
+      <w:r>
+        <w:rPr>
+          <w:rFonts w:ascii="Times New Roman" w:hAnsi="Times New Roman" w:cs="Times New Roman"/>
+          <w:sz w:val="24"/>
+          <w:szCs w:val="24"/>
+        </w:rPr>
+        <w:t>goals per game</w:t>
+      </w:r>
+      <w:r>
+        <w:rPr>
+          <w:rFonts w:ascii="Times New Roman" w:hAnsi="Times New Roman" w:cs="Times New Roman"/>
+          <w:sz w:val="24"/>
+          <w:szCs w:val="24"/>
+        </w:rPr>
+        <w:t xml:space="preserve"> for each group. </w:t>
       </w:r>
       <w:r>
         <w:rPr>
@@ -926,6 +1362,80 @@
           <w:szCs w:val="24"/>
         </w:rPr>
         <w:t xml:space="preserve">. </w:t>
+      </w:r>
+    </w:p>
+    <w:p>
+      <w:pPr>
+        <w:pStyle w:val="ListParagraph"/>
+        <w:rPr>
+          <w:rFonts w:ascii="Times New Roman" w:hAnsi="Times New Roman" w:cs="Times New Roman"/>
+          <w:sz w:val="24"/>
+          <w:szCs w:val="24"/>
+        </w:rPr>
+      </w:pPr>
+    </w:p>
+    <w:p>
+      <w:pPr>
+        <w:pStyle w:val="ListParagraph"/>
+        <w:numPr>
+          <w:ilvl w:val="0"/>
+          <w:numId w:val="2"/>
+        </w:numPr>
+        <w:spacing w:line="480" w:lineRule="auto"/>
+        <w:rPr>
+          <w:rFonts w:ascii="Times New Roman" w:hAnsi="Times New Roman" w:cs="Times New Roman"/>
+          <w:sz w:val="24"/>
+          <w:szCs w:val="24"/>
+        </w:rPr>
+      </w:pPr>
+      <w:r>
+        <w:rPr>
+          <w:rFonts w:ascii="Times New Roman" w:hAnsi="Times New Roman" w:cs="Times New Roman"/>
+          <w:sz w:val="24"/>
+          <w:szCs w:val="24"/>
+        </w:rPr>
+        <w:t>What trends, if any, do you see in your graphic</w:t>
+      </w:r>
+      <w:r>
+        <w:rPr>
+          <w:rFonts w:ascii="Times New Roman" w:hAnsi="Times New Roman" w:cs="Times New Roman"/>
+          <w:sz w:val="24"/>
+          <w:szCs w:val="24"/>
+        </w:rPr>
+        <w:t>? Does it confirm your original thoughts in question 3?</w:t>
+      </w:r>
+    </w:p>
+    <w:p>
+      <w:pPr>
+        <w:pStyle w:val="ListParagraph"/>
+        <w:rPr>
+          <w:rFonts w:ascii="Times New Roman" w:hAnsi="Times New Roman" w:cs="Times New Roman"/>
+          <w:sz w:val="24"/>
+          <w:szCs w:val="24"/>
+        </w:rPr>
+      </w:pPr>
+    </w:p>
+    <w:p>
+      <w:pPr>
+        <w:pStyle w:val="ListParagraph"/>
+        <w:numPr>
+          <w:ilvl w:val="0"/>
+          <w:numId w:val="2"/>
+        </w:numPr>
+        <w:spacing w:line="480" w:lineRule="auto"/>
+        <w:rPr>
+          <w:rFonts w:ascii="Times New Roman" w:hAnsi="Times New Roman" w:cs="Times New Roman"/>
+          <w:sz w:val="24"/>
+          <w:szCs w:val="24"/>
+        </w:rPr>
+      </w:pPr>
+      <w:r>
+        <w:rPr>
+          <w:rFonts w:ascii="Times New Roman" w:hAnsi="Times New Roman" w:cs="Times New Roman"/>
+          <w:sz w:val="24"/>
+          <w:szCs w:val="24"/>
+        </w:rPr>
+        <w:t>What are some possible limitations to this dataset?</w:t>
       </w:r>
     </w:p>
     <w:p>

--- a/bkaradenes/PWHL_Module/Module/PWHL_WS.docx
+++ b/bkaradenes/PWHL_Module/Module/PWHL_WS.docx
@@ -82,7 +82,23 @@
           <w:sz w:val="24"/>
           <w:szCs w:val="24"/>
         </w:rPr>
-        <w:t xml:space="preserve">have the most impact on the number of goals scored per game </w:t>
+        <w:t>have</w:t>
+      </w:r>
+      <w:r>
+        <w:rPr>
+          <w:rFonts w:ascii="Times New Roman" w:hAnsi="Times New Roman" w:cs="Times New Roman"/>
+          <w:sz w:val="24"/>
+          <w:szCs w:val="24"/>
+        </w:rPr>
+        <w:t xml:space="preserve"> had</w:t>
+      </w:r>
+      <w:r>
+        <w:rPr>
+          <w:rFonts w:ascii="Times New Roman" w:hAnsi="Times New Roman" w:cs="Times New Roman"/>
+          <w:sz w:val="24"/>
+          <w:szCs w:val="24"/>
+        </w:rPr>
+        <w:t xml:space="preserve"> the most impact on the number of goals scored per game </w:t>
       </w:r>
       <w:r>
         <w:rPr>
@@ -446,7 +462,23 @@
           <w:sz w:val="24"/>
           <w:szCs w:val="24"/>
         </w:rPr>
-        <w:t xml:space="preserve">ideal age group). </w:t>
+        <w:t>ideal age</w:t>
+      </w:r>
+      <w:r>
+        <w:rPr>
+          <w:rFonts w:ascii="Times New Roman" w:hAnsi="Times New Roman" w:cs="Times New Roman"/>
+          <w:sz w:val="24"/>
+          <w:szCs w:val="24"/>
+        </w:rPr>
+        <w:t xml:space="preserve"> and position</w:t>
+      </w:r>
+      <w:r>
+        <w:rPr>
+          <w:rFonts w:ascii="Times New Roman" w:hAnsi="Times New Roman" w:cs="Times New Roman"/>
+          <w:sz w:val="24"/>
+          <w:szCs w:val="24"/>
+        </w:rPr>
+        <w:t xml:space="preserve"> group). </w:t>
       </w:r>
     </w:p>
     <w:p>
@@ -480,6 +512,7 @@
           <w:szCs w:val="24"/>
         </w:rPr>
       </w:pPr>
+      <w:proofErr w:type="spellStart"/>
       <w:r>
         <w:rPr>
           <w:rFonts w:ascii="Times New Roman" w:hAnsi="Times New Roman" w:cs="Times New Roman"/>
@@ -488,26 +521,9 @@
           <w:sz w:val="24"/>
           <w:szCs w:val="24"/>
         </w:rPr>
-        <w:t xml:space="preserve">PWHL_Final </w:t>
-      </w:r>
-      <w:r>
-        <w:rPr>
-          <w:rFonts w:ascii="Times New Roman" w:hAnsi="Times New Roman" w:cs="Times New Roman"/>
-          <w:sz w:val="24"/>
-          <w:szCs w:val="24"/>
-        </w:rPr>
-        <w:t>- Name of the data set</w:t>
-      </w:r>
-    </w:p>
-    <w:p>
-      <w:pPr>
-        <w:spacing w:line="240" w:lineRule="auto"/>
-        <w:rPr>
-          <w:rFonts w:ascii="Times New Roman" w:hAnsi="Times New Roman" w:cs="Times New Roman"/>
-          <w:sz w:val="24"/>
-          <w:szCs w:val="24"/>
-        </w:rPr>
-      </w:pPr>
+        <w:t>PWHL_Final</w:t>
+      </w:r>
+      <w:proofErr w:type="spellEnd"/>
       <w:r>
         <w:rPr>
           <w:rFonts w:ascii="Times New Roman" w:hAnsi="Times New Roman" w:cs="Times New Roman"/>
@@ -516,16 +532,27 @@
           <w:sz w:val="24"/>
           <w:szCs w:val="24"/>
         </w:rPr>
-        <w:t xml:space="preserve">G_Per_GP </w:t>
-      </w:r>
-      <w:r>
-        <w:rPr>
-          <w:rFonts w:ascii="Times New Roman" w:hAnsi="Times New Roman" w:cs="Times New Roman"/>
-          <w:sz w:val="24"/>
-          <w:szCs w:val="24"/>
-        </w:rPr>
-        <w:t>-</w:t>
-      </w:r>
+        <w:t xml:space="preserve"> </w:t>
+      </w:r>
+      <w:r>
+        <w:rPr>
+          <w:rFonts w:ascii="Times New Roman" w:hAnsi="Times New Roman" w:cs="Times New Roman"/>
+          <w:sz w:val="24"/>
+          <w:szCs w:val="24"/>
+        </w:rPr>
+        <w:t>- Name of the data set</w:t>
+      </w:r>
+    </w:p>
+    <w:p>
+      <w:pPr>
+        <w:spacing w:line="240" w:lineRule="auto"/>
+        <w:rPr>
+          <w:rFonts w:ascii="Times New Roman" w:hAnsi="Times New Roman" w:cs="Times New Roman"/>
+          <w:sz w:val="24"/>
+          <w:szCs w:val="24"/>
+        </w:rPr>
+      </w:pPr>
+      <w:proofErr w:type="spellStart"/>
       <w:r>
         <w:rPr>
           <w:rFonts w:ascii="Times New Roman" w:hAnsi="Times New Roman" w:cs="Times New Roman"/>
@@ -534,42 +561,10 @@
           <w:sz w:val="24"/>
           <w:szCs w:val="24"/>
         </w:rPr>
-        <w:t xml:space="preserve"> </w:t>
-      </w:r>
-      <w:r>
-        <w:rPr>
-          <w:rFonts w:ascii="Times New Roman" w:hAnsi="Times New Roman" w:cs="Times New Roman"/>
-          <w:sz w:val="24"/>
-          <w:szCs w:val="24"/>
-        </w:rPr>
-        <w:t>Number of goals</w:t>
-      </w:r>
-      <w:r>
-        <w:rPr>
-          <w:rFonts w:ascii="Times New Roman" w:hAnsi="Times New Roman" w:cs="Times New Roman"/>
-          <w:sz w:val="24"/>
-          <w:szCs w:val="24"/>
-        </w:rPr>
-        <w:t xml:space="preserve"> scored by the player</w:t>
-      </w:r>
-      <w:r>
-        <w:rPr>
-          <w:rFonts w:ascii="Times New Roman" w:hAnsi="Times New Roman" w:cs="Times New Roman"/>
-          <w:sz w:val="24"/>
-          <w:szCs w:val="24"/>
-        </w:rPr>
-        <w:t xml:space="preserve"> per game played</w:t>
-      </w:r>
-    </w:p>
-    <w:p>
-      <w:pPr>
-        <w:spacing w:line="240" w:lineRule="auto"/>
-        <w:rPr>
-          <w:rFonts w:ascii="Times New Roman" w:hAnsi="Times New Roman" w:cs="Times New Roman"/>
-          <w:sz w:val="24"/>
-          <w:szCs w:val="24"/>
-        </w:rPr>
-      </w:pPr>
+        <w:lastRenderedPageBreak/>
+        <w:t>G_Per_GP</w:t>
+      </w:r>
+      <w:proofErr w:type="spellEnd"/>
       <w:r>
         <w:rPr>
           <w:rFonts w:ascii="Times New Roman" w:hAnsi="Times New Roman" w:cs="Times New Roman"/>
@@ -578,26 +573,16 @@
           <w:sz w:val="24"/>
           <w:szCs w:val="24"/>
         </w:rPr>
-        <w:t xml:space="preserve">P </w:t>
-      </w:r>
-      <w:r>
-        <w:rPr>
-          <w:rFonts w:ascii="Times New Roman" w:hAnsi="Times New Roman" w:cs="Times New Roman"/>
-          <w:sz w:val="24"/>
-          <w:szCs w:val="24"/>
-        </w:rPr>
-        <w:t xml:space="preserve">- Number of points scored </w:t>
-      </w:r>
-    </w:p>
-    <w:p>
-      <w:pPr>
-        <w:spacing w:line="240" w:lineRule="auto"/>
-        <w:rPr>
-          <w:rFonts w:ascii="Times New Roman" w:hAnsi="Times New Roman" w:cs="Times New Roman"/>
-          <w:sz w:val="24"/>
-          <w:szCs w:val="24"/>
-        </w:rPr>
-      </w:pPr>
+        <w:t xml:space="preserve"> </w:t>
+      </w:r>
+      <w:r>
+        <w:rPr>
+          <w:rFonts w:ascii="Times New Roman" w:hAnsi="Times New Roman" w:cs="Times New Roman"/>
+          <w:sz w:val="24"/>
+          <w:szCs w:val="24"/>
+        </w:rPr>
+        <w:t>-</w:t>
+      </w:r>
       <w:r>
         <w:rPr>
           <w:rFonts w:ascii="Times New Roman" w:hAnsi="Times New Roman" w:cs="Times New Roman"/>
@@ -606,7 +591,78 @@
           <w:sz w:val="24"/>
           <w:szCs w:val="24"/>
         </w:rPr>
-        <w:lastRenderedPageBreak/>
+        <w:t xml:space="preserve"> </w:t>
+      </w:r>
+      <w:r>
+        <w:rPr>
+          <w:rFonts w:ascii="Times New Roman" w:hAnsi="Times New Roman" w:cs="Times New Roman"/>
+          <w:sz w:val="24"/>
+          <w:szCs w:val="24"/>
+        </w:rPr>
+        <w:t>Number of goals</w:t>
+      </w:r>
+      <w:r>
+        <w:rPr>
+          <w:rFonts w:ascii="Times New Roman" w:hAnsi="Times New Roman" w:cs="Times New Roman"/>
+          <w:sz w:val="24"/>
+          <w:szCs w:val="24"/>
+        </w:rPr>
+        <w:t xml:space="preserve"> scored by the player</w:t>
+      </w:r>
+      <w:r>
+        <w:rPr>
+          <w:rFonts w:ascii="Times New Roman" w:hAnsi="Times New Roman" w:cs="Times New Roman"/>
+          <w:sz w:val="24"/>
+          <w:szCs w:val="24"/>
+        </w:rPr>
+        <w:t xml:space="preserve"> per game played</w:t>
+      </w:r>
+    </w:p>
+    <w:p>
+      <w:pPr>
+        <w:spacing w:line="240" w:lineRule="auto"/>
+        <w:rPr>
+          <w:rFonts w:ascii="Times New Roman" w:hAnsi="Times New Roman" w:cs="Times New Roman"/>
+          <w:sz w:val="24"/>
+          <w:szCs w:val="24"/>
+        </w:rPr>
+      </w:pPr>
+      <w:r>
+        <w:rPr>
+          <w:rFonts w:ascii="Times New Roman" w:hAnsi="Times New Roman" w:cs="Times New Roman"/>
+          <w:b/>
+          <w:bCs/>
+          <w:sz w:val="24"/>
+          <w:szCs w:val="24"/>
+        </w:rPr>
+        <w:t xml:space="preserve">P </w:t>
+      </w:r>
+      <w:r>
+        <w:rPr>
+          <w:rFonts w:ascii="Times New Roman" w:hAnsi="Times New Roman" w:cs="Times New Roman"/>
+          <w:sz w:val="24"/>
+          <w:szCs w:val="24"/>
+        </w:rPr>
+        <w:t xml:space="preserve">- Number of points scored </w:t>
+      </w:r>
+    </w:p>
+    <w:p>
+      <w:pPr>
+        <w:spacing w:line="240" w:lineRule="auto"/>
+        <w:rPr>
+          <w:rFonts w:ascii="Times New Roman" w:hAnsi="Times New Roman" w:cs="Times New Roman"/>
+          <w:sz w:val="24"/>
+          <w:szCs w:val="24"/>
+        </w:rPr>
+      </w:pPr>
+      <w:r>
+        <w:rPr>
+          <w:rFonts w:ascii="Times New Roman" w:hAnsi="Times New Roman" w:cs="Times New Roman"/>
+          <w:b/>
+          <w:bCs/>
+          <w:sz w:val="24"/>
+          <w:szCs w:val="24"/>
+        </w:rPr>
         <w:t xml:space="preserve">Pos </w:t>
       </w:r>
       <w:r>
@@ -819,13 +875,51 @@
           <w:szCs w:val="24"/>
         </w:rPr>
       </w:pPr>
-      <w:r>
-        <w:rPr>
-          <w:rFonts w:ascii="Times New Roman" w:hAnsi="Times New Roman" w:cs="Times New Roman"/>
-          <w:sz w:val="24"/>
-          <w:szCs w:val="24"/>
-        </w:rPr>
-        <w:t xml:space="preserve">ggplot(data = PWHL_Final) + </w:t>
+      <w:proofErr w:type="spellStart"/>
+      <w:proofErr w:type="gramStart"/>
+      <w:r>
+        <w:rPr>
+          <w:rFonts w:ascii="Times New Roman" w:hAnsi="Times New Roman" w:cs="Times New Roman"/>
+          <w:sz w:val="24"/>
+          <w:szCs w:val="24"/>
+        </w:rPr>
+        <w:t>ggplot</w:t>
+      </w:r>
+      <w:proofErr w:type="spellEnd"/>
+      <w:r>
+        <w:rPr>
+          <w:rFonts w:ascii="Times New Roman" w:hAnsi="Times New Roman" w:cs="Times New Roman"/>
+          <w:sz w:val="24"/>
+          <w:szCs w:val="24"/>
+        </w:rPr>
+        <w:t>(</w:t>
+      </w:r>
+      <w:proofErr w:type="gramEnd"/>
+      <w:r>
+        <w:rPr>
+          <w:rFonts w:ascii="Times New Roman" w:hAnsi="Times New Roman" w:cs="Times New Roman"/>
+          <w:sz w:val="24"/>
+          <w:szCs w:val="24"/>
+        </w:rPr>
+        <w:t xml:space="preserve">data = </w:t>
+      </w:r>
+      <w:proofErr w:type="spellStart"/>
+      <w:r>
+        <w:rPr>
+          <w:rFonts w:ascii="Times New Roman" w:hAnsi="Times New Roman" w:cs="Times New Roman"/>
+          <w:sz w:val="24"/>
+          <w:szCs w:val="24"/>
+        </w:rPr>
+        <w:t>PWHL_Final</w:t>
+      </w:r>
+      <w:proofErr w:type="spellEnd"/>
+      <w:r>
+        <w:rPr>
+          <w:rFonts w:ascii="Times New Roman" w:hAnsi="Times New Roman" w:cs="Times New Roman"/>
+          <w:sz w:val="24"/>
+          <w:szCs w:val="24"/>
+        </w:rPr>
+        <w:t xml:space="preserve">) + </w:t>
       </w:r>
     </w:p>
     <w:p>
@@ -844,7 +938,71 @@
           <w:sz w:val="24"/>
           <w:szCs w:val="24"/>
         </w:rPr>
-        <w:t xml:space="preserve">  geom_density(aes(G_Per_GP, color = Pos, fill = Pos), alpha = 0.25) +</w:t>
+        <w:t xml:space="preserve">  </w:t>
+      </w:r>
+      <w:proofErr w:type="spellStart"/>
+      <w:r>
+        <w:rPr>
+          <w:rFonts w:ascii="Times New Roman" w:hAnsi="Times New Roman" w:cs="Times New Roman"/>
+          <w:sz w:val="24"/>
+          <w:szCs w:val="24"/>
+        </w:rPr>
+        <w:t>geom_</w:t>
+      </w:r>
+      <w:proofErr w:type="gramStart"/>
+      <w:r>
+        <w:rPr>
+          <w:rFonts w:ascii="Times New Roman" w:hAnsi="Times New Roman" w:cs="Times New Roman"/>
+          <w:sz w:val="24"/>
+          <w:szCs w:val="24"/>
+        </w:rPr>
+        <w:t>density</w:t>
+      </w:r>
+      <w:proofErr w:type="spellEnd"/>
+      <w:r>
+        <w:rPr>
+          <w:rFonts w:ascii="Times New Roman" w:hAnsi="Times New Roman" w:cs="Times New Roman"/>
+          <w:sz w:val="24"/>
+          <w:szCs w:val="24"/>
+        </w:rPr>
+        <w:t>(</w:t>
+      </w:r>
+      <w:proofErr w:type="spellStart"/>
+      <w:proofErr w:type="gramEnd"/>
+      <w:r>
+        <w:rPr>
+          <w:rFonts w:ascii="Times New Roman" w:hAnsi="Times New Roman" w:cs="Times New Roman"/>
+          <w:sz w:val="24"/>
+          <w:szCs w:val="24"/>
+        </w:rPr>
+        <w:t>aes</w:t>
+      </w:r>
+      <w:proofErr w:type="spellEnd"/>
+      <w:r>
+        <w:rPr>
+          <w:rFonts w:ascii="Times New Roman" w:hAnsi="Times New Roman" w:cs="Times New Roman"/>
+          <w:sz w:val="24"/>
+          <w:szCs w:val="24"/>
+        </w:rPr>
+        <w:t>(</w:t>
+      </w:r>
+      <w:proofErr w:type="spellStart"/>
+      <w:r>
+        <w:rPr>
+          <w:rFonts w:ascii="Times New Roman" w:hAnsi="Times New Roman" w:cs="Times New Roman"/>
+          <w:sz w:val="24"/>
+          <w:szCs w:val="24"/>
+        </w:rPr>
+        <w:t>G_Per_GP</w:t>
+      </w:r>
+      <w:proofErr w:type="spellEnd"/>
+      <w:r>
+        <w:rPr>
+          <w:rFonts w:ascii="Times New Roman" w:hAnsi="Times New Roman" w:cs="Times New Roman"/>
+          <w:sz w:val="24"/>
+          <w:szCs w:val="24"/>
+        </w:rPr>
+        <w:t>, color = Pos, fill = Pos), alpha = 0.25) +</w:t>
       </w:r>
     </w:p>
     <w:p>
@@ -863,7 +1021,43 @@
           <w:sz w:val="24"/>
           <w:szCs w:val="24"/>
         </w:rPr>
-        <w:t xml:space="preserve">  theme_minimal()</w:t>
+        <w:t xml:space="preserve">  </w:t>
+      </w:r>
+      <w:proofErr w:type="spellStart"/>
+      <w:r>
+        <w:rPr>
+          <w:rFonts w:ascii="Times New Roman" w:hAnsi="Times New Roman" w:cs="Times New Roman"/>
+          <w:sz w:val="24"/>
+          <w:szCs w:val="24"/>
+        </w:rPr>
+        <w:t>theme_</w:t>
+      </w:r>
+      <w:proofErr w:type="gramStart"/>
+      <w:r>
+        <w:rPr>
+          <w:rFonts w:ascii="Times New Roman" w:hAnsi="Times New Roman" w:cs="Times New Roman"/>
+          <w:sz w:val="24"/>
+          <w:szCs w:val="24"/>
+        </w:rPr>
+        <w:t>minimal</w:t>
+      </w:r>
+      <w:proofErr w:type="spellEnd"/>
+      <w:r>
+        <w:rPr>
+          <w:rFonts w:ascii="Times New Roman" w:hAnsi="Times New Roman" w:cs="Times New Roman"/>
+          <w:sz w:val="24"/>
+          <w:szCs w:val="24"/>
+        </w:rPr>
+        <w:t>(</w:t>
+      </w:r>
+      <w:proofErr w:type="gramEnd"/>
+      <w:r>
+        <w:rPr>
+          <w:rFonts w:ascii="Times New Roman" w:hAnsi="Times New Roman" w:cs="Times New Roman"/>
+          <w:sz w:val="24"/>
+          <w:szCs w:val="24"/>
+        </w:rPr>
+        <w:t>)</w:t>
       </w:r>
     </w:p>
     <w:p>
@@ -1176,6 +1370,32 @@
         </w:rPr>
         <w:t>would be ideal for a player to be to maximize their number of goals per game played.</w:t>
       </w:r>
+      <w:r>
+        <w:rPr>
+          <w:rFonts w:ascii="Times New Roman" w:hAnsi="Times New Roman" w:cs="Times New Roman"/>
+          <w:sz w:val="24"/>
+          <w:szCs w:val="24"/>
+        </w:rPr>
+        <w:t xml:space="preserve"> </w:t>
+      </w:r>
+      <w:r>
+        <w:rPr>
+          <w:rFonts w:ascii="Times New Roman" w:hAnsi="Times New Roman" w:cs="Times New Roman"/>
+          <w:sz w:val="24"/>
+          <w:szCs w:val="24"/>
+        </w:rPr>
+        <w:t>Do you see any significant differences among the different age groups? Explain.</w:t>
+      </w:r>
+    </w:p>
+    <w:p>
+      <w:pPr>
+        <w:spacing w:line="480" w:lineRule="auto"/>
+        <w:rPr>
+          <w:rFonts w:ascii="Times New Roman" w:hAnsi="Times New Roman" w:cs="Times New Roman"/>
+          <w:sz w:val="24"/>
+          <w:szCs w:val="24"/>
+        </w:rPr>
+      </w:pPr>
     </w:p>
     <w:p>
       <w:pPr>
@@ -1208,7 +1428,14 @@
           <w:sz w:val="24"/>
           <w:szCs w:val="24"/>
         </w:rPr>
-        <w:lastRenderedPageBreak/>
+        <w:t xml:space="preserve">Let’s put this all together on one graph to see if it’s any easier to see the trends between the age groups and positions. </w:t>
+      </w:r>
+      <w:r>
+        <w:rPr>
+          <w:rFonts w:ascii="Times New Roman" w:hAnsi="Times New Roman" w:cs="Times New Roman"/>
+          <w:sz w:val="24"/>
+          <w:szCs w:val="24"/>
+        </w:rPr>
         <w:t xml:space="preserve">First create three different age groups </w:t>
       </w:r>
       <w:r>
@@ -1305,7 +1532,25 @@
           <w:sz w:val="24"/>
           <w:szCs w:val="24"/>
         </w:rPr>
-        <w:t xml:space="preserve"> (31-36). Then, create side-by-side boxplots that display the range of </w:t>
+        <w:t xml:space="preserve"> (31-36). Then, create side-by-side </w:t>
+      </w:r>
+      <w:proofErr w:type="gramStart"/>
+      <w:r>
+        <w:rPr>
+          <w:rFonts w:ascii="Times New Roman" w:hAnsi="Times New Roman" w:cs="Times New Roman"/>
+          <w:sz w:val="24"/>
+          <w:szCs w:val="24"/>
+        </w:rPr>
+        <w:t>boxplots</w:t>
+      </w:r>
+      <w:proofErr w:type="gramEnd"/>
+      <w:r>
+        <w:rPr>
+          <w:rFonts w:ascii="Times New Roman" w:hAnsi="Times New Roman" w:cs="Times New Roman"/>
+          <w:sz w:val="24"/>
+          <w:szCs w:val="24"/>
+        </w:rPr>
+        <w:t xml:space="preserve"> that display the range of </w:t>
       </w:r>
       <w:r>
         <w:rPr>
@@ -1329,7 +1574,39 @@
           <w:sz w:val="24"/>
           <w:szCs w:val="24"/>
         </w:rPr>
-        <w:t xml:space="preserve">Only include Forward and Defense positions. </w:t>
+        <w:t>Only include Forward and Defense positions</w:t>
+      </w:r>
+      <w:r>
+        <w:rPr>
+          <w:rFonts w:ascii="Times New Roman" w:hAnsi="Times New Roman" w:cs="Times New Roman"/>
+          <w:sz w:val="24"/>
+          <w:szCs w:val="24"/>
+        </w:rPr>
+        <w:t xml:space="preserve"> (since we already decided </w:t>
+      </w:r>
+      <w:r>
+        <w:rPr>
+          <w:rFonts w:ascii="Times New Roman" w:hAnsi="Times New Roman" w:cs="Times New Roman"/>
+          <w:sz w:val="24"/>
+          <w:szCs w:val="24"/>
+        </w:rPr>
+        <w:t>Goalies</w:t>
+      </w:r>
+      <w:r>
+        <w:rPr>
+          <w:rFonts w:ascii="Times New Roman" w:hAnsi="Times New Roman" w:cs="Times New Roman"/>
+          <w:sz w:val="24"/>
+          <w:szCs w:val="24"/>
+        </w:rPr>
+        <w:t xml:space="preserve"> are unlikely to score any goals)</w:t>
+      </w:r>
+      <w:r>
+        <w:rPr>
+          <w:rFonts w:ascii="Times New Roman" w:hAnsi="Times New Roman" w:cs="Times New Roman"/>
+          <w:sz w:val="24"/>
+          <w:szCs w:val="24"/>
+        </w:rPr>
+        <w:t xml:space="preserve">. </w:t>
       </w:r>
       <w:r>
         <w:rPr>
@@ -1363,6 +1640,66 @@
         </w:rPr>
         <w:t xml:space="preserve">. </w:t>
       </w:r>
+    </w:p>
+    <w:p>
+      <w:pPr>
+        <w:pStyle w:val="ListParagraph"/>
+        <w:rPr>
+          <w:rFonts w:ascii="Times New Roman" w:hAnsi="Times New Roman" w:cs="Times New Roman"/>
+          <w:sz w:val="24"/>
+          <w:szCs w:val="24"/>
+        </w:rPr>
+      </w:pPr>
+    </w:p>
+    <w:p>
+      <w:pPr>
+        <w:pStyle w:val="ListParagraph"/>
+        <w:rPr>
+          <w:rFonts w:ascii="Times New Roman" w:hAnsi="Times New Roman" w:cs="Times New Roman"/>
+          <w:sz w:val="24"/>
+          <w:szCs w:val="24"/>
+        </w:rPr>
+      </w:pPr>
+    </w:p>
+    <w:p>
+      <w:pPr>
+        <w:pStyle w:val="ListParagraph"/>
+        <w:rPr>
+          <w:rFonts w:ascii="Times New Roman" w:hAnsi="Times New Roman" w:cs="Times New Roman"/>
+          <w:sz w:val="24"/>
+          <w:szCs w:val="24"/>
+        </w:rPr>
+      </w:pPr>
+    </w:p>
+    <w:p>
+      <w:pPr>
+        <w:pStyle w:val="ListParagraph"/>
+        <w:rPr>
+          <w:rFonts w:ascii="Times New Roman" w:hAnsi="Times New Roman" w:cs="Times New Roman"/>
+          <w:sz w:val="24"/>
+          <w:szCs w:val="24"/>
+        </w:rPr>
+      </w:pPr>
+    </w:p>
+    <w:p>
+      <w:pPr>
+        <w:pStyle w:val="ListParagraph"/>
+        <w:rPr>
+          <w:rFonts w:ascii="Times New Roman" w:hAnsi="Times New Roman" w:cs="Times New Roman"/>
+          <w:sz w:val="24"/>
+          <w:szCs w:val="24"/>
+        </w:rPr>
+      </w:pPr>
+    </w:p>
+    <w:p>
+      <w:pPr>
+        <w:spacing w:line="480" w:lineRule="auto"/>
+        <w:rPr>
+          <w:rFonts w:ascii="Times New Roman" w:hAnsi="Times New Roman" w:cs="Times New Roman"/>
+          <w:sz w:val="24"/>
+          <w:szCs w:val="24"/>
+        </w:rPr>
+      </w:pPr>
     </w:p>
     <w:p>
       <w:pPr>
@@ -1394,7 +1731,7 @@
           <w:sz w:val="24"/>
           <w:szCs w:val="24"/>
         </w:rPr>
-        <w:t>What trends, if any, do you see in your graphic</w:t>
+        <w:t>What trends, if any, do you see in your graph</w:t>
       </w:r>
       <w:r>
         <w:rPr>
@@ -1404,6 +1741,26 @@
         </w:rPr>
         <w:t>? Does it confirm your original thoughts in question 3?</w:t>
       </w:r>
+    </w:p>
+    <w:p>
+      <w:pPr>
+        <w:spacing w:line="480" w:lineRule="auto"/>
+        <w:rPr>
+          <w:rFonts w:ascii="Times New Roman" w:hAnsi="Times New Roman" w:cs="Times New Roman"/>
+          <w:sz w:val="24"/>
+          <w:szCs w:val="24"/>
+        </w:rPr>
+      </w:pPr>
+    </w:p>
+    <w:p>
+      <w:pPr>
+        <w:spacing w:line="480" w:lineRule="auto"/>
+        <w:rPr>
+          <w:rFonts w:ascii="Times New Roman" w:hAnsi="Times New Roman" w:cs="Times New Roman"/>
+          <w:sz w:val="24"/>
+          <w:szCs w:val="24"/>
+        </w:rPr>
+      </w:pPr>
     </w:p>
     <w:p>
       <w:pPr>
@@ -1435,7 +1792,15 @@
           <w:sz w:val="24"/>
           <w:szCs w:val="24"/>
         </w:rPr>
-        <w:t>What are some possible limitations to this dataset?</w:t>
+        <w:t xml:space="preserve">Reread the summary </w:t>
+      </w:r>
+      <w:r>
+        <w:rPr>
+          <w:rFonts w:ascii="Times New Roman" w:hAnsi="Times New Roman" w:cs="Times New Roman"/>
+          <w:sz w:val="24"/>
+          <w:szCs w:val="24"/>
+        </w:rPr>
+        <w:t>on the first page and find a limitation to this dataset.</w:t>
       </w:r>
     </w:p>
     <w:p>

--- a/bkaradenes/PWHL_Module/Module/PWHL_WS.docx
+++ b/bkaradenes/PWHL_Module/Module/PWHL_WS.docx
@@ -4,7 +4,7 @@
   <w:body>
     <w:p>
       <w:pPr>
-        <w:spacing w:line="480" w:lineRule="auto"/>
+        <w:spacing w:line="276" w:lineRule="auto"/>
         <w:jc w:val="center"/>
         <w:rPr>
           <w:rFonts w:ascii="Times New Roman" w:hAnsi="Times New Roman" w:cs="Times New Roman"/>
@@ -27,7 +27,7 @@
     </w:p>
     <w:p>
       <w:pPr>
-        <w:spacing w:line="480" w:lineRule="auto"/>
+        <w:spacing w:line="276" w:lineRule="auto"/>
         <w:rPr>
           <w:rFonts w:ascii="Times New Roman" w:hAnsi="Times New Roman" w:cs="Times New Roman"/>
           <w:sz w:val="24"/>
@@ -45,445 +45,61 @@
     </w:p>
     <w:p>
       <w:pPr>
-        <w:spacing w:line="480" w:lineRule="auto"/>
-        <w:rPr>
-          <w:rFonts w:ascii="Times New Roman" w:hAnsi="Times New Roman" w:cs="Times New Roman"/>
-          <w:sz w:val="24"/>
-          <w:szCs w:val="24"/>
-        </w:rPr>
-      </w:pPr>
-      <w:r>
-        <w:rPr>
-          <w:rFonts w:ascii="Times New Roman" w:hAnsi="Times New Roman" w:cs="Times New Roman"/>
-          <w:sz w:val="24"/>
-          <w:szCs w:val="24"/>
-        </w:rPr>
-        <w:t xml:space="preserve">We will be investigating the player statistics from the league’s inaugural season. Our focus will be on all players including goalies which includes 147 athletes. </w:t>
-      </w:r>
-      <w:r>
-        <w:rPr>
-          <w:rFonts w:ascii="Times New Roman" w:hAnsi="Times New Roman" w:cs="Times New Roman"/>
-          <w:sz w:val="24"/>
-          <w:szCs w:val="24"/>
-        </w:rPr>
-        <w:t>Also, to</w:t>
-      </w:r>
-      <w:r>
-        <w:rPr>
-          <w:rFonts w:ascii="Times New Roman" w:hAnsi="Times New Roman" w:cs="Times New Roman"/>
-          <w:sz w:val="24"/>
-          <w:szCs w:val="24"/>
-        </w:rPr>
-        <w:t xml:space="preserve"> discover which age groups and positions </w:t>
-      </w:r>
-      <w:r>
-        <w:rPr>
-          <w:rFonts w:ascii="Times New Roman" w:hAnsi="Times New Roman" w:cs="Times New Roman"/>
-          <w:sz w:val="24"/>
-          <w:szCs w:val="24"/>
-        </w:rPr>
-        <w:t>have</w:t>
-      </w:r>
-      <w:r>
-        <w:rPr>
-          <w:rFonts w:ascii="Times New Roman" w:hAnsi="Times New Roman" w:cs="Times New Roman"/>
-          <w:sz w:val="24"/>
-          <w:szCs w:val="24"/>
-        </w:rPr>
-        <w:t xml:space="preserve"> had</w:t>
-      </w:r>
-      <w:r>
-        <w:rPr>
-          <w:rFonts w:ascii="Times New Roman" w:hAnsi="Times New Roman" w:cs="Times New Roman"/>
-          <w:sz w:val="24"/>
-          <w:szCs w:val="24"/>
-        </w:rPr>
-        <w:t xml:space="preserve"> the most impact on the number of goals scored per game </w:t>
-      </w:r>
-      <w:r>
-        <w:rPr>
-          <w:rFonts w:ascii="Times New Roman" w:hAnsi="Times New Roman" w:cs="Times New Roman"/>
-          <w:sz w:val="24"/>
-          <w:szCs w:val="24"/>
-        </w:rPr>
-        <w:t>by each player.</w:t>
-      </w:r>
-    </w:p>
-    <w:p>
-      <w:pPr>
-        <w:spacing w:line="480" w:lineRule="auto"/>
-        <w:rPr>
-          <w:rFonts w:ascii="Times New Roman" w:hAnsi="Times New Roman" w:cs="Times New Roman"/>
-          <w:sz w:val="24"/>
-          <w:szCs w:val="24"/>
-        </w:rPr>
-      </w:pPr>
-      <w:r>
-        <w:rPr>
-          <w:rFonts w:ascii="Times New Roman" w:hAnsi="Times New Roman" w:cs="Times New Roman"/>
-          <w:sz w:val="24"/>
-          <w:szCs w:val="24"/>
-        </w:rPr>
-        <w:t xml:space="preserve"> </w:t>
-      </w:r>
-      <w:r>
-        <w:rPr>
-          <w:rFonts w:ascii="Times New Roman" w:hAnsi="Times New Roman" w:cs="Times New Roman"/>
-          <w:sz w:val="24"/>
-          <w:szCs w:val="24"/>
-        </w:rPr>
-        <w:t xml:space="preserve">In general, </w:t>
-      </w:r>
-      <w:r>
-        <w:rPr>
-          <w:rFonts w:ascii="Times New Roman" w:hAnsi="Times New Roman" w:cs="Times New Roman"/>
-          <w:sz w:val="24"/>
-          <w:szCs w:val="24"/>
-        </w:rPr>
-        <w:t xml:space="preserve">the main goal of the forwards is to </w:t>
-      </w:r>
-      <w:r>
-        <w:rPr>
-          <w:rFonts w:ascii="Times New Roman" w:hAnsi="Times New Roman" w:cs="Times New Roman"/>
-          <w:sz w:val="24"/>
-          <w:szCs w:val="24"/>
-        </w:rPr>
-        <w:t xml:space="preserve">stay in three different lanes across the ice, moving the puck between them </w:t>
-      </w:r>
-      <w:r>
-        <w:rPr>
-          <w:rFonts w:ascii="Times New Roman" w:hAnsi="Times New Roman" w:cs="Times New Roman"/>
-          <w:sz w:val="24"/>
-          <w:szCs w:val="24"/>
-        </w:rPr>
-        <w:t>to</w:t>
-      </w:r>
-      <w:r>
-        <w:rPr>
-          <w:rFonts w:ascii="Times New Roman" w:hAnsi="Times New Roman" w:cs="Times New Roman"/>
-          <w:sz w:val="24"/>
-          <w:szCs w:val="24"/>
-        </w:rPr>
-        <w:t xml:space="preserve"> </w:t>
-      </w:r>
-      <w:r>
-        <w:rPr>
-          <w:rFonts w:ascii="Times New Roman" w:hAnsi="Times New Roman" w:cs="Times New Roman"/>
-          <w:sz w:val="24"/>
-          <w:szCs w:val="24"/>
-        </w:rPr>
-        <w:t xml:space="preserve">make the goalie move and </w:t>
-      </w:r>
-      <w:r>
-        <w:rPr>
-          <w:rFonts w:ascii="Times New Roman" w:hAnsi="Times New Roman" w:cs="Times New Roman"/>
-          <w:sz w:val="24"/>
-          <w:szCs w:val="24"/>
-        </w:rPr>
-        <w:t>open</w:t>
-      </w:r>
-      <w:r>
-        <w:rPr>
-          <w:rFonts w:ascii="Times New Roman" w:hAnsi="Times New Roman" w:cs="Times New Roman"/>
-          <w:sz w:val="24"/>
-          <w:szCs w:val="24"/>
-        </w:rPr>
-        <w:t xml:space="preserve"> scoring opportunities. The defense players </w:t>
-      </w:r>
-      <w:r>
-        <w:rPr>
-          <w:rFonts w:ascii="Times New Roman" w:hAnsi="Times New Roman" w:cs="Times New Roman"/>
-          <w:sz w:val="24"/>
-          <w:szCs w:val="24"/>
-        </w:rPr>
-        <w:t xml:space="preserve">compliment the </w:t>
-      </w:r>
-      <w:r>
-        <w:rPr>
-          <w:rFonts w:ascii="Times New Roman" w:hAnsi="Times New Roman" w:cs="Times New Roman"/>
-          <w:sz w:val="24"/>
-          <w:szCs w:val="24"/>
-        </w:rPr>
-        <w:t>forwards by positioning themselves</w:t>
-      </w:r>
-      <w:r>
-        <w:rPr>
-          <w:rFonts w:ascii="Times New Roman" w:hAnsi="Times New Roman" w:cs="Times New Roman"/>
-          <w:sz w:val="24"/>
-          <w:szCs w:val="24"/>
-        </w:rPr>
-        <w:t xml:space="preserve"> along the boundary of the offensive zone</w:t>
-      </w:r>
-      <w:r>
-        <w:rPr>
-          <w:rFonts w:ascii="Times New Roman" w:hAnsi="Times New Roman" w:cs="Times New Roman"/>
-          <w:sz w:val="24"/>
-          <w:szCs w:val="24"/>
-        </w:rPr>
-        <w:t xml:space="preserve"> </w:t>
-      </w:r>
-      <w:r>
-        <w:rPr>
-          <w:rFonts w:ascii="Times New Roman" w:hAnsi="Times New Roman" w:cs="Times New Roman"/>
-          <w:sz w:val="24"/>
-          <w:szCs w:val="24"/>
-        </w:rPr>
-        <w:t>to</w:t>
-      </w:r>
-      <w:r>
-        <w:rPr>
-          <w:rFonts w:ascii="Times New Roman" w:hAnsi="Times New Roman" w:cs="Times New Roman"/>
-          <w:sz w:val="24"/>
-          <w:szCs w:val="24"/>
-        </w:rPr>
-        <w:t xml:space="preserve"> prevent the opposing team from </w:t>
-      </w:r>
-      <w:r>
-        <w:rPr>
-          <w:rFonts w:ascii="Times New Roman" w:hAnsi="Times New Roman" w:cs="Times New Roman"/>
-          <w:sz w:val="24"/>
-          <w:szCs w:val="24"/>
-        </w:rPr>
-        <w:t>moving the puck away from the zone</w:t>
-      </w:r>
-      <w:r>
-        <w:rPr>
-          <w:rFonts w:ascii="Times New Roman" w:hAnsi="Times New Roman" w:cs="Times New Roman"/>
-          <w:sz w:val="24"/>
-          <w:szCs w:val="24"/>
-        </w:rPr>
-        <w:t xml:space="preserve"> and </w:t>
-      </w:r>
-      <w:r>
-        <w:rPr>
-          <w:rFonts w:ascii="Times New Roman" w:hAnsi="Times New Roman" w:cs="Times New Roman"/>
-          <w:sz w:val="24"/>
-          <w:szCs w:val="24"/>
-        </w:rPr>
-        <w:t>provide more opportunities for the forwards to score.</w:t>
-      </w:r>
-      <w:r>
-        <w:rPr>
-          <w:rFonts w:ascii="Times New Roman" w:hAnsi="Times New Roman" w:cs="Times New Roman"/>
-          <w:sz w:val="24"/>
-          <w:szCs w:val="24"/>
-        </w:rPr>
-        <w:t xml:space="preserve"> </w:t>
-      </w:r>
-      <w:r>
-        <w:rPr>
-          <w:rFonts w:ascii="Times New Roman" w:hAnsi="Times New Roman" w:cs="Times New Roman"/>
-          <w:sz w:val="24"/>
-          <w:szCs w:val="24"/>
-        </w:rPr>
-        <w:t>The goali</w:t>
-      </w:r>
-      <w:r>
-        <w:rPr>
-          <w:rFonts w:ascii="Times New Roman" w:hAnsi="Times New Roman" w:cs="Times New Roman"/>
-          <w:sz w:val="24"/>
-          <w:szCs w:val="24"/>
-        </w:rPr>
-        <w:t xml:space="preserve">e’s </w:t>
-      </w:r>
-      <w:r>
-        <w:rPr>
-          <w:rFonts w:ascii="Times New Roman" w:hAnsi="Times New Roman" w:cs="Times New Roman"/>
-          <w:sz w:val="24"/>
-          <w:szCs w:val="24"/>
-        </w:rPr>
-        <w:t>focus</w:t>
-      </w:r>
-      <w:r>
-        <w:rPr>
-          <w:rFonts w:ascii="Times New Roman" w:hAnsi="Times New Roman" w:cs="Times New Roman"/>
-          <w:sz w:val="24"/>
-          <w:szCs w:val="24"/>
-        </w:rPr>
-        <w:t xml:space="preserve"> is to guard their team’s goal by positioning themselves in front of it </w:t>
-      </w:r>
-      <w:r>
-        <w:rPr>
-          <w:rFonts w:ascii="Times New Roman" w:hAnsi="Times New Roman" w:cs="Times New Roman"/>
-          <w:sz w:val="24"/>
-          <w:szCs w:val="24"/>
-        </w:rPr>
-        <w:t>to</w:t>
-      </w:r>
-      <w:r>
-        <w:rPr>
-          <w:rFonts w:ascii="Times New Roman" w:hAnsi="Times New Roman" w:cs="Times New Roman"/>
-          <w:sz w:val="24"/>
-          <w:szCs w:val="24"/>
-        </w:rPr>
-        <w:t xml:space="preserve"> prevent the </w:t>
-      </w:r>
-      <w:r>
-        <w:rPr>
-          <w:rFonts w:ascii="Times New Roman" w:hAnsi="Times New Roman" w:cs="Times New Roman"/>
-          <w:sz w:val="24"/>
-          <w:szCs w:val="24"/>
-        </w:rPr>
-        <w:t xml:space="preserve">opposing team from scoring. </w:t>
-      </w:r>
-    </w:p>
-    <w:p>
-      <w:pPr>
-        <w:spacing w:line="480" w:lineRule="auto"/>
-        <w:rPr>
-          <w:rFonts w:ascii="Times New Roman" w:hAnsi="Times New Roman" w:cs="Times New Roman"/>
-          <w:sz w:val="24"/>
-          <w:szCs w:val="24"/>
-        </w:rPr>
-      </w:pPr>
-      <w:r>
-        <w:rPr>
-          <w:rFonts w:ascii="Times New Roman" w:hAnsi="Times New Roman" w:cs="Times New Roman"/>
-          <w:sz w:val="24"/>
-          <w:szCs w:val="24"/>
-        </w:rPr>
-        <w:t xml:space="preserve">The different age groups represent a blend of experience and athleticism at </w:t>
-      </w:r>
-      <w:r>
-        <w:rPr>
-          <w:rFonts w:ascii="Times New Roman" w:hAnsi="Times New Roman" w:cs="Times New Roman"/>
-          <w:sz w:val="24"/>
-          <w:szCs w:val="24"/>
-        </w:rPr>
-        <w:t xml:space="preserve">a point in the player’s career. </w:t>
-      </w:r>
-      <w:r>
-        <w:rPr>
-          <w:rFonts w:ascii="Times New Roman" w:hAnsi="Times New Roman" w:cs="Times New Roman"/>
-          <w:sz w:val="24"/>
-          <w:szCs w:val="24"/>
-        </w:rPr>
-        <w:t xml:space="preserve">More experience </w:t>
-      </w:r>
-      <w:r>
-        <w:rPr>
-          <w:rFonts w:ascii="Times New Roman" w:hAnsi="Times New Roman" w:cs="Times New Roman"/>
-          <w:sz w:val="24"/>
-          <w:szCs w:val="24"/>
-        </w:rPr>
-        <w:t xml:space="preserve">should help the player </w:t>
-      </w:r>
-      <w:r>
-        <w:rPr>
-          <w:rFonts w:ascii="Times New Roman" w:hAnsi="Times New Roman" w:cs="Times New Roman"/>
-          <w:sz w:val="24"/>
-          <w:szCs w:val="24"/>
-        </w:rPr>
-        <w:t>score more goals because</w:t>
-      </w:r>
-      <w:r>
-        <w:rPr>
-          <w:rFonts w:ascii="Times New Roman" w:hAnsi="Times New Roman" w:cs="Times New Roman"/>
-          <w:sz w:val="24"/>
-          <w:szCs w:val="24"/>
-        </w:rPr>
-        <w:t xml:space="preserve"> </w:t>
-      </w:r>
-      <w:r>
-        <w:rPr>
-          <w:rFonts w:ascii="Times New Roman" w:hAnsi="Times New Roman" w:cs="Times New Roman"/>
-          <w:sz w:val="24"/>
-          <w:szCs w:val="24"/>
-        </w:rPr>
-        <w:t xml:space="preserve">they would have more knowledge of the game and ideas on how to score. </w:t>
-      </w:r>
-      <w:r>
-        <w:rPr>
-          <w:rFonts w:ascii="Times New Roman" w:hAnsi="Times New Roman" w:cs="Times New Roman"/>
-          <w:sz w:val="24"/>
-          <w:szCs w:val="24"/>
-        </w:rPr>
-        <w:t xml:space="preserve">However, more experience comes with more aging and </w:t>
-      </w:r>
-      <w:r>
-        <w:rPr>
-          <w:rFonts w:ascii="Times New Roman" w:hAnsi="Times New Roman" w:cs="Times New Roman"/>
-          <w:sz w:val="24"/>
-          <w:szCs w:val="24"/>
-        </w:rPr>
-        <w:t>players with more experience may be past their years of peak athleticism.</w:t>
-      </w:r>
-      <w:r>
-        <w:rPr>
-          <w:rFonts w:ascii="Times New Roman" w:hAnsi="Times New Roman" w:cs="Times New Roman"/>
-          <w:sz w:val="24"/>
-          <w:szCs w:val="24"/>
-        </w:rPr>
-        <w:t xml:space="preserve"> </w:t>
-      </w:r>
-      <w:r>
-        <w:rPr>
-          <w:rFonts w:ascii="Times New Roman" w:hAnsi="Times New Roman" w:cs="Times New Roman"/>
-          <w:sz w:val="24"/>
-          <w:szCs w:val="24"/>
-        </w:rPr>
-        <w:t>That is why our goal is to find if there is a</w:t>
-      </w:r>
-      <w:r>
-        <w:rPr>
-          <w:rFonts w:ascii="Times New Roman" w:hAnsi="Times New Roman" w:cs="Times New Roman"/>
-          <w:sz w:val="24"/>
-          <w:szCs w:val="24"/>
-        </w:rPr>
-        <w:t xml:space="preserve"> perfect</w:t>
-      </w:r>
-      <w:r>
-        <w:rPr>
-          <w:rFonts w:ascii="Times New Roman" w:hAnsi="Times New Roman" w:cs="Times New Roman"/>
-          <w:sz w:val="24"/>
-          <w:szCs w:val="24"/>
-        </w:rPr>
-        <w:t xml:space="preserve"> blend between the two (i.e.</w:t>
-      </w:r>
-      <w:r>
-        <w:rPr>
-          <w:rFonts w:ascii="Times New Roman" w:hAnsi="Times New Roman" w:cs="Times New Roman"/>
-          <w:sz w:val="24"/>
-          <w:szCs w:val="24"/>
-        </w:rPr>
-        <w:t xml:space="preserve"> </w:t>
-      </w:r>
-      <w:r>
-        <w:rPr>
-          <w:rFonts w:ascii="Times New Roman" w:hAnsi="Times New Roman" w:cs="Times New Roman"/>
-          <w:sz w:val="24"/>
-          <w:szCs w:val="24"/>
-        </w:rPr>
-        <w:t xml:space="preserve">an </w:t>
-      </w:r>
-      <w:r>
-        <w:rPr>
-          <w:rFonts w:ascii="Times New Roman" w:hAnsi="Times New Roman" w:cs="Times New Roman"/>
-          <w:sz w:val="24"/>
-          <w:szCs w:val="24"/>
-        </w:rPr>
-        <w:t>ideal age</w:t>
-      </w:r>
-      <w:r>
-        <w:rPr>
-          <w:rFonts w:ascii="Times New Roman" w:hAnsi="Times New Roman" w:cs="Times New Roman"/>
-          <w:sz w:val="24"/>
-          <w:szCs w:val="24"/>
-        </w:rPr>
-        <w:t xml:space="preserve"> and position</w:t>
-      </w:r>
-      <w:r>
-        <w:rPr>
-          <w:rFonts w:ascii="Times New Roman" w:hAnsi="Times New Roman" w:cs="Times New Roman"/>
-          <w:sz w:val="24"/>
-          <w:szCs w:val="24"/>
-        </w:rPr>
-        <w:t xml:space="preserve"> group). </w:t>
-      </w:r>
-    </w:p>
-    <w:p>
-      <w:pPr>
-        <w:spacing w:line="240" w:lineRule="auto"/>
+        <w:spacing w:line="276" w:lineRule="auto"/>
+        <w:rPr>
+          <w:rFonts w:ascii="Times New Roman" w:hAnsi="Times New Roman" w:cs="Times New Roman"/>
+          <w:sz w:val="24"/>
+          <w:szCs w:val="24"/>
+        </w:rPr>
+      </w:pPr>
+      <w:r>
+        <w:rPr>
+          <w:rFonts w:ascii="Times New Roman" w:hAnsi="Times New Roman" w:cs="Times New Roman"/>
+          <w:sz w:val="24"/>
+          <w:szCs w:val="24"/>
+        </w:rPr>
+        <w:t>We will be investigating the player statistics from the league’s inaugural season. Our focus will be on all players including goalies which includes 147 athletes. We want to discover which age groups and positions have had the most impact on the number of points scored per game by each player.</w:t>
+      </w:r>
+    </w:p>
+    <w:p>
+      <w:pPr>
+        <w:spacing w:line="276" w:lineRule="auto"/>
+        <w:rPr>
+          <w:rFonts w:ascii="Times New Roman" w:hAnsi="Times New Roman" w:cs="Times New Roman"/>
+          <w:sz w:val="24"/>
+          <w:szCs w:val="24"/>
+        </w:rPr>
+      </w:pPr>
+      <w:r>
+        <w:rPr>
+          <w:rFonts w:ascii="Times New Roman" w:hAnsi="Times New Roman" w:cs="Times New Roman"/>
+          <w:sz w:val="24"/>
+          <w:szCs w:val="24"/>
+        </w:rPr>
+        <w:t xml:space="preserve">Each position has a different role in contributing to the team. In general, the main goal of the forwards is to stay in three different lanes across the ice, moving the puck between them to make the goalie move and open scoring opportunities. The defense players compliment the forwards by positioning themselves along the boundary of the offensive zone to prevent the opposing team from moving the puck away from the zone and provide more opportunities for the forwards to score. The goalie’s focus is to guard their team’s goal by positioning themselves in front of it to prevent the opposing team from scoring. </w:t>
+      </w:r>
+    </w:p>
+    <w:p>
+      <w:pPr>
+        <w:spacing w:line="276" w:lineRule="auto"/>
+        <w:rPr>
+          <w:rFonts w:ascii="Times New Roman" w:hAnsi="Times New Roman" w:cs="Times New Roman"/>
+          <w:sz w:val="24"/>
+          <w:szCs w:val="24"/>
+        </w:rPr>
+      </w:pPr>
+      <w:r>
+        <w:rPr>
+          <w:rFonts w:ascii="Times New Roman" w:hAnsi="Times New Roman" w:cs="Times New Roman"/>
+          <w:sz w:val="24"/>
+          <w:szCs w:val="24"/>
+        </w:rPr>
+        <w:t>The different age groups represent a blend of experience and athleticism at a point in the player’s career. More experience should help the player score more goals because they would have more knowledge of the game and ideas on how to score. However, more experience comes with more aging and players with more experience may be past their years of peak athleticism. That is why our goal is to find if there is a perfect blend between the two (i.e. an ideal age and position group).</w:t>
+      </w:r>
+    </w:p>
+    <w:p>
+      <w:pPr>
+        <w:spacing w:line="276" w:lineRule="auto"/>
         <w:rPr>
           <w:rFonts w:ascii="Times New Roman" w:hAnsi="Times New Roman" w:cs="Times New Roman"/>
           <w:b/>
@@ -492,6 +108,16 @@
           <w:szCs w:val="24"/>
         </w:rPr>
       </w:pPr>
+    </w:p>
+    <w:p>
+      <w:pPr>
+        <w:spacing w:line="276" w:lineRule="auto"/>
+        <w:rPr>
+          <w:rFonts w:ascii="Times New Roman" w:hAnsi="Times New Roman" w:cs="Times New Roman"/>
+          <w:sz w:val="24"/>
+          <w:szCs w:val="24"/>
+        </w:rPr>
+      </w:pPr>
       <w:r>
         <w:rPr>
           <w:rFonts w:ascii="Times New Roman" w:hAnsi="Times New Roman" w:cs="Times New Roman"/>
@@ -505,7 +131,7 @@
     </w:p>
     <w:p>
       <w:pPr>
-        <w:spacing w:line="240" w:lineRule="auto"/>
+        <w:spacing w:line="276" w:lineRule="auto"/>
         <w:rPr>
           <w:rFonts w:ascii="Times New Roman" w:hAnsi="Times New Roman" w:cs="Times New Roman"/>
           <w:sz w:val="24"/>
@@ -545,7 +171,7 @@
     </w:p>
     <w:p>
       <w:pPr>
-        <w:spacing w:line="240" w:lineRule="auto"/>
+        <w:spacing w:line="276" w:lineRule="auto"/>
         <w:rPr>
           <w:rFonts w:ascii="Times New Roman" w:hAnsi="Times New Roman" w:cs="Times New Roman"/>
           <w:sz w:val="24"/>
@@ -561,8 +187,7 @@
           <w:sz w:val="24"/>
           <w:szCs w:val="24"/>
         </w:rPr>
-        <w:lastRenderedPageBreak/>
-        <w:t>G_Per_GP</w:t>
+        <w:t>P_Per_GP</w:t>
       </w:r>
       <w:proofErr w:type="spellEnd"/>
       <w:r>
@@ -599,28 +224,12 @@
           <w:sz w:val="24"/>
           <w:szCs w:val="24"/>
         </w:rPr>
-        <w:t>Number of goals</w:t>
-      </w:r>
-      <w:r>
-        <w:rPr>
-          <w:rFonts w:ascii="Times New Roman" w:hAnsi="Times New Roman" w:cs="Times New Roman"/>
-          <w:sz w:val="24"/>
-          <w:szCs w:val="24"/>
-        </w:rPr>
-        <w:t xml:space="preserve"> scored by the player</w:t>
-      </w:r>
-      <w:r>
-        <w:rPr>
-          <w:rFonts w:ascii="Times New Roman" w:hAnsi="Times New Roman" w:cs="Times New Roman"/>
-          <w:sz w:val="24"/>
-          <w:szCs w:val="24"/>
-        </w:rPr>
-        <w:t xml:space="preserve"> per game played</w:t>
-      </w:r>
-    </w:p>
-    <w:p>
-      <w:pPr>
-        <w:spacing w:line="240" w:lineRule="auto"/>
+        <w:t>Number of points scored by the player per game played (Goals + Assists)</w:t>
+      </w:r>
+    </w:p>
+    <w:p>
+      <w:pPr>
+        <w:spacing w:line="276" w:lineRule="auto"/>
         <w:rPr>
           <w:rFonts w:ascii="Times New Roman" w:hAnsi="Times New Roman" w:cs="Times New Roman"/>
           <w:sz w:val="24"/>
@@ -635,20 +244,20 @@
           <w:sz w:val="24"/>
           <w:szCs w:val="24"/>
         </w:rPr>
-        <w:t xml:space="preserve">P </w:t>
-      </w:r>
-      <w:r>
-        <w:rPr>
-          <w:rFonts w:ascii="Times New Roman" w:hAnsi="Times New Roman" w:cs="Times New Roman"/>
-          <w:sz w:val="24"/>
-          <w:szCs w:val="24"/>
-        </w:rPr>
-        <w:t xml:space="preserve">- Number of points scored </w:t>
-      </w:r>
-    </w:p>
-    <w:p>
-      <w:pPr>
-        <w:spacing w:line="240" w:lineRule="auto"/>
+        <w:t xml:space="preserve">Pos </w:t>
+      </w:r>
+      <w:r>
+        <w:rPr>
+          <w:rFonts w:ascii="Times New Roman" w:hAnsi="Times New Roman" w:cs="Times New Roman"/>
+          <w:sz w:val="24"/>
+          <w:szCs w:val="24"/>
+        </w:rPr>
+        <w:t>– Position of the player (either Defense (D), Forward (F), or Goalie (G))</w:t>
+      </w:r>
+    </w:p>
+    <w:p>
+      <w:pPr>
+        <w:spacing w:line="276" w:lineRule="auto"/>
         <w:rPr>
           <w:rFonts w:ascii="Times New Roman" w:hAnsi="Times New Roman" w:cs="Times New Roman"/>
           <w:sz w:val="24"/>
@@ -663,27 +272,72 @@
           <w:sz w:val="24"/>
           <w:szCs w:val="24"/>
         </w:rPr>
-        <w:t xml:space="preserve">Pos </w:t>
-      </w:r>
-      <w:r>
-        <w:rPr>
-          <w:rFonts w:ascii="Times New Roman" w:hAnsi="Times New Roman" w:cs="Times New Roman"/>
-          <w:sz w:val="24"/>
-          <w:szCs w:val="24"/>
-        </w:rPr>
-        <w:t>– Position of the player (either Defense (D), Forward (F), or Goalie (G))</w:t>
-      </w:r>
-    </w:p>
-    <w:p>
-      <w:pPr>
-        <w:spacing w:line="240" w:lineRule="auto"/>
-        <w:rPr>
-          <w:rFonts w:ascii="Times New Roman" w:hAnsi="Times New Roman" w:cs="Times New Roman"/>
-          <w:sz w:val="24"/>
-          <w:szCs w:val="24"/>
-        </w:rPr>
-      </w:pPr>
-      <w:r>
+        <w:t xml:space="preserve">Age </w:t>
+      </w:r>
+      <w:r>
+        <w:rPr>
+          <w:rFonts w:ascii="Times New Roman" w:hAnsi="Times New Roman" w:cs="Times New Roman"/>
+          <w:sz w:val="24"/>
+          <w:szCs w:val="24"/>
+        </w:rPr>
+        <w:t>– Age of the player in years</w:t>
+      </w:r>
+    </w:p>
+    <w:p>
+      <w:pPr>
+        <w:spacing w:line="276" w:lineRule="auto"/>
+        <w:rPr>
+          <w:rFonts w:ascii="Times New Roman" w:hAnsi="Times New Roman" w:cs="Times New Roman"/>
+          <w:sz w:val="24"/>
+          <w:szCs w:val="24"/>
+        </w:rPr>
+      </w:pPr>
+    </w:p>
+    <w:p>
+      <w:pPr>
+        <w:spacing w:line="276" w:lineRule="auto"/>
+        <w:rPr>
+          <w:rFonts w:ascii="Times New Roman" w:hAnsi="Times New Roman" w:cs="Times New Roman"/>
+          <w:sz w:val="24"/>
+          <w:szCs w:val="24"/>
+        </w:rPr>
+      </w:pPr>
+      <w:r>
+        <w:rPr>
+          <w:rFonts w:ascii="Times New Roman" w:hAnsi="Times New Roman" w:cs="Times New Roman"/>
+          <w:sz w:val="24"/>
+          <w:szCs w:val="24"/>
+        </w:rPr>
+        <w:t xml:space="preserve">The density plot </w:t>
+      </w:r>
+      <w:r>
+        <w:rPr>
+          <w:rFonts w:ascii="Times New Roman" w:hAnsi="Times New Roman" w:cs="Times New Roman"/>
+          <w:sz w:val="24"/>
+          <w:szCs w:val="24"/>
+        </w:rPr>
+        <w:t>on the following page</w:t>
+      </w:r>
+      <w:r>
+        <w:rPr>
+          <w:rFonts w:ascii="Times New Roman" w:hAnsi="Times New Roman" w:cs="Times New Roman"/>
+          <w:sz w:val="24"/>
+          <w:szCs w:val="24"/>
+        </w:rPr>
+        <w:t xml:space="preserve"> displays the distribution of goals per game played for each position. Use it to </w:t>
+      </w:r>
+      <w:r>
+        <w:rPr>
+          <w:rFonts w:ascii="Times New Roman" w:hAnsi="Times New Roman" w:cs="Times New Roman"/>
+          <w:sz w:val="24"/>
+          <w:szCs w:val="24"/>
+        </w:rPr>
+        <w:t>answer the following two questions.</w:t>
+      </w:r>
+    </w:p>
+    <w:p>
+      <w:pPr>
+        <w:spacing w:line="276" w:lineRule="auto"/>
         <w:rPr>
           <w:rFonts w:ascii="Times New Roman" w:hAnsi="Times New Roman" w:cs="Times New Roman"/>
           <w:b/>
@@ -691,80 +345,23 @@
           <w:sz w:val="24"/>
           <w:szCs w:val="24"/>
         </w:rPr>
-        <w:t xml:space="preserve">Age </w:t>
-      </w:r>
-      <w:r>
-        <w:rPr>
-          <w:rFonts w:ascii="Times New Roman" w:hAnsi="Times New Roman" w:cs="Times New Roman"/>
-          <w:sz w:val="24"/>
-          <w:szCs w:val="24"/>
-        </w:rPr>
-        <w:t>– Age of the player in years</w:t>
-      </w:r>
-    </w:p>
-    <w:p>
-      <w:pPr>
-        <w:spacing w:line="480" w:lineRule="auto"/>
-        <w:rPr>
-          <w:rFonts w:ascii="Times New Roman" w:hAnsi="Times New Roman" w:cs="Times New Roman"/>
-          <w:sz w:val="24"/>
-          <w:szCs w:val="24"/>
-        </w:rPr>
-      </w:pPr>
-    </w:p>
-    <w:p>
-      <w:pPr>
-        <w:spacing w:line="480" w:lineRule="auto"/>
-        <w:rPr>
-          <w:rFonts w:ascii="Times New Roman" w:hAnsi="Times New Roman" w:cs="Times New Roman"/>
-          <w:sz w:val="24"/>
-          <w:szCs w:val="24"/>
-        </w:rPr>
-      </w:pPr>
-      <w:r>
-        <w:rPr>
-          <w:rFonts w:ascii="Times New Roman" w:hAnsi="Times New Roman" w:cs="Times New Roman"/>
-          <w:sz w:val="24"/>
-          <w:szCs w:val="24"/>
-        </w:rPr>
-        <w:t>The density plot below displays the distribution of goals per game played for each position.</w:t>
-      </w:r>
-      <w:r>
-        <w:rPr>
-          <w:rFonts w:ascii="Times New Roman" w:hAnsi="Times New Roman" w:cs="Times New Roman"/>
-          <w:sz w:val="24"/>
-          <w:szCs w:val="24"/>
-        </w:rPr>
-        <w:t xml:space="preserve"> Pay attention to why each </w:t>
-      </w:r>
-      <w:r>
-        <w:rPr>
-          <w:rFonts w:ascii="Times New Roman" w:hAnsi="Times New Roman" w:cs="Times New Roman"/>
-          <w:sz w:val="24"/>
-          <w:szCs w:val="24"/>
-        </w:rPr>
-        <w:t>curve is different.</w:t>
-      </w:r>
-      <w:r>
-        <w:rPr>
-          <w:rFonts w:ascii="Times New Roman" w:hAnsi="Times New Roman" w:cs="Times New Roman"/>
-          <w:sz w:val="24"/>
-          <w:szCs w:val="24"/>
-        </w:rPr>
-        <w:t xml:space="preserve"> Use it to </w:t>
-      </w:r>
-      <w:r>
-        <w:rPr>
-          <w:rFonts w:ascii="Times New Roman" w:hAnsi="Times New Roman" w:cs="Times New Roman"/>
-          <w:sz w:val="24"/>
-          <w:szCs w:val="24"/>
-        </w:rPr>
-        <w:t>answer the following two questions.</w:t>
-      </w:r>
-    </w:p>
-    <w:p>
-      <w:pPr>
-        <w:spacing w:line="480" w:lineRule="auto"/>
+      </w:pPr>
+    </w:p>
+    <w:p>
+      <w:pPr>
+        <w:spacing w:line="276" w:lineRule="auto"/>
+        <w:rPr>
+          <w:rFonts w:ascii="Times New Roman" w:hAnsi="Times New Roman" w:cs="Times New Roman"/>
+          <w:b/>
+          <w:bCs/>
+          <w:sz w:val="24"/>
+          <w:szCs w:val="24"/>
+        </w:rPr>
+      </w:pPr>
+    </w:p>
+    <w:p>
+      <w:pPr>
+        <w:spacing w:line="276" w:lineRule="auto"/>
         <w:rPr>
           <w:rFonts w:ascii="Times New Roman" w:hAnsi="Times New Roman" w:cs="Times New Roman"/>
           <w:sz w:val="24"/>
@@ -778,518 +375,12 @@
           <w:sz w:val="24"/>
           <w:szCs w:val="24"/>
         </w:rPr>
+        <w:lastRenderedPageBreak/>
         <w:drawing>
-          <wp:inline distT="0" distB="0" distL="0" distR="0" wp14:anchorId="48B093D1" wp14:editId="39238A13">
-            <wp:extent cx="4879975" cy="2860210"/>
-            <wp:effectExtent l="0" t="0" r="0" b="0"/>
-            <wp:docPr id="1581972660" name="Picture 1" descr="A graph with different colored lines&#10;&#10;Description automatically generated"/>
-            <wp:cNvGraphicFramePr>
-              <a:graphicFrameLocks xmlns:a="http://schemas.openxmlformats.org/drawingml/2006/main" noChangeAspect="1"/>
-            </wp:cNvGraphicFramePr>
-            <a:graphic xmlns:a="http://schemas.openxmlformats.org/drawingml/2006/main">
-              <a:graphicData uri="http://schemas.openxmlformats.org/drawingml/2006/picture">
-                <pic:pic xmlns:pic="http://schemas.openxmlformats.org/drawingml/2006/picture">
-                  <pic:nvPicPr>
-                    <pic:cNvPr id="1581972660" name="Picture 1" descr="A graph with different colored lines&#10;&#10;Description automatically generated"/>
-                    <pic:cNvPicPr/>
-                  </pic:nvPicPr>
-                  <pic:blipFill>
-                    <a:blip r:embed="rId5"/>
-                    <a:stretch>
-                      <a:fillRect/>
-                    </a:stretch>
-                  </pic:blipFill>
-                  <pic:spPr>
-                    <a:xfrm>
-                      <a:off x="0" y="0"/>
-                      <a:ext cx="5052973" cy="2961606"/>
-                    </a:xfrm>
-                    <a:prstGeom prst="rect">
-                      <a:avLst/>
-                    </a:prstGeom>
-                  </pic:spPr>
-                </pic:pic>
-              </a:graphicData>
-            </a:graphic>
-          </wp:inline>
-        </w:drawing>
-      </w:r>
-    </w:p>
-    <w:p>
-      <w:pPr>
-        <w:pStyle w:val="ListParagraph"/>
-        <w:numPr>
-          <w:ilvl w:val="0"/>
-          <w:numId w:val="2"/>
-        </w:numPr>
-        <w:spacing w:line="480" w:lineRule="auto"/>
-        <w:rPr>
-          <w:rFonts w:ascii="Times New Roman" w:hAnsi="Times New Roman" w:cs="Times New Roman"/>
-          <w:sz w:val="24"/>
-          <w:szCs w:val="24"/>
-        </w:rPr>
-      </w:pPr>
-      <w:r>
-        <w:rPr>
-          <w:rFonts w:ascii="Times New Roman" w:hAnsi="Times New Roman" w:cs="Times New Roman"/>
-          <w:sz w:val="24"/>
-          <w:szCs w:val="24"/>
-        </w:rPr>
-        <w:t>What would you need to add to the R code below to add a title and change the x-axis label to "Goals Per Game Played"</w:t>
-      </w:r>
-      <w:r>
-        <w:rPr>
-          <w:rFonts w:ascii="Times New Roman" w:hAnsi="Times New Roman" w:cs="Times New Roman"/>
-          <w:sz w:val="24"/>
-          <w:szCs w:val="24"/>
-        </w:rPr>
-        <w:t>?</w:t>
-      </w:r>
-    </w:p>
-    <w:p>
-      <w:pPr>
-        <w:pStyle w:val="ListParagraph"/>
-        <w:spacing w:line="240" w:lineRule="auto"/>
-        <w:rPr>
-          <w:rFonts w:ascii="Times New Roman" w:hAnsi="Times New Roman" w:cs="Times New Roman"/>
-          <w:sz w:val="24"/>
-          <w:szCs w:val="24"/>
-        </w:rPr>
-      </w:pPr>
-      <w:r>
-        <w:rPr>
-          <w:rFonts w:ascii="Times New Roman" w:hAnsi="Times New Roman" w:cs="Times New Roman"/>
-          <w:sz w:val="24"/>
-          <w:szCs w:val="24"/>
-        </w:rPr>
-        <w:t>```{r}</w:t>
-      </w:r>
-    </w:p>
-    <w:p>
-      <w:pPr>
-        <w:pStyle w:val="ListParagraph"/>
-        <w:spacing w:line="240" w:lineRule="auto"/>
-        <w:rPr>
-          <w:rFonts w:ascii="Times New Roman" w:hAnsi="Times New Roman" w:cs="Times New Roman"/>
-          <w:sz w:val="24"/>
-          <w:szCs w:val="24"/>
-        </w:rPr>
-      </w:pPr>
-      <w:proofErr w:type="spellStart"/>
-      <w:proofErr w:type="gramStart"/>
-      <w:r>
-        <w:rPr>
-          <w:rFonts w:ascii="Times New Roman" w:hAnsi="Times New Roman" w:cs="Times New Roman"/>
-          <w:sz w:val="24"/>
-          <w:szCs w:val="24"/>
-        </w:rPr>
-        <w:t>ggplot</w:t>
-      </w:r>
-      <w:proofErr w:type="spellEnd"/>
-      <w:r>
-        <w:rPr>
-          <w:rFonts w:ascii="Times New Roman" w:hAnsi="Times New Roman" w:cs="Times New Roman"/>
-          <w:sz w:val="24"/>
-          <w:szCs w:val="24"/>
-        </w:rPr>
-        <w:t>(</w:t>
-      </w:r>
-      <w:proofErr w:type="gramEnd"/>
-      <w:r>
-        <w:rPr>
-          <w:rFonts w:ascii="Times New Roman" w:hAnsi="Times New Roman" w:cs="Times New Roman"/>
-          <w:sz w:val="24"/>
-          <w:szCs w:val="24"/>
-        </w:rPr>
-        <w:t xml:space="preserve">data = </w:t>
-      </w:r>
-      <w:proofErr w:type="spellStart"/>
-      <w:r>
-        <w:rPr>
-          <w:rFonts w:ascii="Times New Roman" w:hAnsi="Times New Roman" w:cs="Times New Roman"/>
-          <w:sz w:val="24"/>
-          <w:szCs w:val="24"/>
-        </w:rPr>
-        <w:t>PWHL_Final</w:t>
-      </w:r>
-      <w:proofErr w:type="spellEnd"/>
-      <w:r>
-        <w:rPr>
-          <w:rFonts w:ascii="Times New Roman" w:hAnsi="Times New Roman" w:cs="Times New Roman"/>
-          <w:sz w:val="24"/>
-          <w:szCs w:val="24"/>
-        </w:rPr>
-        <w:t xml:space="preserve">) + </w:t>
-      </w:r>
-    </w:p>
-    <w:p>
-      <w:pPr>
-        <w:pStyle w:val="ListParagraph"/>
-        <w:spacing w:line="240" w:lineRule="auto"/>
-        <w:rPr>
-          <w:rFonts w:ascii="Times New Roman" w:hAnsi="Times New Roman" w:cs="Times New Roman"/>
-          <w:sz w:val="24"/>
-          <w:szCs w:val="24"/>
-        </w:rPr>
-      </w:pPr>
-      <w:r>
-        <w:rPr>
-          <w:rFonts w:ascii="Times New Roman" w:hAnsi="Times New Roman" w:cs="Times New Roman"/>
-          <w:sz w:val="24"/>
-          <w:szCs w:val="24"/>
-        </w:rPr>
-        <w:t xml:space="preserve">  </w:t>
-      </w:r>
-      <w:proofErr w:type="spellStart"/>
-      <w:r>
-        <w:rPr>
-          <w:rFonts w:ascii="Times New Roman" w:hAnsi="Times New Roman" w:cs="Times New Roman"/>
-          <w:sz w:val="24"/>
-          <w:szCs w:val="24"/>
-        </w:rPr>
-        <w:t>geom_</w:t>
-      </w:r>
-      <w:proofErr w:type="gramStart"/>
-      <w:r>
-        <w:rPr>
-          <w:rFonts w:ascii="Times New Roman" w:hAnsi="Times New Roman" w:cs="Times New Roman"/>
-          <w:sz w:val="24"/>
-          <w:szCs w:val="24"/>
-        </w:rPr>
-        <w:t>density</w:t>
-      </w:r>
-      <w:proofErr w:type="spellEnd"/>
-      <w:r>
-        <w:rPr>
-          <w:rFonts w:ascii="Times New Roman" w:hAnsi="Times New Roman" w:cs="Times New Roman"/>
-          <w:sz w:val="24"/>
-          <w:szCs w:val="24"/>
-        </w:rPr>
-        <w:t>(</w:t>
-      </w:r>
-      <w:proofErr w:type="spellStart"/>
-      <w:proofErr w:type="gramEnd"/>
-      <w:r>
-        <w:rPr>
-          <w:rFonts w:ascii="Times New Roman" w:hAnsi="Times New Roman" w:cs="Times New Roman"/>
-          <w:sz w:val="24"/>
-          <w:szCs w:val="24"/>
-        </w:rPr>
-        <w:t>aes</w:t>
-      </w:r>
-      <w:proofErr w:type="spellEnd"/>
-      <w:r>
-        <w:rPr>
-          <w:rFonts w:ascii="Times New Roman" w:hAnsi="Times New Roman" w:cs="Times New Roman"/>
-          <w:sz w:val="24"/>
-          <w:szCs w:val="24"/>
-        </w:rPr>
-        <w:t>(</w:t>
-      </w:r>
-      <w:proofErr w:type="spellStart"/>
-      <w:r>
-        <w:rPr>
-          <w:rFonts w:ascii="Times New Roman" w:hAnsi="Times New Roman" w:cs="Times New Roman"/>
-          <w:sz w:val="24"/>
-          <w:szCs w:val="24"/>
-        </w:rPr>
-        <w:t>G_Per_GP</w:t>
-      </w:r>
-      <w:proofErr w:type="spellEnd"/>
-      <w:r>
-        <w:rPr>
-          <w:rFonts w:ascii="Times New Roman" w:hAnsi="Times New Roman" w:cs="Times New Roman"/>
-          <w:sz w:val="24"/>
-          <w:szCs w:val="24"/>
-        </w:rPr>
-        <w:t>, color = Pos, fill = Pos), alpha = 0.25) +</w:t>
-      </w:r>
-    </w:p>
-    <w:p>
-      <w:pPr>
-        <w:pStyle w:val="ListParagraph"/>
-        <w:spacing w:line="240" w:lineRule="auto"/>
-        <w:rPr>
-          <w:rFonts w:ascii="Times New Roman" w:hAnsi="Times New Roman" w:cs="Times New Roman"/>
-          <w:sz w:val="24"/>
-          <w:szCs w:val="24"/>
-        </w:rPr>
-      </w:pPr>
-      <w:r>
-        <w:rPr>
-          <w:rFonts w:ascii="Times New Roman" w:hAnsi="Times New Roman" w:cs="Times New Roman"/>
-          <w:sz w:val="24"/>
-          <w:szCs w:val="24"/>
-        </w:rPr>
-        <w:t xml:space="preserve">  </w:t>
-      </w:r>
-      <w:proofErr w:type="spellStart"/>
-      <w:r>
-        <w:rPr>
-          <w:rFonts w:ascii="Times New Roman" w:hAnsi="Times New Roman" w:cs="Times New Roman"/>
-          <w:sz w:val="24"/>
-          <w:szCs w:val="24"/>
-        </w:rPr>
-        <w:t>theme_</w:t>
-      </w:r>
-      <w:proofErr w:type="gramStart"/>
-      <w:r>
-        <w:rPr>
-          <w:rFonts w:ascii="Times New Roman" w:hAnsi="Times New Roman" w:cs="Times New Roman"/>
-          <w:sz w:val="24"/>
-          <w:szCs w:val="24"/>
-        </w:rPr>
-        <w:t>minimal</w:t>
-      </w:r>
-      <w:proofErr w:type="spellEnd"/>
-      <w:r>
-        <w:rPr>
-          <w:rFonts w:ascii="Times New Roman" w:hAnsi="Times New Roman" w:cs="Times New Roman"/>
-          <w:sz w:val="24"/>
-          <w:szCs w:val="24"/>
-        </w:rPr>
-        <w:t>(</w:t>
-      </w:r>
-      <w:proofErr w:type="gramEnd"/>
-      <w:r>
-        <w:rPr>
-          <w:rFonts w:ascii="Times New Roman" w:hAnsi="Times New Roman" w:cs="Times New Roman"/>
-          <w:sz w:val="24"/>
-          <w:szCs w:val="24"/>
-        </w:rPr>
-        <w:t>)</w:t>
-      </w:r>
-    </w:p>
-    <w:p>
-      <w:pPr>
-        <w:pStyle w:val="ListParagraph"/>
-        <w:spacing w:line="240" w:lineRule="auto"/>
-        <w:rPr>
-          <w:rFonts w:ascii="Times New Roman" w:hAnsi="Times New Roman" w:cs="Times New Roman"/>
-          <w:sz w:val="24"/>
-          <w:szCs w:val="24"/>
-        </w:rPr>
-      </w:pPr>
-      <w:r>
-        <w:rPr>
-          <w:rFonts w:ascii="Times New Roman" w:hAnsi="Times New Roman" w:cs="Times New Roman"/>
-          <w:sz w:val="24"/>
-          <w:szCs w:val="24"/>
-        </w:rPr>
-        <w:t>```</w:t>
-      </w:r>
-    </w:p>
-    <w:p>
-      <w:pPr>
-        <w:pStyle w:val="ListParagraph"/>
-        <w:spacing w:line="240" w:lineRule="auto"/>
-        <w:rPr>
-          <w:rFonts w:ascii="Times New Roman" w:hAnsi="Times New Roman" w:cs="Times New Roman"/>
-          <w:sz w:val="24"/>
-          <w:szCs w:val="24"/>
-        </w:rPr>
-      </w:pPr>
-    </w:p>
-    <w:p>
-      <w:pPr>
-        <w:pStyle w:val="ListParagraph"/>
-        <w:spacing w:line="240" w:lineRule="auto"/>
-        <w:rPr>
-          <w:rFonts w:ascii="Times New Roman" w:hAnsi="Times New Roman" w:cs="Times New Roman"/>
-          <w:sz w:val="24"/>
-          <w:szCs w:val="24"/>
-        </w:rPr>
-      </w:pPr>
-    </w:p>
-    <w:p>
-      <w:pPr>
-        <w:pStyle w:val="ListParagraph"/>
-        <w:spacing w:line="240" w:lineRule="auto"/>
-        <w:rPr>
-          <w:rFonts w:ascii="Times New Roman" w:hAnsi="Times New Roman" w:cs="Times New Roman"/>
-          <w:sz w:val="24"/>
-          <w:szCs w:val="24"/>
-        </w:rPr>
-      </w:pPr>
-    </w:p>
-    <w:p>
-      <w:pPr>
-        <w:pStyle w:val="ListParagraph"/>
-        <w:spacing w:line="240" w:lineRule="auto"/>
-        <w:rPr>
-          <w:rFonts w:ascii="Times New Roman" w:hAnsi="Times New Roman" w:cs="Times New Roman"/>
-          <w:sz w:val="24"/>
-          <w:szCs w:val="24"/>
-        </w:rPr>
-      </w:pPr>
-    </w:p>
-    <w:p>
-      <w:pPr>
-        <w:pStyle w:val="ListParagraph"/>
-        <w:spacing w:line="240" w:lineRule="auto"/>
-        <w:rPr>
-          <w:rFonts w:ascii="Times New Roman" w:hAnsi="Times New Roman" w:cs="Times New Roman"/>
-          <w:color w:val="FF0000"/>
-          <w:sz w:val="24"/>
-          <w:szCs w:val="24"/>
-        </w:rPr>
-      </w:pPr>
-    </w:p>
-    <w:p>
-      <w:pPr>
-        <w:pStyle w:val="ListParagraph"/>
-        <w:numPr>
-          <w:ilvl w:val="0"/>
-          <w:numId w:val="2"/>
-        </w:numPr>
-        <w:spacing w:line="480" w:lineRule="auto"/>
-        <w:rPr>
-          <w:rFonts w:ascii="Times New Roman" w:hAnsi="Times New Roman" w:cs="Times New Roman"/>
-          <w:sz w:val="24"/>
-          <w:szCs w:val="24"/>
-        </w:rPr>
-      </w:pPr>
-      <w:r>
-        <w:rPr>
-          <w:rFonts w:ascii="Times New Roman" w:hAnsi="Times New Roman" w:cs="Times New Roman"/>
-          <w:sz w:val="24"/>
-          <w:szCs w:val="24"/>
-        </w:rPr>
-        <w:lastRenderedPageBreak/>
-        <w:t xml:space="preserve">Describe the distribution of the Forward and Defense positions in the density plot above. Make sure to mention shape and skew. Give a possible reason why the Goalie’s curve is flat in this visual. </w:t>
-      </w:r>
-    </w:p>
-    <w:p>
-      <w:pPr>
-        <w:spacing w:line="480" w:lineRule="auto"/>
-        <w:rPr>
-          <w:rFonts w:ascii="Times New Roman" w:hAnsi="Times New Roman" w:cs="Times New Roman"/>
-          <w:sz w:val="24"/>
-          <w:szCs w:val="24"/>
-        </w:rPr>
-      </w:pPr>
-    </w:p>
-    <w:p>
-      <w:pPr>
-        <w:spacing w:line="480" w:lineRule="auto"/>
-        <w:ind w:left="360"/>
-        <w:rPr>
-          <w:rFonts w:ascii="Times New Roman" w:hAnsi="Times New Roman" w:cs="Times New Roman"/>
-          <w:sz w:val="24"/>
-          <w:szCs w:val="24"/>
-        </w:rPr>
-      </w:pPr>
-      <w:r>
-        <w:rPr>
-          <w:rFonts w:ascii="Times New Roman" w:hAnsi="Times New Roman" w:cs="Times New Roman"/>
-          <w:sz w:val="24"/>
-          <w:szCs w:val="24"/>
-        </w:rPr>
-        <w:t>Use the graphs below to answer the following question</w:t>
-      </w:r>
-      <w:r>
-        <w:rPr>
-          <w:rFonts w:ascii="Times New Roman" w:hAnsi="Times New Roman" w:cs="Times New Roman"/>
-          <w:sz w:val="24"/>
-          <w:szCs w:val="24"/>
-        </w:rPr>
-        <w:t>.</w:t>
-      </w:r>
-    </w:p>
-    <w:p>
-      <w:pPr>
-        <w:spacing w:line="480" w:lineRule="auto"/>
-        <w:ind w:left="360"/>
-        <w:rPr>
-          <w:rFonts w:ascii="Times New Roman" w:hAnsi="Times New Roman" w:cs="Times New Roman"/>
-          <w:sz w:val="24"/>
-          <w:szCs w:val="24"/>
-        </w:rPr>
-      </w:pPr>
-      <w:r>
-        <w:rPr>
-          <w:rFonts w:ascii="Times New Roman" w:hAnsi="Times New Roman" w:cs="Times New Roman"/>
-          <w:noProof/>
-          <w:sz w:val="24"/>
-          <w:szCs w:val="24"/>
-        </w:rPr>
-        <w:drawing>
-          <wp:inline distT="0" distB="0" distL="0" distR="0" wp14:anchorId="3D9FA03B" wp14:editId="3449D43A">
-            <wp:extent cx="5495925" cy="2409660"/>
-            <wp:effectExtent l="0" t="0" r="0" b="0"/>
-            <wp:docPr id="1661380654" name="Picture 2"/>
-            <wp:cNvGraphicFramePr>
-              <a:graphicFrameLocks xmlns:a="http://schemas.openxmlformats.org/drawingml/2006/main" noChangeAspect="1"/>
-            </wp:cNvGraphicFramePr>
-            <a:graphic xmlns:a="http://schemas.openxmlformats.org/drawingml/2006/main">
-              <a:graphicData uri="http://schemas.openxmlformats.org/drawingml/2006/picture">
-                <pic:pic xmlns:pic="http://schemas.openxmlformats.org/drawingml/2006/picture">
-                  <pic:nvPicPr>
-                    <pic:cNvPr id="0" name="Picture 2"/>
-                    <pic:cNvPicPr>
-                      <a:picLocks noChangeAspect="1" noChangeArrowheads="1"/>
-                    </pic:cNvPicPr>
-                  </pic:nvPicPr>
-                  <pic:blipFill>
-                    <a:blip r:embed="rId6" cstate="print">
-                      <a:extLst>
-                        <a:ext uri="{28A0092B-C50C-407E-A947-70E740481C1C}">
-                          <a14:useLocalDpi xmlns:a14="http://schemas.microsoft.com/office/drawing/2010/main" val="0"/>
-                        </a:ext>
-                      </a:extLst>
-                    </a:blip>
-                    <a:srcRect/>
-                    <a:stretch>
-                      <a:fillRect/>
-                    </a:stretch>
-                  </pic:blipFill>
-                  <pic:spPr bwMode="auto">
-                    <a:xfrm>
-                      <a:off x="0" y="0"/>
-                      <a:ext cx="5613142" cy="2461053"/>
-                    </a:xfrm>
-                    <a:prstGeom prst="rect">
-                      <a:avLst/>
-                    </a:prstGeom>
-                    <a:noFill/>
-                  </pic:spPr>
-                </pic:pic>
-              </a:graphicData>
-            </a:graphic>
-          </wp:inline>
-        </w:drawing>
-      </w:r>
-      <w:r>
-        <w:rPr>
-          <w:rFonts w:ascii="Times New Roman" w:hAnsi="Times New Roman" w:cs="Times New Roman"/>
-          <w:sz w:val="24"/>
-          <w:szCs w:val="24"/>
-        </w:rPr>
-        <w:t xml:space="preserve"> </w:t>
-      </w:r>
-    </w:p>
-    <w:p>
-      <w:pPr>
-        <w:spacing w:line="480" w:lineRule="auto"/>
-        <w:ind w:left="360"/>
-        <w:rPr>
-          <w:rFonts w:ascii="Times New Roman" w:hAnsi="Times New Roman" w:cs="Times New Roman"/>
-          <w:sz w:val="24"/>
-          <w:szCs w:val="24"/>
-        </w:rPr>
-      </w:pPr>
-      <w:r>
-        <w:rPr>
-          <w:rFonts w:ascii="Times New Roman" w:hAnsi="Times New Roman" w:cs="Times New Roman"/>
-          <w:noProof/>
-          <w:sz w:val="24"/>
-          <w:szCs w:val="24"/>
-        </w:rPr>
-        <w:drawing>
-          <wp:inline distT="0" distB="0" distL="0" distR="0" wp14:anchorId="59CAEF0F" wp14:editId="7F4C737A">
-            <wp:extent cx="5709355" cy="2323720"/>
-            <wp:effectExtent l="0" t="0" r="5715" b="635"/>
-            <wp:docPr id="495372344" name="Picture 4"/>
+          <wp:inline distT="0" distB="0" distL="0" distR="0" wp14:anchorId="31F5B7FD" wp14:editId="3AA045CB">
+            <wp:extent cx="6277406" cy="3667125"/>
+            <wp:effectExtent l="0" t="0" r="9525" b="0"/>
+            <wp:docPr id="633064552" name="Picture 4"/>
             <wp:cNvGraphicFramePr>
               <a:graphicFrameLocks xmlns:a="http://schemas.openxmlformats.org/drawingml/2006/main" noChangeAspect="1"/>
             </wp:cNvGraphicFramePr>
@@ -1318,7 +409,7 @@
                   <pic:spPr bwMode="auto">
                     <a:xfrm>
                       <a:off x="0" y="0"/>
-                      <a:ext cx="5781621" cy="2353132"/>
+                      <a:ext cx="6376194" cy="3724835"/>
                     </a:xfrm>
                     <a:prstGeom prst="rect">
                       <a:avLst/>
@@ -1335,72 +426,314 @@
     <w:p>
       <w:pPr>
         <w:pStyle w:val="ListParagraph"/>
+        <w:spacing w:line="276" w:lineRule="auto"/>
+        <w:rPr>
+          <w:rFonts w:ascii="Times New Roman" w:hAnsi="Times New Roman" w:cs="Times New Roman"/>
+          <w:sz w:val="24"/>
+          <w:szCs w:val="24"/>
+        </w:rPr>
+      </w:pPr>
+    </w:p>
+    <w:p>
+      <w:pPr>
+        <w:pStyle w:val="ListParagraph"/>
+        <w:spacing w:line="276" w:lineRule="auto"/>
+        <w:rPr>
+          <w:rFonts w:ascii="Times New Roman" w:hAnsi="Times New Roman" w:cs="Times New Roman"/>
+          <w:sz w:val="24"/>
+          <w:szCs w:val="24"/>
+        </w:rPr>
+      </w:pPr>
+    </w:p>
+    <w:p>
+      <w:pPr>
+        <w:pStyle w:val="ListParagraph"/>
         <w:numPr>
           <w:ilvl w:val="0"/>
           <w:numId w:val="2"/>
         </w:numPr>
-        <w:spacing w:line="480" w:lineRule="auto"/>
-        <w:rPr>
-          <w:rFonts w:ascii="Times New Roman" w:hAnsi="Times New Roman" w:cs="Times New Roman"/>
-          <w:sz w:val="24"/>
-          <w:szCs w:val="24"/>
-        </w:rPr>
-      </w:pPr>
-      <w:r>
-        <w:rPr>
-          <w:rFonts w:ascii="Times New Roman" w:hAnsi="Times New Roman" w:cs="Times New Roman"/>
-          <w:sz w:val="24"/>
-          <w:szCs w:val="24"/>
-        </w:rPr>
-        <w:t xml:space="preserve">Brainstorm </w:t>
-      </w:r>
-      <w:r>
-        <w:rPr>
-          <w:rFonts w:ascii="Times New Roman" w:hAnsi="Times New Roman" w:cs="Times New Roman"/>
-          <w:sz w:val="24"/>
-          <w:szCs w:val="24"/>
-        </w:rPr>
-        <w:t xml:space="preserve">some ideas on which combinations of age and positions </w:t>
-      </w:r>
-      <w:r>
-        <w:rPr>
-          <w:rFonts w:ascii="Times New Roman" w:hAnsi="Times New Roman" w:cs="Times New Roman"/>
-          <w:sz w:val="24"/>
-          <w:szCs w:val="24"/>
-        </w:rPr>
-        <w:t>would be ideal for a player to be to maximize their number of goals per game played.</w:t>
-      </w:r>
-      <w:r>
-        <w:rPr>
-          <w:rFonts w:ascii="Times New Roman" w:hAnsi="Times New Roman" w:cs="Times New Roman"/>
-          <w:sz w:val="24"/>
-          <w:szCs w:val="24"/>
-        </w:rPr>
-        <w:t xml:space="preserve"> </w:t>
-      </w:r>
-      <w:r>
-        <w:rPr>
-          <w:rFonts w:ascii="Times New Roman" w:hAnsi="Times New Roman" w:cs="Times New Roman"/>
-          <w:sz w:val="24"/>
-          <w:szCs w:val="24"/>
-        </w:rPr>
-        <w:t>Do you see any significant differences among the different age groups? Explain.</w:t>
-      </w:r>
-    </w:p>
-    <w:p>
-      <w:pPr>
-        <w:spacing w:line="480" w:lineRule="auto"/>
-        <w:rPr>
-          <w:rFonts w:ascii="Times New Roman" w:hAnsi="Times New Roman" w:cs="Times New Roman"/>
-          <w:sz w:val="24"/>
-          <w:szCs w:val="24"/>
-        </w:rPr>
-      </w:pPr>
-    </w:p>
-    <w:p>
-      <w:pPr>
-        <w:pStyle w:val="ListParagraph"/>
-        <w:spacing w:line="480" w:lineRule="auto"/>
+        <w:spacing w:line="276" w:lineRule="auto"/>
+        <w:rPr>
+          <w:rFonts w:ascii="Times New Roman" w:hAnsi="Times New Roman" w:cs="Times New Roman"/>
+          <w:sz w:val="24"/>
+          <w:szCs w:val="24"/>
+        </w:rPr>
+      </w:pPr>
+      <w:r>
+        <w:rPr>
+          <w:rFonts w:ascii="Times New Roman" w:hAnsi="Times New Roman" w:cs="Times New Roman"/>
+          <w:sz w:val="24"/>
+          <w:szCs w:val="24"/>
+        </w:rPr>
+        <w:t>What would you need to add to the R code below to add a title and change the x-axis label to "</w:t>
+      </w:r>
+      <w:r>
+        <w:rPr>
+          <w:rFonts w:ascii="Times New Roman" w:hAnsi="Times New Roman" w:cs="Times New Roman"/>
+          <w:sz w:val="24"/>
+          <w:szCs w:val="24"/>
+        </w:rPr>
+        <w:t>Point</w:t>
+      </w:r>
+      <w:r>
+        <w:rPr>
+          <w:rFonts w:ascii="Times New Roman" w:hAnsi="Times New Roman" w:cs="Times New Roman"/>
+          <w:sz w:val="24"/>
+          <w:szCs w:val="24"/>
+        </w:rPr>
+        <w:t>s Per Game Played"</w:t>
+      </w:r>
+      <w:r>
+        <w:rPr>
+          <w:rFonts w:ascii="Times New Roman" w:hAnsi="Times New Roman" w:cs="Times New Roman"/>
+          <w:sz w:val="24"/>
+          <w:szCs w:val="24"/>
+        </w:rPr>
+        <w:t>?</w:t>
+      </w:r>
+    </w:p>
+    <w:p>
+      <w:pPr>
+        <w:pStyle w:val="ListParagraph"/>
+        <w:spacing w:line="276" w:lineRule="auto"/>
+        <w:rPr>
+          <w:rFonts w:ascii="Times New Roman" w:hAnsi="Times New Roman" w:cs="Times New Roman"/>
+          <w:sz w:val="24"/>
+          <w:szCs w:val="24"/>
+        </w:rPr>
+      </w:pPr>
+    </w:p>
+    <w:p>
+      <w:pPr>
+        <w:pStyle w:val="ListParagraph"/>
+        <w:spacing w:line="276" w:lineRule="auto"/>
+        <w:rPr>
+          <w:rFonts w:ascii="Times New Roman" w:hAnsi="Times New Roman" w:cs="Times New Roman"/>
+          <w:sz w:val="24"/>
+          <w:szCs w:val="24"/>
+        </w:rPr>
+      </w:pPr>
+      <w:r>
+        <w:rPr>
+          <w:rFonts w:ascii="Times New Roman" w:hAnsi="Times New Roman" w:cs="Times New Roman"/>
+          <w:sz w:val="24"/>
+          <w:szCs w:val="24"/>
+        </w:rPr>
+        <w:t>```{r}</w:t>
+      </w:r>
+    </w:p>
+    <w:p>
+      <w:pPr>
+        <w:pStyle w:val="ListParagraph"/>
+        <w:spacing w:line="276" w:lineRule="auto"/>
+        <w:rPr>
+          <w:rFonts w:ascii="Times New Roman" w:hAnsi="Times New Roman" w:cs="Times New Roman"/>
+          <w:sz w:val="24"/>
+          <w:szCs w:val="24"/>
+        </w:rPr>
+      </w:pPr>
+      <w:proofErr w:type="spellStart"/>
+      <w:r>
+        <w:rPr>
+          <w:rFonts w:ascii="Times New Roman" w:hAnsi="Times New Roman" w:cs="Times New Roman"/>
+          <w:sz w:val="24"/>
+          <w:szCs w:val="24"/>
+        </w:rPr>
+        <w:t>ggplot</w:t>
+      </w:r>
+      <w:proofErr w:type="spellEnd"/>
+      <w:r>
+        <w:rPr>
+          <w:rFonts w:ascii="Times New Roman" w:hAnsi="Times New Roman" w:cs="Times New Roman"/>
+          <w:sz w:val="24"/>
+          <w:szCs w:val="24"/>
+        </w:rPr>
+        <w:t xml:space="preserve">(data = </w:t>
+      </w:r>
+      <w:proofErr w:type="spellStart"/>
+      <w:r>
+        <w:rPr>
+          <w:rFonts w:ascii="Times New Roman" w:hAnsi="Times New Roman" w:cs="Times New Roman"/>
+          <w:sz w:val="24"/>
+          <w:szCs w:val="24"/>
+        </w:rPr>
+        <w:t>PWHL_Final</w:t>
+      </w:r>
+      <w:proofErr w:type="spellEnd"/>
+      <w:r>
+        <w:rPr>
+          <w:rFonts w:ascii="Times New Roman" w:hAnsi="Times New Roman" w:cs="Times New Roman"/>
+          <w:sz w:val="24"/>
+          <w:szCs w:val="24"/>
+        </w:rPr>
+        <w:t xml:space="preserve">) + </w:t>
+      </w:r>
+    </w:p>
+    <w:p>
+      <w:pPr>
+        <w:pStyle w:val="ListParagraph"/>
+        <w:spacing w:line="276" w:lineRule="auto"/>
+        <w:rPr>
+          <w:rFonts w:ascii="Times New Roman" w:hAnsi="Times New Roman" w:cs="Times New Roman"/>
+          <w:sz w:val="24"/>
+          <w:szCs w:val="24"/>
+        </w:rPr>
+      </w:pPr>
+      <w:r>
+        <w:rPr>
+          <w:rFonts w:ascii="Times New Roman" w:hAnsi="Times New Roman" w:cs="Times New Roman"/>
+          <w:sz w:val="24"/>
+          <w:szCs w:val="24"/>
+        </w:rPr>
+        <w:t xml:space="preserve">  </w:t>
+      </w:r>
+      <w:proofErr w:type="spellStart"/>
+      <w:r>
+        <w:rPr>
+          <w:rFonts w:ascii="Times New Roman" w:hAnsi="Times New Roman" w:cs="Times New Roman"/>
+          <w:sz w:val="24"/>
+          <w:szCs w:val="24"/>
+        </w:rPr>
+        <w:t>geom_density</w:t>
+      </w:r>
+      <w:proofErr w:type="spellEnd"/>
+      <w:r>
+        <w:rPr>
+          <w:rFonts w:ascii="Times New Roman" w:hAnsi="Times New Roman" w:cs="Times New Roman"/>
+          <w:sz w:val="24"/>
+          <w:szCs w:val="24"/>
+        </w:rPr>
+        <w:t>(</w:t>
+      </w:r>
+      <w:proofErr w:type="spellStart"/>
+      <w:r>
+        <w:rPr>
+          <w:rFonts w:ascii="Times New Roman" w:hAnsi="Times New Roman" w:cs="Times New Roman"/>
+          <w:sz w:val="24"/>
+          <w:szCs w:val="24"/>
+        </w:rPr>
+        <w:t>aes</w:t>
+      </w:r>
+      <w:proofErr w:type="spellEnd"/>
+      <w:r>
+        <w:rPr>
+          <w:rFonts w:ascii="Times New Roman" w:hAnsi="Times New Roman" w:cs="Times New Roman"/>
+          <w:sz w:val="24"/>
+          <w:szCs w:val="24"/>
+        </w:rPr>
+        <w:t>(</w:t>
+      </w:r>
+      <w:proofErr w:type="spellStart"/>
+      <w:r>
+        <w:rPr>
+          <w:rFonts w:ascii="Times New Roman" w:hAnsi="Times New Roman" w:cs="Times New Roman"/>
+          <w:sz w:val="24"/>
+          <w:szCs w:val="24"/>
+        </w:rPr>
+        <w:t>P</w:t>
+      </w:r>
+      <w:r>
+        <w:rPr>
+          <w:rFonts w:ascii="Times New Roman" w:hAnsi="Times New Roman" w:cs="Times New Roman"/>
+          <w:sz w:val="24"/>
+          <w:szCs w:val="24"/>
+        </w:rPr>
+        <w:t>_Per_GP</w:t>
+      </w:r>
+      <w:proofErr w:type="spellEnd"/>
+      <w:r>
+        <w:rPr>
+          <w:rFonts w:ascii="Times New Roman" w:hAnsi="Times New Roman" w:cs="Times New Roman"/>
+          <w:sz w:val="24"/>
+          <w:szCs w:val="24"/>
+        </w:rPr>
+        <w:t>, color = Pos, fill = Pos), alpha = 0.25) +</w:t>
+      </w:r>
+    </w:p>
+    <w:p>
+      <w:pPr>
+        <w:pStyle w:val="ListParagraph"/>
+        <w:spacing w:line="276" w:lineRule="auto"/>
+        <w:rPr>
+          <w:rFonts w:ascii="Times New Roman" w:hAnsi="Times New Roman" w:cs="Times New Roman"/>
+          <w:sz w:val="24"/>
+          <w:szCs w:val="24"/>
+        </w:rPr>
+      </w:pPr>
+      <w:r>
+        <w:rPr>
+          <w:rFonts w:ascii="Times New Roman" w:hAnsi="Times New Roman" w:cs="Times New Roman"/>
+          <w:sz w:val="24"/>
+          <w:szCs w:val="24"/>
+        </w:rPr>
+        <w:t xml:space="preserve">  </w:t>
+      </w:r>
+      <w:proofErr w:type="spellStart"/>
+      <w:r>
+        <w:rPr>
+          <w:rFonts w:ascii="Times New Roman" w:hAnsi="Times New Roman" w:cs="Times New Roman"/>
+          <w:sz w:val="24"/>
+          <w:szCs w:val="24"/>
+        </w:rPr>
+        <w:t>theme_minimal</w:t>
+      </w:r>
+      <w:proofErr w:type="spellEnd"/>
+      <w:r>
+        <w:rPr>
+          <w:rFonts w:ascii="Times New Roman" w:hAnsi="Times New Roman" w:cs="Times New Roman"/>
+          <w:sz w:val="24"/>
+          <w:szCs w:val="24"/>
+        </w:rPr>
+        <w:t>()</w:t>
+      </w:r>
+    </w:p>
+    <w:p>
+      <w:pPr>
+        <w:pStyle w:val="ListParagraph"/>
+        <w:spacing w:line="276" w:lineRule="auto"/>
+        <w:rPr>
+          <w:rFonts w:ascii="Times New Roman" w:hAnsi="Times New Roman" w:cs="Times New Roman"/>
+          <w:sz w:val="24"/>
+          <w:szCs w:val="24"/>
+        </w:rPr>
+      </w:pPr>
+      <w:r>
+        <w:rPr>
+          <w:rFonts w:ascii="Times New Roman" w:hAnsi="Times New Roman" w:cs="Times New Roman"/>
+          <w:sz w:val="24"/>
+          <w:szCs w:val="24"/>
+        </w:rPr>
+        <w:t>```</w:t>
+      </w:r>
+    </w:p>
+    <w:p>
+      <w:pPr>
+        <w:pStyle w:val="ListParagraph"/>
+        <w:spacing w:line="276" w:lineRule="auto"/>
+        <w:rPr>
+          <w:rFonts w:ascii="Times New Roman" w:hAnsi="Times New Roman" w:cs="Times New Roman"/>
+          <w:color w:val="FF0000"/>
+          <w:sz w:val="24"/>
+          <w:szCs w:val="24"/>
+        </w:rPr>
+      </w:pPr>
+    </w:p>
+    <w:p>
+      <w:pPr>
+        <w:pStyle w:val="ListParagraph"/>
+        <w:spacing w:line="276" w:lineRule="auto"/>
+        <w:rPr>
+          <w:rFonts w:ascii="Times New Roman" w:hAnsi="Times New Roman" w:cs="Times New Roman"/>
+          <w:color w:val="FF0000"/>
+          <w:sz w:val="24"/>
+          <w:szCs w:val="24"/>
+        </w:rPr>
+      </w:pPr>
+    </w:p>
+    <w:p>
+      <w:pPr>
+        <w:pStyle w:val="ListParagraph"/>
+        <w:spacing w:line="276" w:lineRule="auto"/>
         <w:rPr>
           <w:rFonts w:ascii="Times New Roman" w:hAnsi="Times New Roman" w:cs="Times New Roman"/>
           <w:sz w:val="24"/>
@@ -1415,297 +748,253 @@
           <w:ilvl w:val="0"/>
           <w:numId w:val="2"/>
         </w:numPr>
-        <w:spacing w:line="480" w:lineRule="auto"/>
-        <w:rPr>
-          <w:rFonts w:ascii="Times New Roman" w:hAnsi="Times New Roman" w:cs="Times New Roman"/>
-          <w:sz w:val="24"/>
-          <w:szCs w:val="24"/>
-        </w:rPr>
-      </w:pPr>
-      <w:r>
-        <w:rPr>
-          <w:rFonts w:ascii="Times New Roman" w:hAnsi="Times New Roman" w:cs="Times New Roman"/>
-          <w:sz w:val="24"/>
-          <w:szCs w:val="24"/>
-        </w:rPr>
-        <w:t xml:space="preserve">Let’s put this all together on one graph to see if it’s any easier to see the trends between the age groups and positions. </w:t>
-      </w:r>
-      <w:r>
-        <w:rPr>
-          <w:rFonts w:ascii="Times New Roman" w:hAnsi="Times New Roman" w:cs="Times New Roman"/>
-          <w:sz w:val="24"/>
-          <w:szCs w:val="24"/>
-        </w:rPr>
-        <w:t xml:space="preserve">First create three different age groups </w:t>
-      </w:r>
-      <w:r>
-        <w:rPr>
-          <w:rFonts w:ascii="Times New Roman" w:hAnsi="Times New Roman" w:cs="Times New Roman"/>
-          <w:sz w:val="24"/>
-          <w:szCs w:val="24"/>
-        </w:rPr>
-        <w:t>“y</w:t>
-      </w:r>
-      <w:r>
-        <w:rPr>
-          <w:rFonts w:ascii="Times New Roman" w:hAnsi="Times New Roman" w:cs="Times New Roman"/>
-          <w:sz w:val="24"/>
-          <w:szCs w:val="24"/>
-        </w:rPr>
-        <w:t>oungest</w:t>
-      </w:r>
-      <w:r>
-        <w:rPr>
-          <w:rFonts w:ascii="Times New Roman" w:hAnsi="Times New Roman" w:cs="Times New Roman"/>
-          <w:sz w:val="24"/>
-          <w:szCs w:val="24"/>
-        </w:rPr>
-        <w:t>”</w:t>
-      </w:r>
-      <w:r>
-        <w:rPr>
-          <w:rFonts w:ascii="Times New Roman" w:hAnsi="Times New Roman" w:cs="Times New Roman"/>
-          <w:sz w:val="24"/>
-          <w:szCs w:val="24"/>
-        </w:rPr>
-        <w:t xml:space="preserve"> (22-25), </w:t>
-      </w:r>
-      <w:r>
-        <w:rPr>
-          <w:rFonts w:ascii="Times New Roman" w:hAnsi="Times New Roman" w:cs="Times New Roman"/>
-          <w:sz w:val="24"/>
-          <w:szCs w:val="24"/>
-        </w:rPr>
-        <w:t>“m</w:t>
-      </w:r>
-      <w:r>
-        <w:rPr>
-          <w:rFonts w:ascii="Times New Roman" w:hAnsi="Times New Roman" w:cs="Times New Roman"/>
-          <w:sz w:val="24"/>
-          <w:szCs w:val="24"/>
-        </w:rPr>
-        <w:t>iddle</w:t>
-      </w:r>
-      <w:r>
-        <w:rPr>
-          <w:rFonts w:ascii="Times New Roman" w:hAnsi="Times New Roman" w:cs="Times New Roman"/>
-          <w:sz w:val="24"/>
-          <w:szCs w:val="24"/>
-        </w:rPr>
-        <w:t>”</w:t>
-      </w:r>
-      <w:r>
-        <w:rPr>
-          <w:rFonts w:ascii="Times New Roman" w:hAnsi="Times New Roman" w:cs="Times New Roman"/>
-          <w:sz w:val="24"/>
-          <w:szCs w:val="24"/>
-        </w:rPr>
-        <w:t xml:space="preserve"> (26-30), and </w:t>
-      </w:r>
-      <w:r>
-        <w:rPr>
-          <w:rFonts w:ascii="Times New Roman" w:hAnsi="Times New Roman" w:cs="Times New Roman"/>
-          <w:sz w:val="24"/>
-          <w:szCs w:val="24"/>
-        </w:rPr>
-        <w:t>“o</w:t>
-      </w:r>
-      <w:r>
-        <w:rPr>
-          <w:rFonts w:ascii="Times New Roman" w:hAnsi="Times New Roman" w:cs="Times New Roman"/>
-          <w:sz w:val="24"/>
-          <w:szCs w:val="24"/>
-        </w:rPr>
-        <w:t>ldest</w:t>
-      </w:r>
-      <w:r>
-        <w:rPr>
-          <w:rFonts w:ascii="Times New Roman" w:hAnsi="Times New Roman" w:cs="Times New Roman"/>
-          <w:sz w:val="24"/>
-          <w:szCs w:val="24"/>
-        </w:rPr>
-        <w:t>”</w:t>
-      </w:r>
-      <w:r>
-        <w:rPr>
-          <w:rFonts w:ascii="Times New Roman" w:hAnsi="Times New Roman" w:cs="Times New Roman"/>
-          <w:sz w:val="24"/>
-          <w:szCs w:val="24"/>
-        </w:rPr>
-        <w:t xml:space="preserve"> (31-36). Then, create side-by-side </w:t>
-      </w:r>
-      <w:proofErr w:type="gramStart"/>
-      <w:r>
-        <w:rPr>
-          <w:rFonts w:ascii="Times New Roman" w:hAnsi="Times New Roman" w:cs="Times New Roman"/>
-          <w:sz w:val="24"/>
-          <w:szCs w:val="24"/>
-        </w:rPr>
-        <w:t>boxplots</w:t>
-      </w:r>
-      <w:proofErr w:type="gramEnd"/>
-      <w:r>
-        <w:rPr>
-          <w:rFonts w:ascii="Times New Roman" w:hAnsi="Times New Roman" w:cs="Times New Roman"/>
-          <w:sz w:val="24"/>
-          <w:szCs w:val="24"/>
-        </w:rPr>
-        <w:t xml:space="preserve"> that display the range of </w:t>
-      </w:r>
-      <w:r>
-        <w:rPr>
-          <w:rFonts w:ascii="Times New Roman" w:hAnsi="Times New Roman" w:cs="Times New Roman"/>
-          <w:sz w:val="24"/>
-          <w:szCs w:val="24"/>
-        </w:rPr>
-        <w:t>goals per game</w:t>
-      </w:r>
-      <w:r>
-        <w:rPr>
-          <w:rFonts w:ascii="Times New Roman" w:hAnsi="Times New Roman" w:cs="Times New Roman"/>
-          <w:sz w:val="24"/>
-          <w:szCs w:val="24"/>
-        </w:rPr>
-        <w:t xml:space="preserve"> for each group. </w:t>
-      </w:r>
-      <w:r>
-        <w:rPr>
-          <w:rFonts w:ascii="Times New Roman" w:hAnsi="Times New Roman" w:cs="Times New Roman"/>
-          <w:sz w:val="24"/>
-          <w:szCs w:val="24"/>
-        </w:rPr>
-        <w:t>Only include Forward and Defense positions</w:t>
-      </w:r>
-      <w:r>
-        <w:rPr>
-          <w:rFonts w:ascii="Times New Roman" w:hAnsi="Times New Roman" w:cs="Times New Roman"/>
-          <w:sz w:val="24"/>
-          <w:szCs w:val="24"/>
-        </w:rPr>
-        <w:t xml:space="preserve"> (since we already decided </w:t>
-      </w:r>
-      <w:r>
-        <w:rPr>
-          <w:rFonts w:ascii="Times New Roman" w:hAnsi="Times New Roman" w:cs="Times New Roman"/>
-          <w:sz w:val="24"/>
-          <w:szCs w:val="24"/>
-        </w:rPr>
-        <w:t>Goalies</w:t>
-      </w:r>
-      <w:r>
-        <w:rPr>
-          <w:rFonts w:ascii="Times New Roman" w:hAnsi="Times New Roman" w:cs="Times New Roman"/>
-          <w:sz w:val="24"/>
-          <w:szCs w:val="24"/>
-        </w:rPr>
-        <w:t xml:space="preserve"> are unlikely to score any goals)</w:t>
-      </w:r>
-      <w:r>
-        <w:rPr>
-          <w:rFonts w:ascii="Times New Roman" w:hAnsi="Times New Roman" w:cs="Times New Roman"/>
-          <w:sz w:val="24"/>
-          <w:szCs w:val="24"/>
-        </w:rPr>
-        <w:t xml:space="preserve">. </w:t>
-      </w:r>
-      <w:r>
-        <w:rPr>
-          <w:rFonts w:ascii="Times New Roman" w:hAnsi="Times New Roman" w:cs="Times New Roman"/>
-          <w:sz w:val="24"/>
-          <w:szCs w:val="24"/>
-        </w:rPr>
-        <w:t>Make sure to add a theme, flip the axis, and change the x and y axis labels.</w:t>
-      </w:r>
-      <w:r>
-        <w:rPr>
-          <w:rFonts w:ascii="Times New Roman" w:hAnsi="Times New Roman" w:cs="Times New Roman"/>
-          <w:sz w:val="24"/>
-          <w:szCs w:val="24"/>
-        </w:rPr>
-        <w:t xml:space="preserve"> Refer to the data description </w:t>
-      </w:r>
-      <w:r>
-        <w:rPr>
-          <w:rFonts w:ascii="Times New Roman" w:hAnsi="Times New Roman" w:cs="Times New Roman"/>
-          <w:sz w:val="24"/>
-          <w:szCs w:val="24"/>
-        </w:rPr>
-        <w:t>on the first page</w:t>
-      </w:r>
-      <w:r>
-        <w:rPr>
-          <w:rFonts w:ascii="Times New Roman" w:hAnsi="Times New Roman" w:cs="Times New Roman"/>
-          <w:sz w:val="24"/>
-          <w:szCs w:val="24"/>
-        </w:rPr>
-        <w:t xml:space="preserve">. </w:t>
-      </w:r>
-    </w:p>
-    <w:p>
-      <w:pPr>
-        <w:pStyle w:val="ListParagraph"/>
-        <w:rPr>
-          <w:rFonts w:ascii="Times New Roman" w:hAnsi="Times New Roman" w:cs="Times New Roman"/>
-          <w:sz w:val="24"/>
-          <w:szCs w:val="24"/>
-        </w:rPr>
-      </w:pPr>
-    </w:p>
-    <w:p>
-      <w:pPr>
-        <w:pStyle w:val="ListParagraph"/>
-        <w:rPr>
-          <w:rFonts w:ascii="Times New Roman" w:hAnsi="Times New Roman" w:cs="Times New Roman"/>
-          <w:sz w:val="24"/>
-          <w:szCs w:val="24"/>
-        </w:rPr>
-      </w:pPr>
-    </w:p>
-    <w:p>
-      <w:pPr>
-        <w:pStyle w:val="ListParagraph"/>
-        <w:rPr>
-          <w:rFonts w:ascii="Times New Roman" w:hAnsi="Times New Roman" w:cs="Times New Roman"/>
-          <w:sz w:val="24"/>
-          <w:szCs w:val="24"/>
-        </w:rPr>
-      </w:pPr>
-    </w:p>
-    <w:p>
-      <w:pPr>
-        <w:pStyle w:val="ListParagraph"/>
-        <w:rPr>
-          <w:rFonts w:ascii="Times New Roman" w:hAnsi="Times New Roman" w:cs="Times New Roman"/>
-          <w:sz w:val="24"/>
-          <w:szCs w:val="24"/>
-        </w:rPr>
-      </w:pPr>
-    </w:p>
-    <w:p>
-      <w:pPr>
-        <w:pStyle w:val="ListParagraph"/>
-        <w:rPr>
-          <w:rFonts w:ascii="Times New Roman" w:hAnsi="Times New Roman" w:cs="Times New Roman"/>
-          <w:sz w:val="24"/>
-          <w:szCs w:val="24"/>
-        </w:rPr>
-      </w:pPr>
-    </w:p>
-    <w:p>
-      <w:pPr>
-        <w:spacing w:line="480" w:lineRule="auto"/>
-        <w:rPr>
-          <w:rFonts w:ascii="Times New Roman" w:hAnsi="Times New Roman" w:cs="Times New Roman"/>
-          <w:sz w:val="24"/>
-          <w:szCs w:val="24"/>
-        </w:rPr>
-      </w:pPr>
-    </w:p>
-    <w:p>
-      <w:pPr>
-        <w:pStyle w:val="ListParagraph"/>
-        <w:rPr>
-          <w:rFonts w:ascii="Times New Roman" w:hAnsi="Times New Roman" w:cs="Times New Roman"/>
+        <w:spacing w:line="276" w:lineRule="auto"/>
+        <w:rPr>
+          <w:rFonts w:ascii="Times New Roman" w:hAnsi="Times New Roman" w:cs="Times New Roman"/>
+          <w:sz w:val="24"/>
+          <w:szCs w:val="24"/>
+        </w:rPr>
+      </w:pPr>
+      <w:r>
+        <w:rPr>
+          <w:rFonts w:ascii="Times New Roman" w:hAnsi="Times New Roman" w:cs="Times New Roman"/>
+          <w:sz w:val="24"/>
+          <w:szCs w:val="24"/>
+        </w:rPr>
+        <w:t xml:space="preserve">Describe the distribution of the Forward and Defense positions in the density plot above. Make sure to mention shape and skew. Give a possible reason why the Goalie’s curve is concentrated around zero in this visual. </w:t>
+      </w:r>
+    </w:p>
+    <w:p>
+      <w:pPr>
+        <w:pStyle w:val="ListParagraph"/>
+        <w:spacing w:line="276" w:lineRule="auto"/>
+        <w:rPr>
+          <w:rFonts w:ascii="Times New Roman" w:hAnsi="Times New Roman" w:cs="Times New Roman"/>
+          <w:color w:val="FF0000"/>
+          <w:sz w:val="24"/>
+          <w:szCs w:val="24"/>
+        </w:rPr>
+      </w:pPr>
+    </w:p>
+    <w:p>
+      <w:pPr>
+        <w:pStyle w:val="ListParagraph"/>
+        <w:spacing w:line="276" w:lineRule="auto"/>
+        <w:rPr>
+          <w:rFonts w:ascii="Times New Roman" w:hAnsi="Times New Roman" w:cs="Times New Roman"/>
+          <w:color w:val="FF0000"/>
+          <w:sz w:val="24"/>
+          <w:szCs w:val="24"/>
+        </w:rPr>
+      </w:pPr>
+    </w:p>
+    <w:p>
+      <w:pPr>
+        <w:pStyle w:val="ListParagraph"/>
+        <w:spacing w:line="276" w:lineRule="auto"/>
+        <w:rPr>
+          <w:rFonts w:ascii="Times New Roman" w:hAnsi="Times New Roman" w:cs="Times New Roman"/>
+          <w:color w:val="FF0000"/>
+          <w:sz w:val="24"/>
+          <w:szCs w:val="24"/>
+        </w:rPr>
+      </w:pPr>
+    </w:p>
+    <w:p>
+      <w:pPr>
+        <w:pStyle w:val="ListParagraph"/>
+        <w:spacing w:line="276" w:lineRule="auto"/>
+        <w:rPr>
+          <w:rFonts w:ascii="Times New Roman" w:hAnsi="Times New Roman" w:cs="Times New Roman"/>
+          <w:color w:val="FF0000"/>
+          <w:sz w:val="24"/>
+          <w:szCs w:val="24"/>
+        </w:rPr>
+      </w:pPr>
+    </w:p>
+    <w:p>
+      <w:pPr>
+        <w:pStyle w:val="ListParagraph"/>
+        <w:spacing w:line="276" w:lineRule="auto"/>
+        <w:rPr>
+          <w:rFonts w:ascii="Times New Roman" w:hAnsi="Times New Roman" w:cs="Times New Roman"/>
+          <w:color w:val="FF0000"/>
+          <w:sz w:val="24"/>
+          <w:szCs w:val="24"/>
+        </w:rPr>
+      </w:pPr>
+    </w:p>
+    <w:p>
+      <w:pPr>
+        <w:pStyle w:val="ListParagraph"/>
+        <w:spacing w:line="276" w:lineRule="auto"/>
+        <w:rPr>
+          <w:rFonts w:ascii="Times New Roman" w:hAnsi="Times New Roman" w:cs="Times New Roman"/>
+          <w:color w:val="FF0000"/>
+          <w:sz w:val="24"/>
+          <w:szCs w:val="24"/>
+        </w:rPr>
+      </w:pPr>
+    </w:p>
+    <w:p>
+      <w:pPr>
+        <w:pStyle w:val="ListParagraph"/>
+        <w:spacing w:line="276" w:lineRule="auto"/>
+        <w:rPr>
+          <w:rFonts w:ascii="Times New Roman" w:hAnsi="Times New Roman" w:cs="Times New Roman"/>
+          <w:sz w:val="24"/>
+          <w:szCs w:val="24"/>
+        </w:rPr>
+      </w:pPr>
+      <w:r>
+        <w:rPr>
+          <w:rFonts w:ascii="Times New Roman" w:hAnsi="Times New Roman" w:cs="Times New Roman"/>
+          <w:sz w:val="24"/>
+          <w:szCs w:val="24"/>
+        </w:rPr>
+        <w:lastRenderedPageBreak/>
+        <w:t>Use the boxplots below to answer the following question.</w:t>
+      </w:r>
+    </w:p>
+    <w:p>
+      <w:pPr>
+        <w:pStyle w:val="ListParagraph"/>
+        <w:spacing w:line="276" w:lineRule="auto"/>
+        <w:rPr>
+          <w:rFonts w:ascii="Times New Roman" w:hAnsi="Times New Roman" w:cs="Times New Roman"/>
+          <w:color w:val="FF0000"/>
+          <w:sz w:val="24"/>
+          <w:szCs w:val="24"/>
+        </w:rPr>
+      </w:pPr>
+      <w:r>
+        <w:rPr>
+          <w:rFonts w:ascii="Times New Roman" w:hAnsi="Times New Roman" w:cs="Times New Roman"/>
+          <w:noProof/>
+          <w:color w:val="FF0000"/>
+          <w:sz w:val="24"/>
+          <w:szCs w:val="24"/>
+        </w:rPr>
+        <w:drawing>
+          <wp:inline distT="0" distB="0" distL="0" distR="0" wp14:anchorId="31A25144" wp14:editId="78F3643E">
+            <wp:extent cx="3879850" cy="2159013"/>
+            <wp:effectExtent l="0" t="0" r="6350" b="0"/>
+            <wp:docPr id="1239267999" name="Picture 6" descr="A graph with lines and dots&#10;&#10;Description automatically generated with medium confidence"/>
+            <wp:cNvGraphicFramePr>
+              <a:graphicFrameLocks xmlns:a="http://schemas.openxmlformats.org/drawingml/2006/main" noChangeAspect="1"/>
+            </wp:cNvGraphicFramePr>
+            <a:graphic xmlns:a="http://schemas.openxmlformats.org/drawingml/2006/main">
+              <a:graphicData uri="http://schemas.openxmlformats.org/drawingml/2006/picture">
+                <pic:pic xmlns:pic="http://schemas.openxmlformats.org/drawingml/2006/picture">
+                  <pic:nvPicPr>
+                    <pic:cNvPr id="1239267999" name="Picture 6" descr="A graph with lines and dots&#10;&#10;Description automatically generated with medium confidence"/>
+                    <pic:cNvPicPr>
+                      <a:picLocks noChangeAspect="1" noChangeArrowheads="1"/>
+                    </pic:cNvPicPr>
+                  </pic:nvPicPr>
+                  <pic:blipFill>
+                    <a:blip r:embed="rId8" cstate="print">
+                      <a:extLst>
+                        <a:ext uri="{28A0092B-C50C-407E-A947-70E740481C1C}">
+                          <a14:useLocalDpi xmlns:a14="http://schemas.microsoft.com/office/drawing/2010/main" val="0"/>
+                        </a:ext>
+                      </a:extLst>
+                    </a:blip>
+                    <a:srcRect/>
+                    <a:stretch>
+                      <a:fillRect/>
+                    </a:stretch>
+                  </pic:blipFill>
+                  <pic:spPr bwMode="auto">
+                    <a:xfrm>
+                      <a:off x="0" y="0"/>
+                      <a:ext cx="3925326" cy="2184319"/>
+                    </a:xfrm>
+                    <a:prstGeom prst="rect">
+                      <a:avLst/>
+                    </a:prstGeom>
+                    <a:noFill/>
+                  </pic:spPr>
+                </pic:pic>
+              </a:graphicData>
+            </a:graphic>
+          </wp:inline>
+        </w:drawing>
+      </w:r>
+    </w:p>
+    <w:p>
+      <w:pPr>
+        <w:pStyle w:val="ListParagraph"/>
+        <w:spacing w:line="276" w:lineRule="auto"/>
+        <w:rPr>
+          <w:rFonts w:ascii="Times New Roman" w:hAnsi="Times New Roman" w:cs="Times New Roman"/>
+          <w:color w:val="FF0000"/>
+          <w:sz w:val="24"/>
+          <w:szCs w:val="24"/>
+        </w:rPr>
+      </w:pPr>
+      <w:r>
+        <w:rPr>
+          <w:rFonts w:ascii="Times New Roman" w:hAnsi="Times New Roman" w:cs="Times New Roman"/>
+          <w:noProof/>
+          <w:color w:val="FF0000"/>
+          <w:sz w:val="24"/>
+          <w:szCs w:val="24"/>
+        </w:rPr>
+        <w:drawing>
+          <wp:inline distT="0" distB="0" distL="0" distR="0" wp14:anchorId="1A99E86A" wp14:editId="2C59A3E6">
+            <wp:extent cx="4056286" cy="2257194"/>
+            <wp:effectExtent l="0" t="0" r="1905" b="0"/>
+            <wp:docPr id="1813632116" name="Picture 8" descr="A graph of a game&#10;&#10;Description automatically generated with medium confidence"/>
+            <wp:cNvGraphicFramePr>
+              <a:graphicFrameLocks xmlns:a="http://schemas.openxmlformats.org/drawingml/2006/main" noChangeAspect="1"/>
+            </wp:cNvGraphicFramePr>
+            <a:graphic xmlns:a="http://schemas.openxmlformats.org/drawingml/2006/main">
+              <a:graphicData uri="http://schemas.openxmlformats.org/drawingml/2006/picture">
+                <pic:pic xmlns:pic="http://schemas.openxmlformats.org/drawingml/2006/picture">
+                  <pic:nvPicPr>
+                    <pic:cNvPr id="1813632116" name="Picture 8" descr="A graph of a game&#10;&#10;Description automatically generated with medium confidence"/>
+                    <pic:cNvPicPr>
+                      <a:picLocks noChangeAspect="1" noChangeArrowheads="1"/>
+                    </pic:cNvPicPr>
+                  </pic:nvPicPr>
+                  <pic:blipFill>
+                    <a:blip r:embed="rId9" cstate="print">
+                      <a:extLst>
+                        <a:ext uri="{28A0092B-C50C-407E-A947-70E740481C1C}">
+                          <a14:useLocalDpi xmlns:a14="http://schemas.microsoft.com/office/drawing/2010/main" val="0"/>
+                        </a:ext>
+                      </a:extLst>
+                    </a:blip>
+                    <a:srcRect/>
+                    <a:stretch>
+                      <a:fillRect/>
+                    </a:stretch>
+                  </pic:blipFill>
+                  <pic:spPr bwMode="auto">
+                    <a:xfrm>
+                      <a:off x="0" y="0"/>
+                      <a:ext cx="4107993" cy="2285967"/>
+                    </a:xfrm>
+                    <a:prstGeom prst="rect">
+                      <a:avLst/>
+                    </a:prstGeom>
+                    <a:noFill/>
+                  </pic:spPr>
+                </pic:pic>
+              </a:graphicData>
+            </a:graphic>
+          </wp:inline>
+        </w:drawing>
+      </w:r>
+    </w:p>
+    <w:p>
+      <w:pPr>
+        <w:pStyle w:val="ListParagraph"/>
+        <w:spacing w:line="276" w:lineRule="auto"/>
+        <w:rPr>
+          <w:rFonts w:ascii="Times New Roman" w:hAnsi="Times New Roman" w:cs="Times New Roman"/>
+          <w:color w:val="FF0000"/>
           <w:sz w:val="24"/>
           <w:szCs w:val="24"/>
         </w:rPr>
@@ -1718,53 +1007,55 @@
           <w:ilvl w:val="0"/>
           <w:numId w:val="2"/>
         </w:numPr>
-        <w:spacing w:line="480" w:lineRule="auto"/>
-        <w:rPr>
-          <w:rFonts w:ascii="Times New Roman" w:hAnsi="Times New Roman" w:cs="Times New Roman"/>
-          <w:sz w:val="24"/>
-          <w:szCs w:val="24"/>
-        </w:rPr>
-      </w:pPr>
-      <w:r>
-        <w:rPr>
-          <w:rFonts w:ascii="Times New Roman" w:hAnsi="Times New Roman" w:cs="Times New Roman"/>
-          <w:sz w:val="24"/>
-          <w:szCs w:val="24"/>
-        </w:rPr>
-        <w:t>What trends, if any, do you see in your graph</w:t>
-      </w:r>
-      <w:r>
-        <w:rPr>
-          <w:rFonts w:ascii="Times New Roman" w:hAnsi="Times New Roman" w:cs="Times New Roman"/>
-          <w:sz w:val="24"/>
-          <w:szCs w:val="24"/>
-        </w:rPr>
-        <w:t>? Does it confirm your original thoughts in question 3?</w:t>
-      </w:r>
-    </w:p>
-    <w:p>
-      <w:pPr>
-        <w:spacing w:line="480" w:lineRule="auto"/>
-        <w:rPr>
-          <w:rFonts w:ascii="Times New Roman" w:hAnsi="Times New Roman" w:cs="Times New Roman"/>
-          <w:sz w:val="24"/>
-          <w:szCs w:val="24"/>
-        </w:rPr>
-      </w:pPr>
-    </w:p>
-    <w:p>
-      <w:pPr>
-        <w:spacing w:line="480" w:lineRule="auto"/>
-        <w:rPr>
-          <w:rFonts w:ascii="Times New Roman" w:hAnsi="Times New Roman" w:cs="Times New Roman"/>
-          <w:sz w:val="24"/>
-          <w:szCs w:val="24"/>
-        </w:rPr>
-      </w:pPr>
-    </w:p>
-    <w:p>
-      <w:pPr>
-        <w:pStyle w:val="ListParagraph"/>
+        <w:spacing w:line="276" w:lineRule="auto"/>
+        <w:rPr>
+          <w:rFonts w:ascii="Times New Roman" w:hAnsi="Times New Roman" w:cs="Times New Roman"/>
+          <w:sz w:val="24"/>
+          <w:szCs w:val="24"/>
+        </w:rPr>
+      </w:pPr>
+      <w:r>
+        <w:rPr>
+          <w:rFonts w:ascii="Times New Roman" w:hAnsi="Times New Roman" w:cs="Times New Roman"/>
+          <w:sz w:val="24"/>
+          <w:szCs w:val="24"/>
+        </w:rPr>
+        <w:t>Brainstorm some ideas on which combinations of age and positions would be ideal for a player to maximize the number of points per game played. Explain.</w:t>
+      </w:r>
+    </w:p>
+    <w:p>
+      <w:pPr>
+        <w:spacing w:line="276" w:lineRule="auto"/>
+        <w:rPr>
+          <w:rFonts w:ascii="Times New Roman" w:hAnsi="Times New Roman" w:cs="Times New Roman"/>
+          <w:sz w:val="24"/>
+          <w:szCs w:val="24"/>
+        </w:rPr>
+      </w:pPr>
+    </w:p>
+    <w:p>
+      <w:pPr>
+        <w:spacing w:line="276" w:lineRule="auto"/>
+        <w:rPr>
+          <w:rFonts w:ascii="Times New Roman" w:hAnsi="Times New Roman" w:cs="Times New Roman"/>
+          <w:sz w:val="24"/>
+          <w:szCs w:val="24"/>
+        </w:rPr>
+      </w:pPr>
+    </w:p>
+    <w:p>
+      <w:pPr>
+        <w:spacing w:line="276" w:lineRule="auto"/>
+        <w:rPr>
+          <w:rFonts w:ascii="Times New Roman" w:hAnsi="Times New Roman" w:cs="Times New Roman"/>
+          <w:sz w:val="24"/>
+          <w:szCs w:val="24"/>
+        </w:rPr>
+      </w:pPr>
+    </w:p>
+    <w:p>
+      <w:pPr>
+        <w:spacing w:line="276" w:lineRule="auto"/>
         <w:rPr>
           <w:rFonts w:ascii="Times New Roman" w:hAnsi="Times New Roman" w:cs="Times New Roman"/>
           <w:sz w:val="24"/>
@@ -1779,32 +1070,468 @@
           <w:ilvl w:val="0"/>
           <w:numId w:val="2"/>
         </w:numPr>
+        <w:spacing w:line="276" w:lineRule="auto"/>
+        <w:rPr>
+          <w:rFonts w:ascii="Times New Roman" w:hAnsi="Times New Roman" w:cs="Times New Roman"/>
+          <w:sz w:val="24"/>
+          <w:szCs w:val="24"/>
+        </w:rPr>
+      </w:pPr>
+      <w:r>
+        <w:rPr>
+          <w:rFonts w:ascii="Times New Roman" w:hAnsi="Times New Roman" w:cs="Times New Roman"/>
+          <w:sz w:val="24"/>
+          <w:szCs w:val="24"/>
+        </w:rPr>
+        <w:t xml:space="preserve">Let’s put this all together on one graph to see the trends between the age groups and positions. </w:t>
+      </w:r>
+      <w:r>
+        <w:rPr>
+          <w:rFonts w:ascii="Times New Roman" w:hAnsi="Times New Roman" w:cs="Times New Roman"/>
+          <w:sz w:val="24"/>
+          <w:szCs w:val="24"/>
+        </w:rPr>
+        <w:t>First</w:t>
+      </w:r>
+      <w:r>
+        <w:rPr>
+          <w:rFonts w:ascii="Times New Roman" w:hAnsi="Times New Roman" w:cs="Times New Roman"/>
+          <w:sz w:val="24"/>
+          <w:szCs w:val="24"/>
+        </w:rPr>
+        <w:t>,</w:t>
+      </w:r>
+      <w:r>
+        <w:rPr>
+          <w:rFonts w:ascii="Times New Roman" w:hAnsi="Times New Roman" w:cs="Times New Roman"/>
+          <w:sz w:val="24"/>
+          <w:szCs w:val="24"/>
+        </w:rPr>
+        <w:t xml:space="preserve"> create three different age groups </w:t>
+      </w:r>
+      <w:r>
+        <w:rPr>
+          <w:rFonts w:ascii="Times New Roman" w:hAnsi="Times New Roman" w:cs="Times New Roman"/>
+          <w:sz w:val="24"/>
+          <w:szCs w:val="24"/>
+        </w:rPr>
+        <w:t>“y</w:t>
+      </w:r>
+      <w:r>
+        <w:rPr>
+          <w:rFonts w:ascii="Times New Roman" w:hAnsi="Times New Roman" w:cs="Times New Roman"/>
+          <w:sz w:val="24"/>
+          <w:szCs w:val="24"/>
+        </w:rPr>
+        <w:t>oungest</w:t>
+      </w:r>
+      <w:r>
+        <w:rPr>
+          <w:rFonts w:ascii="Times New Roman" w:hAnsi="Times New Roman" w:cs="Times New Roman"/>
+          <w:sz w:val="24"/>
+          <w:szCs w:val="24"/>
+        </w:rPr>
+        <w:t>”</w:t>
+      </w:r>
+      <w:r>
+        <w:rPr>
+          <w:rFonts w:ascii="Times New Roman" w:hAnsi="Times New Roman" w:cs="Times New Roman"/>
+          <w:sz w:val="24"/>
+          <w:szCs w:val="24"/>
+        </w:rPr>
+        <w:t xml:space="preserve"> (22-25), </w:t>
+      </w:r>
+      <w:r>
+        <w:rPr>
+          <w:rFonts w:ascii="Times New Roman" w:hAnsi="Times New Roman" w:cs="Times New Roman"/>
+          <w:sz w:val="24"/>
+          <w:szCs w:val="24"/>
+        </w:rPr>
+        <w:t>“m</w:t>
+      </w:r>
+      <w:r>
+        <w:rPr>
+          <w:rFonts w:ascii="Times New Roman" w:hAnsi="Times New Roman" w:cs="Times New Roman"/>
+          <w:sz w:val="24"/>
+          <w:szCs w:val="24"/>
+        </w:rPr>
+        <w:t>iddle</w:t>
+      </w:r>
+      <w:r>
+        <w:rPr>
+          <w:rFonts w:ascii="Times New Roman" w:hAnsi="Times New Roman" w:cs="Times New Roman"/>
+          <w:sz w:val="24"/>
+          <w:szCs w:val="24"/>
+        </w:rPr>
+        <w:t>”</w:t>
+      </w:r>
+      <w:r>
+        <w:rPr>
+          <w:rFonts w:ascii="Times New Roman" w:hAnsi="Times New Roman" w:cs="Times New Roman"/>
+          <w:sz w:val="24"/>
+          <w:szCs w:val="24"/>
+        </w:rPr>
+        <w:t xml:space="preserve"> (26-30), and </w:t>
+      </w:r>
+      <w:r>
+        <w:rPr>
+          <w:rFonts w:ascii="Times New Roman" w:hAnsi="Times New Roman" w:cs="Times New Roman"/>
+          <w:sz w:val="24"/>
+          <w:szCs w:val="24"/>
+        </w:rPr>
+        <w:t>“o</w:t>
+      </w:r>
+      <w:r>
+        <w:rPr>
+          <w:rFonts w:ascii="Times New Roman" w:hAnsi="Times New Roman" w:cs="Times New Roman"/>
+          <w:sz w:val="24"/>
+          <w:szCs w:val="24"/>
+        </w:rPr>
+        <w:t>ldest</w:t>
+      </w:r>
+      <w:r>
+        <w:rPr>
+          <w:rFonts w:ascii="Times New Roman" w:hAnsi="Times New Roman" w:cs="Times New Roman"/>
+          <w:sz w:val="24"/>
+          <w:szCs w:val="24"/>
+        </w:rPr>
+        <w:t>”</w:t>
+      </w:r>
+      <w:r>
+        <w:rPr>
+          <w:rFonts w:ascii="Times New Roman" w:hAnsi="Times New Roman" w:cs="Times New Roman"/>
+          <w:sz w:val="24"/>
+          <w:szCs w:val="24"/>
+        </w:rPr>
+        <w:t xml:space="preserve"> (31-36). Then, create side-by-side boxplots that display the </w:t>
+      </w:r>
+      <w:r>
+        <w:rPr>
+          <w:rFonts w:ascii="Times New Roman" w:hAnsi="Times New Roman" w:cs="Times New Roman"/>
+          <w:sz w:val="24"/>
+          <w:szCs w:val="24"/>
+        </w:rPr>
+        <w:t>points per game</w:t>
+      </w:r>
+      <w:r>
+        <w:rPr>
+          <w:rFonts w:ascii="Times New Roman" w:hAnsi="Times New Roman" w:cs="Times New Roman"/>
+          <w:sz w:val="24"/>
+          <w:szCs w:val="24"/>
+        </w:rPr>
+        <w:t xml:space="preserve"> for each group. </w:t>
+      </w:r>
+      <w:r>
+        <w:rPr>
+          <w:rFonts w:ascii="Times New Roman" w:hAnsi="Times New Roman" w:cs="Times New Roman"/>
+          <w:sz w:val="24"/>
+          <w:szCs w:val="24"/>
+        </w:rPr>
+        <w:t xml:space="preserve">Only include Forward and Defense positions (since we already showed how few points goalies score). </w:t>
+      </w:r>
+      <w:r>
+        <w:rPr>
+          <w:rFonts w:ascii="Times New Roman" w:hAnsi="Times New Roman" w:cs="Times New Roman"/>
+          <w:sz w:val="24"/>
+          <w:szCs w:val="24"/>
+        </w:rPr>
+        <w:t>Make sure to add a theme</w:t>
+      </w:r>
+      <w:r>
+        <w:rPr>
+          <w:rFonts w:ascii="Times New Roman" w:hAnsi="Times New Roman" w:cs="Times New Roman"/>
+          <w:sz w:val="24"/>
+          <w:szCs w:val="24"/>
+        </w:rPr>
+        <w:t xml:space="preserve"> </w:t>
+      </w:r>
+      <w:r>
+        <w:rPr>
+          <w:rFonts w:ascii="Times New Roman" w:hAnsi="Times New Roman" w:cs="Times New Roman"/>
+          <w:sz w:val="24"/>
+          <w:szCs w:val="24"/>
+        </w:rPr>
+        <w:t>and change the x and y axis labels.</w:t>
+      </w:r>
+      <w:r>
+        <w:rPr>
+          <w:rFonts w:ascii="Times New Roman" w:hAnsi="Times New Roman" w:cs="Times New Roman"/>
+          <w:sz w:val="24"/>
+          <w:szCs w:val="24"/>
+        </w:rPr>
+        <w:t xml:space="preserve"> Refer to the data description on the second page. Once completed, get into small groups and decide whose graph displays the data the best and why. Try switching the variables between x, y, and color to see if it improves your visualization.</w:t>
+      </w:r>
+    </w:p>
+    <w:p>
+      <w:pPr>
+        <w:pStyle w:val="ListParagraph"/>
+        <w:spacing w:line="276" w:lineRule="auto"/>
+        <w:rPr>
+          <w:rFonts w:ascii="Times New Roman" w:hAnsi="Times New Roman" w:cs="Times New Roman"/>
+          <w:color w:val="FF0000"/>
+          <w:sz w:val="24"/>
+          <w:szCs w:val="24"/>
+        </w:rPr>
+      </w:pPr>
+    </w:p>
+    <w:p>
+      <w:pPr>
+        <w:pStyle w:val="ListParagraph"/>
+        <w:spacing w:line="276" w:lineRule="auto"/>
+        <w:rPr>
+          <w:rFonts w:ascii="Times New Roman" w:hAnsi="Times New Roman" w:cs="Times New Roman"/>
+          <w:color w:val="FF0000"/>
+          <w:sz w:val="24"/>
+          <w:szCs w:val="24"/>
+        </w:rPr>
+      </w:pPr>
+    </w:p>
+    <w:p>
+      <w:pPr>
+        <w:pStyle w:val="ListParagraph"/>
+        <w:spacing w:line="276" w:lineRule="auto"/>
+        <w:rPr>
+          <w:rFonts w:ascii="Times New Roman" w:hAnsi="Times New Roman" w:cs="Times New Roman"/>
+          <w:sz w:val="24"/>
+          <w:szCs w:val="24"/>
+        </w:rPr>
+      </w:pPr>
+    </w:p>
+    <w:p>
+      <w:pPr>
+        <w:pStyle w:val="ListParagraph"/>
+        <w:spacing w:line="276" w:lineRule="auto"/>
+        <w:rPr>
+          <w:rFonts w:ascii="Times New Roman" w:hAnsi="Times New Roman" w:cs="Times New Roman"/>
+          <w:sz w:val="24"/>
+          <w:szCs w:val="24"/>
+        </w:rPr>
+      </w:pPr>
+    </w:p>
+    <w:p>
+      <w:pPr>
+        <w:pStyle w:val="ListParagraph"/>
+        <w:spacing w:line="276" w:lineRule="auto"/>
+        <w:rPr>
+          <w:rFonts w:ascii="Times New Roman" w:hAnsi="Times New Roman" w:cs="Times New Roman"/>
+          <w:sz w:val="24"/>
+          <w:szCs w:val="24"/>
+        </w:rPr>
+      </w:pPr>
+    </w:p>
+    <w:p>
+      <w:pPr>
+        <w:pStyle w:val="ListParagraph"/>
+        <w:spacing w:line="276" w:lineRule="auto"/>
+        <w:rPr>
+          <w:rFonts w:ascii="Times New Roman" w:hAnsi="Times New Roman" w:cs="Times New Roman"/>
+          <w:sz w:val="24"/>
+          <w:szCs w:val="24"/>
+        </w:rPr>
+      </w:pPr>
+    </w:p>
+    <w:p>
+      <w:pPr>
+        <w:pStyle w:val="ListParagraph"/>
+        <w:spacing w:line="276" w:lineRule="auto"/>
+        <w:rPr>
+          <w:rFonts w:ascii="Times New Roman" w:hAnsi="Times New Roman" w:cs="Times New Roman"/>
+          <w:sz w:val="24"/>
+          <w:szCs w:val="24"/>
+        </w:rPr>
+      </w:pPr>
+    </w:p>
+    <w:p>
+      <w:pPr>
+        <w:pStyle w:val="ListParagraph"/>
+        <w:spacing w:line="276" w:lineRule="auto"/>
+        <w:rPr>
+          <w:rFonts w:ascii="Times New Roman" w:hAnsi="Times New Roman" w:cs="Times New Roman"/>
+          <w:sz w:val="24"/>
+          <w:szCs w:val="24"/>
+        </w:rPr>
+      </w:pPr>
+    </w:p>
+    <w:p>
+      <w:pPr>
+        <w:pStyle w:val="ListParagraph"/>
+        <w:spacing w:line="276" w:lineRule="auto"/>
+        <w:rPr>
+          <w:rFonts w:ascii="Times New Roman" w:hAnsi="Times New Roman" w:cs="Times New Roman"/>
+          <w:sz w:val="24"/>
+          <w:szCs w:val="24"/>
+        </w:rPr>
+      </w:pPr>
+    </w:p>
+    <w:p>
+      <w:pPr>
+        <w:pStyle w:val="ListParagraph"/>
+        <w:spacing w:line="276" w:lineRule="auto"/>
+        <w:rPr>
+          <w:rFonts w:ascii="Times New Roman" w:hAnsi="Times New Roman" w:cs="Times New Roman"/>
+          <w:sz w:val="24"/>
+          <w:szCs w:val="24"/>
+        </w:rPr>
+      </w:pPr>
+    </w:p>
+    <w:p>
+      <w:pPr>
+        <w:pStyle w:val="ListParagraph"/>
+        <w:spacing w:line="276" w:lineRule="auto"/>
+        <w:rPr>
+          <w:rFonts w:ascii="Times New Roman" w:hAnsi="Times New Roman" w:cs="Times New Roman"/>
+          <w:color w:val="FF0000"/>
+          <w:sz w:val="24"/>
+          <w:szCs w:val="24"/>
+        </w:rPr>
+      </w:pPr>
+    </w:p>
+    <w:p>
+      <w:pPr>
+        <w:pStyle w:val="ListParagraph"/>
+        <w:numPr>
+          <w:ilvl w:val="0"/>
+          <w:numId w:val="2"/>
+        </w:numPr>
+        <w:spacing w:line="276" w:lineRule="auto"/>
+        <w:rPr>
+          <w:rFonts w:ascii="Times New Roman" w:hAnsi="Times New Roman" w:cs="Times New Roman"/>
+          <w:sz w:val="24"/>
+          <w:szCs w:val="24"/>
+        </w:rPr>
+      </w:pPr>
+      <w:r>
+        <w:rPr>
+          <w:rFonts w:ascii="Times New Roman" w:hAnsi="Times New Roman" w:cs="Times New Roman"/>
+          <w:sz w:val="24"/>
+          <w:szCs w:val="24"/>
+        </w:rPr>
+        <w:t>What trends, if any, do you see in your graph? Does it confirm your original thoughts in question 3? What seems to be the ideal position and age group to maximize goals per game played?</w:t>
+      </w:r>
+    </w:p>
+    <w:p>
+      <w:pPr>
+        <w:spacing w:line="276" w:lineRule="auto"/>
+        <w:rPr>
+          <w:rFonts w:ascii="Times New Roman" w:hAnsi="Times New Roman" w:cs="Times New Roman"/>
+          <w:sz w:val="24"/>
+          <w:szCs w:val="24"/>
+        </w:rPr>
+      </w:pPr>
+    </w:p>
+    <w:p>
+      <w:pPr>
+        <w:spacing w:line="276" w:lineRule="auto"/>
+        <w:rPr>
+          <w:rFonts w:ascii="Times New Roman" w:hAnsi="Times New Roman" w:cs="Times New Roman"/>
+          <w:sz w:val="24"/>
+          <w:szCs w:val="24"/>
+        </w:rPr>
+      </w:pPr>
+    </w:p>
+    <w:p>
+      <w:pPr>
+        <w:spacing w:line="276" w:lineRule="auto"/>
+        <w:rPr>
+          <w:rFonts w:ascii="Times New Roman" w:hAnsi="Times New Roman" w:cs="Times New Roman"/>
+          <w:sz w:val="24"/>
+          <w:szCs w:val="24"/>
+        </w:rPr>
+      </w:pPr>
+    </w:p>
+    <w:p>
+      <w:pPr>
+        <w:pStyle w:val="ListParagraph"/>
+        <w:numPr>
+          <w:ilvl w:val="0"/>
+          <w:numId w:val="2"/>
+        </w:numPr>
+        <w:spacing w:line="276" w:lineRule="auto"/>
+        <w:rPr>
+          <w:rFonts w:ascii="Times New Roman" w:hAnsi="Times New Roman" w:cs="Times New Roman"/>
+          <w:sz w:val="24"/>
+          <w:szCs w:val="24"/>
+        </w:rPr>
+      </w:pPr>
+      <w:r>
+        <w:rPr>
+          <w:rFonts w:ascii="Times New Roman" w:hAnsi="Times New Roman" w:cs="Times New Roman"/>
+          <w:sz w:val="24"/>
+          <w:szCs w:val="24"/>
+        </w:rPr>
+        <w:t>Give one reason why you think older forwards have the most points per game compared to the other age groups?</w:t>
+      </w:r>
+    </w:p>
+    <w:p>
+      <w:pPr>
+        <w:spacing w:line="276" w:lineRule="auto"/>
+        <w:rPr>
+          <w:rFonts w:ascii="Times New Roman" w:hAnsi="Times New Roman" w:cs="Times New Roman"/>
+          <w:sz w:val="24"/>
+          <w:szCs w:val="24"/>
+        </w:rPr>
+      </w:pPr>
+    </w:p>
+    <w:p>
+      <w:pPr>
+        <w:spacing w:line="276" w:lineRule="auto"/>
+        <w:rPr>
+          <w:rFonts w:ascii="Times New Roman" w:hAnsi="Times New Roman" w:cs="Times New Roman"/>
+          <w:sz w:val="24"/>
+          <w:szCs w:val="24"/>
+        </w:rPr>
+      </w:pPr>
+    </w:p>
+    <w:p>
+      <w:pPr>
+        <w:pStyle w:val="ListParagraph"/>
+        <w:spacing w:line="276" w:lineRule="auto"/>
+        <w:rPr>
+          <w:rFonts w:ascii="Times New Roman" w:hAnsi="Times New Roman" w:cs="Times New Roman"/>
+          <w:color w:val="FF0000"/>
+          <w:sz w:val="24"/>
+          <w:szCs w:val="24"/>
+        </w:rPr>
+      </w:pPr>
+    </w:p>
+    <w:p>
+      <w:pPr>
+        <w:pStyle w:val="ListParagraph"/>
+        <w:numPr>
+          <w:ilvl w:val="0"/>
+          <w:numId w:val="2"/>
+        </w:numPr>
+        <w:spacing w:line="276" w:lineRule="auto"/>
+        <w:rPr>
+          <w:rFonts w:ascii="Times New Roman" w:hAnsi="Times New Roman" w:cs="Times New Roman"/>
+          <w:sz w:val="24"/>
+          <w:szCs w:val="24"/>
+        </w:rPr>
+      </w:pPr>
+      <w:r>
+        <w:rPr>
+          <w:rFonts w:ascii="Times New Roman" w:hAnsi="Times New Roman" w:cs="Times New Roman"/>
+          <w:sz w:val="24"/>
+          <w:szCs w:val="24"/>
+        </w:rPr>
+        <w:t>Reread the summary on the first page and find a limitation to this dataset.</w:t>
+      </w:r>
+    </w:p>
+    <w:p>
+      <w:pPr>
+        <w:pStyle w:val="ListParagraph"/>
         <w:spacing w:line="480" w:lineRule="auto"/>
         <w:rPr>
           <w:rFonts w:ascii="Times New Roman" w:hAnsi="Times New Roman" w:cs="Times New Roman"/>
-          <w:sz w:val="24"/>
-          <w:szCs w:val="24"/>
-        </w:rPr>
-      </w:pPr>
-      <w:r>
-        <w:rPr>
-          <w:rFonts w:ascii="Times New Roman" w:hAnsi="Times New Roman" w:cs="Times New Roman"/>
-          <w:sz w:val="24"/>
-          <w:szCs w:val="24"/>
-        </w:rPr>
-        <w:t xml:space="preserve">Reread the summary </w:t>
-      </w:r>
-      <w:r>
-        <w:rPr>
-          <w:rFonts w:ascii="Times New Roman" w:hAnsi="Times New Roman" w:cs="Times New Roman"/>
-          <w:sz w:val="24"/>
-          <w:szCs w:val="24"/>
-        </w:rPr>
-        <w:t>on the first page and find a limitation to this dataset.</w:t>
-      </w:r>
-    </w:p>
-    <w:p>
-      <w:pPr>
+          <w:color w:val="FF0000"/>
+          <w:sz w:val="24"/>
+          <w:szCs w:val="24"/>
+        </w:rPr>
+      </w:pPr>
+    </w:p>
+    <w:p>
+      <w:pPr>
+        <w:pStyle w:val="ListParagraph"/>
         <w:spacing w:line="240" w:lineRule="auto"/>
         <w:rPr>
           <w:rFonts w:ascii="Times New Roman" w:hAnsi="Times New Roman" w:cs="Times New Roman"/>
@@ -1816,24 +1543,16 @@
     <w:p>
       <w:pPr>
         <w:pStyle w:val="ListParagraph"/>
-        <w:spacing w:line="240" w:lineRule="auto"/>
-        <w:rPr>
-          <w:rFonts w:ascii="Times New Roman" w:hAnsi="Times New Roman" w:cs="Times New Roman"/>
-          <w:sz w:val="24"/>
-          <w:szCs w:val="24"/>
-        </w:rPr>
-      </w:pPr>
-    </w:p>
-    <w:p>
-      <w:pPr>
-        <w:pStyle w:val="ListParagraph"/>
-        <w:rPr>
-          <w:rFonts w:ascii="Times New Roman" w:hAnsi="Times New Roman" w:cs="Times New Roman"/>
-          <w:sz w:val="24"/>
-          <w:szCs w:val="24"/>
-        </w:rPr>
-      </w:pPr>
-    </w:p>
+        <w:spacing w:line="480" w:lineRule="auto"/>
+        <w:rPr>
+          <w:rFonts w:ascii="Times New Roman" w:hAnsi="Times New Roman" w:cs="Times New Roman"/>
+          <w:color w:val="FF0000"/>
+          <w:sz w:val="24"/>
+          <w:szCs w:val="24"/>
+        </w:rPr>
+      </w:pPr>
+    </w:p>
+    <w:p/>
     <w:sectPr>
       <w:pgSz w:w="12240" w:h="15840"/>
       <w:pgMar w:top="1440" w:right="1440" w:bottom="1440" w:left="1440" w:header="720" w:footer="720" w:gutter="0"/>
@@ -1842,6 +1561,56 @@
     </w:sectPr>
   </w:body>
 </w:document>
+</file>
+
+<file path=word/endnotes.xml><?xml version="1.0" encoding="utf-8"?>
+<w:endnotes xmlns:wpc="http://schemas.microsoft.com/office/word/2010/wordprocessingCanvas" xmlns:cx="http://schemas.microsoft.com/office/drawing/2014/chartex" xmlns:cx1="http://schemas.microsoft.com/office/drawing/2015/9/8/chartex" xmlns:cx2="http://schemas.microsoft.com/office/drawing/2015/10/21/chartex" xmlns:cx3="http://schemas.microsoft.com/office/drawing/2016/5/9/chartex" xmlns:cx4="http://schemas.microsoft.com/office/drawing/2016/5/10/chartex" xmlns:cx5="http://schemas.microsoft.com/office/drawing/2016/5/11/chartex" xmlns:cx6="http://schemas.microsoft.com/office/drawing/2016/5/12/chartex" xmlns:cx7="http://schemas.microsoft.com/office/drawing/2016/5/13/chartex" xmlns:cx8="http://schemas.microsoft.com/office/drawing/2016/5/14/chartex" xmlns:mc="http://schemas.openxmlformats.org/markup-compatibility/2006" xmlns:aink="http://schemas.microsoft.com/office/drawing/2016/ink" xmlns:am3d="http://schemas.microsoft.com/office/drawing/2017/model3d" xmlns:o="urn:schemas-microsoft-com:office:office" xmlns:oel="http://schemas.microsoft.com/office/2019/extlst" xmlns:r="http://schemas.openxmlformats.org/officeDocument/2006/relationships" xmlns:m="http://schemas.openxmlformats.org/officeDocument/2006/math" xmlns:v="urn:schemas-microsoft-com:vml" xmlns:wp14="http://schemas.microsoft.com/office/word/2010/wordprocessingDrawing" xmlns:wp="http://schemas.openxmlformats.org/drawingml/2006/wordprocessingDrawing" xmlns:w10="urn:schemas-microsoft-com:office:word" xmlns:w="http://schemas.openxmlformats.org/wordprocessingml/2006/main" xmlns:w14="http://schemas.microsoft.com/office/word/2010/wordml" xmlns:w15="http://schemas.microsoft.com/office/word/2012/wordml" xmlns:w16cex="http://schemas.microsoft.com/office/word/2018/wordml/cex" xmlns:w16cid="http://schemas.microsoft.com/office/word/2016/wordml/cid" xmlns:w16="http://schemas.microsoft.com/office/word/2018/wordml" xmlns:w16du="http://schemas.microsoft.com/office/word/2023/wordml/word16du" xmlns:w16sdtdh="http://schemas.microsoft.com/office/word/2020/wordml/sdtdatahash" xmlns:w16se="http://schemas.microsoft.com/office/word/2015/wordml/symex" xmlns:wpg="http://schemas.microsoft.com/office/word/2010/wordprocessingGroup" xmlns:wpi="http://schemas.microsoft.com/office/word/2010/wordprocessingInk" xmlns:wne="http://schemas.microsoft.com/office/word/2006/wordml" xmlns:wps="http://schemas.microsoft.com/office/word/2010/wordprocessingShape" mc:Ignorable="w14 w15 w16se w16cid w16 w16cex w16sdtdh w16du wp14">
+  <w:endnote w:type="separator" w:id="-1">
+    <w:p>
+      <w:pPr>
+        <w:spacing w:after="0" w:line="240" w:lineRule="auto"/>
+      </w:pPr>
+      <w:r>
+        <w:separator/>
+      </w:r>
+    </w:p>
+  </w:endnote>
+  <w:endnote w:type="continuationSeparator" w:id="0">
+    <w:p>
+      <w:pPr>
+        <w:spacing w:after="0" w:line="240" w:lineRule="auto"/>
+      </w:pPr>
+      <w:r>
+        <w:continuationSeparator/>
+      </w:r>
+    </w:p>
+  </w:endnote>
+</w:endnotes>
+</file>
+
+<file path=word/footnotes.xml><?xml version="1.0" encoding="utf-8"?>
+<w:footnotes xmlns:wpc="http://schemas.microsoft.com/office/word/2010/wordprocessingCanvas" xmlns:cx="http://schemas.microsoft.com/office/drawing/2014/chartex" xmlns:cx1="http://schemas.microsoft.com/office/drawing/2015/9/8/chartex" xmlns:cx2="http://schemas.microsoft.com/office/drawing/2015/10/21/chartex" xmlns:cx3="http://schemas.microsoft.com/office/drawing/2016/5/9/chartex" xmlns:cx4="http://schemas.microsoft.com/office/drawing/2016/5/10/chartex" xmlns:cx5="http://schemas.microsoft.com/office/drawing/2016/5/11/chartex" xmlns:cx6="http://schemas.microsoft.com/office/drawing/2016/5/12/chartex" xmlns:cx7="http://schemas.microsoft.com/office/drawing/2016/5/13/chartex" xmlns:cx8="http://schemas.microsoft.com/office/drawing/2016/5/14/chartex" xmlns:mc="http://schemas.openxmlformats.org/markup-compatibility/2006" xmlns:aink="http://schemas.microsoft.com/office/drawing/2016/ink" xmlns:am3d="http://schemas.microsoft.com/office/drawing/2017/model3d" xmlns:o="urn:schemas-microsoft-com:office:office" xmlns:oel="http://schemas.microsoft.com/office/2019/extlst" xmlns:r="http://schemas.openxmlformats.org/officeDocument/2006/relationships" xmlns:m="http://schemas.openxmlformats.org/officeDocument/2006/math" xmlns:v="urn:schemas-microsoft-com:vml" xmlns:wp14="http://schemas.microsoft.com/office/word/2010/wordprocessingDrawing" xmlns:wp="http://schemas.openxmlformats.org/drawingml/2006/wordprocessingDrawing" xmlns:w10="urn:schemas-microsoft-com:office:word" xmlns:w="http://schemas.openxmlformats.org/wordprocessingml/2006/main" xmlns:w14="http://schemas.microsoft.com/office/word/2010/wordml" xmlns:w15="http://schemas.microsoft.com/office/word/2012/wordml" xmlns:w16cex="http://schemas.microsoft.com/office/word/2018/wordml/cex" xmlns:w16cid="http://schemas.microsoft.com/office/word/2016/wordml/cid" xmlns:w16="http://schemas.microsoft.com/office/word/2018/wordml" xmlns:w16du="http://schemas.microsoft.com/office/word/2023/wordml/word16du" xmlns:w16sdtdh="http://schemas.microsoft.com/office/word/2020/wordml/sdtdatahash" xmlns:w16se="http://schemas.microsoft.com/office/word/2015/wordml/symex" xmlns:wpg="http://schemas.microsoft.com/office/word/2010/wordprocessingGroup" xmlns:wpi="http://schemas.microsoft.com/office/word/2010/wordprocessingInk" xmlns:wne="http://schemas.microsoft.com/office/word/2006/wordml" xmlns:wps="http://schemas.microsoft.com/office/word/2010/wordprocessingShape" mc:Ignorable="w14 w15 w16se w16cid w16 w16cex w16sdtdh w16du wp14">
+  <w:footnote w:type="separator" w:id="-1">
+    <w:p>
+      <w:pPr>
+        <w:spacing w:after="0" w:line="240" w:lineRule="auto"/>
+      </w:pPr>
+      <w:r>
+        <w:separator/>
+      </w:r>
+    </w:p>
+  </w:footnote>
+  <w:footnote w:type="continuationSeparator" w:id="0">
+    <w:p>
+      <w:pPr>
+        <w:spacing w:after="0" w:line="240" w:lineRule="auto"/>
+      </w:pPr>
+      <w:r>
+        <w:continuationSeparator/>
+      </w:r>
+    </w:p>
+  </w:footnote>
+</w:footnotes>
 </file>
 
 <file path=word/numbering.xml><?xml version="1.0" encoding="utf-8"?>
@@ -2433,7 +2202,7 @@
   <w:style w:type="paragraph" w:default="1" w:styleId="Normal">
     <w:name w:val="Normal"/>
     <w:qFormat/>
-    <w:rsid w:val="006F385F"/>
+    <w:rsid w:val="008A1ADA"/>
   </w:style>
   <w:style w:type="paragraph" w:styleId="Heading1">
     <w:name w:val="heading 1"/>
@@ -2950,6 +2719,50 @@
       <w:color w:val="0F4761" w:themeColor="accent1" w:themeShade="BF"/>
       <w:spacing w:val="5"/>
     </w:rPr>
+  </w:style>
+  <w:style w:type="paragraph" w:styleId="Header">
+    <w:name w:val="header"/>
+    <w:basedOn w:val="Normal"/>
+    <w:link w:val="HeaderChar"/>
+    <w:uiPriority w:val="99"/>
+    <w:unhideWhenUsed/>
+    <w:rsid w:val="008A1CBE"/>
+    <w:pPr>
+      <w:tabs>
+        <w:tab w:val="center" w:pos="4680"/>
+        <w:tab w:val="right" w:pos="9360"/>
+      </w:tabs>
+      <w:spacing w:after="0" w:line="240" w:lineRule="auto"/>
+    </w:pPr>
+  </w:style>
+  <w:style w:type="character" w:customStyle="1" w:styleId="HeaderChar">
+    <w:name w:val="Header Char"/>
+    <w:basedOn w:val="DefaultParagraphFont"/>
+    <w:link w:val="Header"/>
+    <w:uiPriority w:val="99"/>
+    <w:rsid w:val="008A1CBE"/>
+  </w:style>
+  <w:style w:type="paragraph" w:styleId="Footer">
+    <w:name w:val="footer"/>
+    <w:basedOn w:val="Normal"/>
+    <w:link w:val="FooterChar"/>
+    <w:uiPriority w:val="99"/>
+    <w:unhideWhenUsed/>
+    <w:rsid w:val="008A1CBE"/>
+    <w:pPr>
+      <w:tabs>
+        <w:tab w:val="center" w:pos="4680"/>
+        <w:tab w:val="right" w:pos="9360"/>
+      </w:tabs>
+      <w:spacing w:after="0" w:line="240" w:lineRule="auto"/>
+    </w:pPr>
+  </w:style>
+  <w:style w:type="character" w:customStyle="1" w:styleId="FooterChar">
+    <w:name w:val="Footer Char"/>
+    <w:basedOn w:val="DefaultParagraphFont"/>
+    <w:link w:val="Footer"/>
+    <w:uiPriority w:val="99"/>
+    <w:rsid w:val="008A1CBE"/>
   </w:style>
 </w:styles>
 </file>
